--- a/static/usp570/rr_usp570.docx
+++ b/static/usp570/rr_usp570.docx
@@ -78,87 +78,13 @@
     </w:p>
     <w:p>
       <w:pPr>
-        <w:pStyle w:val="Heading1"/>
+        <w:pStyle w:val="Heading3"/>
       </w:pPr>
       <w:bookmarkStart w:id="20" w:name="mainpoint"/>
       <w:r>
         <w:t xml:space="preserve">Mainpoint</w:t>
       </w:r>
       <w:bookmarkEnd w:id="20"/>
-    </w:p>
-    <w:p>
-      <w:pPr>
-        <w:pStyle w:val="FirstParagraph"/>
-      </w:pPr>
-      <w:r>
-        <w:t xml:space="preserve">Accessibility is the keyword this week.</w:t>
-      </w:r>
-      <w:r>
-        <w:t xml:space="preserve"> </w:t>
-      </w:r>
-      <w:r>
-        <w:t xml:space="preserve">Levinson and Krizek (2018 ch. 1,2)</w:t>
-      </w:r>
-      <w:r>
-        <w:t xml:space="preserve"> </w:t>
-      </w:r>
-      <w:r>
-        <w:t xml:space="preserve">explains different ways of understanding that decision-making and introduces the concept of accessibiliy.</w:t>
-      </w:r>
-      <w:r>
-        <w:t xml:space="preserve"> </w:t>
-      </w:r>
-      <w:r>
-        <w:t xml:space="preserve">OECD (2017)</w:t>
-      </w:r>
-      <w:r>
-        <w:t xml:space="preserve"> </w:t>
-      </w:r>
-      <w:r>
-        <w:t xml:space="preserve">also provide some latest research findings, methodologies and data sources on urban accessibility.</w:t>
-      </w:r>
-      <w:r>
-        <w:t xml:space="preserve"> </w:t>
-      </w:r>
-      <w:r>
-        <w:t xml:space="preserve">Handy (2018)</w:t>
-      </w:r>
-      <w:r>
-        <w:t xml:space="preserve"> </w:t>
-      </w:r>
-      <w:r>
-        <w:t xml:space="preserve">further argues that Accessibility is more worth focusing on.</w:t>
-      </w:r>
-    </w:p>
-    <w:p>
-      <w:pPr>
-        <w:pStyle w:val="BodyText"/>
-      </w:pPr>
-      <w:r>
-        <w:t xml:space="preserve">Based on Planned Behavior Theory and Social Cognitive Theory,</w:t>
-      </w:r>
-      <w:r>
-        <w:t xml:space="preserve"> </w:t>
-      </w:r>
-      <w:r>
-        <w:t xml:space="preserve">Bopp, Gayah, and Campbell (2015)</w:t>
-      </w:r>
-      <w:r>
-        <w:t xml:space="preserve"> </w:t>
-      </w:r>
-      <w:r>
-        <w:t xml:space="preserve">explore the link between public transit use and active commuting, using a typical reseach using statistical method.</w:t>
-      </w:r>
-    </w:p>
-    <w:p>
-      <w:pPr>
-        <w:pStyle w:val="Heading1"/>
-      </w:pPr>
-      <w:bookmarkStart w:id="21" w:name="takeaway"/>
-      <w:r>
-        <w:t xml:space="preserve">Takeaway</w:t>
-      </w:r>
-      <w:bookmarkEnd w:id="21"/>
     </w:p>
     <w:p>
       <w:pPr>
@@ -177,13 +103,13 @@
         <w:pStyle w:val="FirstParagraph"/>
       </w:pPr>
       <w:r>
-        <w:t xml:space="preserve">Levinson and Krizek (2018, 4–5)</w:t>
-      </w:r>
-      <w:r>
-        <w:t xml:space="preserve"> </w:t>
-      </w:r>
-      <w:r>
-        <w:t xml:space="preserve">give a brief overview of some of the relevant theories, which largely have three sources: economics, psychology, and biology.</w:t>
+        <w:t xml:space="preserve">Levinson and Krizek (2018 ch. 1)</w:t>
+      </w:r>
+      <w:r>
+        <w:t xml:space="preserve"> </w:t>
+      </w:r>
+      <w:r>
+        <w:t xml:space="preserve">explains different ways of understanding that decision-making and give a brief overview of some of the relevant theories, which largely have three sources: economics, psychology, and biology [pp. 4-5].</w:t>
       </w:r>
       <w:r>
         <w:t xml:space="preserve"> </w:t>
@@ -210,12 +136,54 @@
         <w:rPr>
           <w:rStyle w:val="FootnoteReference"/>
         </w:rPr>
+        <w:footnoteReference w:id="21"/>
+      </w:r>
+      <w:r>
+        <w:t xml:space="preserve"> </w:t>
+      </w:r>
+      <w:r>
+        <w:t xml:space="preserve">and</w:t>
+      </w:r>
+      <w:r>
+        <w:t xml:space="preserve"> </w:t>
+      </w:r>
+      <w:r>
+        <w:rPr>
+          <w:i/>
+        </w:rPr>
+        <w:t xml:space="preserve">consumer behavior theory</w:t>
+      </w:r>
+      <w:r>
+        <w:rPr>
+          <w:rStyle w:val="FootnoteReference"/>
+        </w:rPr>
         <w:footnoteReference w:id="22"/>
       </w:r>
       <w:r>
         <w:t xml:space="preserve"> </w:t>
       </w:r>
       <w:r>
+        <w:t xml:space="preserve">in economics and psychology.</w:t>
+      </w:r>
+      <w:r>
+        <w:t xml:space="preserve"> </w:t>
+      </w:r>
+      <w:r>
+        <w:t xml:space="preserve">For transport choices tending to be discrete, scholars applied the utility theory to</w:t>
+      </w:r>
+      <w:r>
+        <w:t xml:space="preserve"> </w:t>
+      </w:r>
+      <w:r>
+        <w:rPr>
+          <w:i/>
+        </w:rPr>
+        <w:t xml:space="preserve">discrete-choice model</w:t>
+      </w:r>
+      <w:r>
+        <w:t xml:space="preserve"> </w:t>
+      </w:r>
+      <w:r>
         <w:t xml:space="preserve">and</w:t>
       </w:r>
       <w:r>
@@ -225,7 +193,7 @@
         <w:rPr>
           <w:i/>
         </w:rPr>
-        <w:t xml:space="preserve">consumer behavior theory</w:t>
+        <w:t xml:space="preserve">multinomial logit model</w:t>
       </w:r>
       <w:r>
         <w:rPr>
@@ -234,16 +202,15 @@
         <w:footnoteReference w:id="23"/>
       </w:r>
       <w:r>
-        <w:t xml:space="preserve"> </w:t>
-      </w:r>
-      <w:r>
-        <w:t xml:space="preserve">in economics and psychology.</w:t>
-      </w:r>
-      <w:r>
-        <w:t xml:space="preserve"> </w:t>
-      </w:r>
-      <w:r>
-        <w:t xml:space="preserve">For transport choices tending to be discrete, scholars applied the utility theory to</w:t>
+        <w:t xml:space="preserve">. Above models are associated with decisions to maximize utility while minimize cost.</w:t>
+      </w:r>
+    </w:p>
+    <w:p>
+      <w:pPr>
+        <w:pStyle w:val="BodyText"/>
+      </w:pPr>
+      <w:r>
+        <w:t xml:space="preserve">Another category is the cognitively oriented theories.</w:t>
       </w:r>
       <w:r>
         <w:t xml:space="preserve"> </w:t>
@@ -252,13 +219,16 @@
         <w:rPr>
           <w:i/>
         </w:rPr>
-        <w:t xml:space="preserve">discrete-choice model</w:t>
-      </w:r>
-      <w:r>
-        <w:t xml:space="preserve"> </w:t>
-      </w:r>
-      <w:r>
-        <w:t xml:space="preserve">and</w:t>
+        <w:t xml:space="preserve">social learning theory</w:t>
+      </w:r>
+      <w:r>
+        <w:rPr>
+          <w:rStyle w:val="FootnoteReference"/>
+        </w:rPr>
+        <w:footnoteReference w:id="24"/>
+      </w:r>
+      <w:r>
+        <w:t xml:space="preserve">, the</w:t>
       </w:r>
       <w:r>
         <w:t xml:space="preserve"> </w:t>
@@ -267,24 +237,16 @@
         <w:rPr>
           <w:i/>
         </w:rPr>
-        <w:t xml:space="preserve">multinomial logit model</w:t>
+        <w:t xml:space="preserve">theory of planned behavior</w:t>
       </w:r>
       <w:r>
         <w:rPr>
           <w:rStyle w:val="FootnoteReference"/>
         </w:rPr>
-        <w:footnoteReference w:id="24"/>
-      </w:r>
-      <w:r>
-        <w:t xml:space="preserve">. Above models are associated with decisions to maximize utility while minimize cost.</w:t>
-      </w:r>
-    </w:p>
-    <w:p>
-      <w:pPr>
-        <w:pStyle w:val="BodyText"/>
-      </w:pPr>
-      <w:r>
-        <w:t xml:space="preserve">Another category is the cognitively oriented theories.</w:t>
+        <w:footnoteReference w:id="25"/>
+      </w:r>
+      <w:r>
+        <w:t xml:space="preserve">, the</w:t>
       </w:r>
       <w:r>
         <w:t xml:space="preserve"> </w:t>
@@ -293,16 +255,16 @@
         <w:rPr>
           <w:i/>
         </w:rPr>
-        <w:t xml:space="preserve">social learning theory</w:t>
+        <w:t xml:space="preserve">social ecological models</w:t>
       </w:r>
       <w:r>
         <w:rPr>
           <w:rStyle w:val="FootnoteReference"/>
         </w:rPr>
-        <w:footnoteReference w:id="25"/>
-      </w:r>
-      <w:r>
-        <w:t xml:space="preserve">, the</w:t>
+        <w:footnoteReference w:id="26"/>
+      </w:r>
+      <w:r>
+        <w:t xml:space="preserve">, and the</w:t>
       </w:r>
       <w:r>
         <w:t xml:space="preserve"> </w:t>
@@ -311,51 +273,15 @@
         <w:rPr>
           <w:i/>
         </w:rPr>
-        <w:t xml:space="preserve">theory of planned behavior</w:t>
+        <w:t xml:space="preserve">prospect theory</w:t>
       </w:r>
       <w:r>
         <w:rPr>
           <w:rStyle w:val="FootnoteReference"/>
         </w:rPr>
-        <w:footnoteReference w:id="26"/>
-      </w:r>
-      <w:r>
-        <w:t xml:space="preserve">, the</w:t>
-      </w:r>
-      <w:r>
-        <w:t xml:space="preserve"> </w:t>
-      </w:r>
-      <w:r>
-        <w:rPr>
-          <w:i/>
-        </w:rPr>
-        <w:t xml:space="preserve">social ecological models</w:t>
-      </w:r>
-      <w:r>
-        <w:rPr>
-          <w:rStyle w:val="FootnoteReference"/>
-        </w:rPr>
         <w:footnoteReference w:id="27"/>
       </w:r>
       <w:r>
-        <w:t xml:space="preserve">, and the</w:t>
-      </w:r>
-      <w:r>
-        <w:t xml:space="preserve"> </w:t>
-      </w:r>
-      <w:r>
-        <w:rPr>
-          <w:i/>
-        </w:rPr>
-        <w:t xml:space="preserve">prospect theory</w:t>
-      </w:r>
-      <w:r>
-        <w:rPr>
-          <w:rStyle w:val="FootnoteReference"/>
-        </w:rPr>
-        <w:footnoteReference w:id="28"/>
-      </w:r>
-      <w:r>
         <w:t xml:space="preserve">.</w:t>
       </w:r>
       <w:r>
@@ -363,6 +289,24 @@
       </w:r>
       <w:r>
         <w:t xml:space="preserve">The cognitively oriented models are more explicit about the specific variables that explain behavior while models on utility theory are more explicit about the mechanism by which these variables act on behavior.</w:t>
+      </w:r>
+      <w:r>
+        <w:t xml:space="preserve"> </w:t>
+      </w:r>
+      <w:r>
+        <w:t xml:space="preserve">Based on Planned Behavior Theory and Social Cognitive Theory,</w:t>
+      </w:r>
+      <w:r>
+        <w:t xml:space="preserve"> </w:t>
+      </w:r>
+      <w:r>
+        <w:t xml:space="preserve">Bopp, Gayah, and Campbell (2015)</w:t>
+      </w:r>
+      <w:r>
+        <w:t xml:space="preserve"> </w:t>
+      </w:r>
+      <w:r>
+        <w:t xml:space="preserve">explore the link between public transit use and active commuting, using a typical reseach using statistical method.</w:t>
       </w:r>
     </w:p>
     <w:p>
@@ -434,6 +378,47 @@
         <w:pStyle w:val="FirstParagraph"/>
       </w:pPr>
       <w:r>
+        <w:t xml:space="preserve">Accessibility is the keyword this week. In addition to</w:t>
+      </w:r>
+      <w:r>
+        <w:t xml:space="preserve"> </w:t>
+      </w:r>
+      <w:r>
+        <w:t xml:space="preserve">Levinson and Krizek (2018 ch. 2)</w:t>
+      </w:r>
+      <w:r>
+        <w:t xml:space="preserve">,</w:t>
+      </w:r>
+      <w:r>
+        <w:t xml:space="preserve"> </w:t>
+      </w:r>
+      <w:r>
+        <w:t xml:space="preserve">OECD (2017)</w:t>
+      </w:r>
+      <w:r>
+        <w:t xml:space="preserve"> </w:t>
+      </w:r>
+      <w:r>
+        <w:t xml:space="preserve">provide some latest research findings, methodologies and data sources on urban accessibility.</w:t>
+      </w:r>
+      <w:r>
+        <w:t xml:space="preserve"> </w:t>
+      </w:r>
+      <w:r>
+        <w:t xml:space="preserve">Handy (2018)</w:t>
+      </w:r>
+      <w:r>
+        <w:t xml:space="preserve"> </w:t>
+      </w:r>
+      <w:r>
+        <w:t xml:space="preserve">further argues that Accessibility is more worth focusing on.</w:t>
+      </w:r>
+    </w:p>
+    <w:p>
+      <w:pPr>
+        <w:pStyle w:val="BodyText"/>
+      </w:pPr>
+      <w:r>
         <w:t xml:space="preserve">“</w:t>
       </w:r>
       <w:r>
@@ -502,10 +487,19 @@
         <w:rPr>
           <w:rStyle w:val="FootnoteReference"/>
         </w:rPr>
+        <w:footnoteReference w:id="28"/>
+      </w:r>
+      <w:r>
+        <w:t xml:space="preserve">, accessibility to employment</w:t>
+      </w:r>
+      <w:r>
+        <w:rPr>
+          <w:rStyle w:val="FootnoteReference"/>
+        </w:rPr>
         <w:footnoteReference w:id="29"/>
       </w:r>
       <w:r>
-        <w:t xml:space="preserve">, accessibility to employment</w:t>
+        <w:t xml:space="preserve">, overall accessibility</w:t>
       </w:r>
       <w:r>
         <w:rPr>
@@ -514,7 +508,7 @@
         <w:footnoteReference w:id="30"/>
       </w:r>
       <w:r>
-        <w:t xml:space="preserve">, overall accessibility</w:t>
+        <w:t xml:space="preserve">, and gravity model</w:t>
       </w:r>
       <w:r>
         <w:rPr>
@@ -523,15 +517,6 @@
         <w:footnoteReference w:id="31"/>
       </w:r>
       <w:r>
-        <w:t xml:space="preserve">, and gravity model</w:t>
-      </w:r>
-      <w:r>
-        <w:rPr>
-          <w:rStyle w:val="FootnoteReference"/>
-        </w:rPr>
-        <w:footnoteReference w:id="32"/>
-      </w:r>
-      <w:r>
         <w:t xml:space="preserve">. Network size indicates an attribute of built environment.</w:t>
       </w:r>
       <w:r>
@@ -564,7 +549,7 @@
         <w:pStyle w:val="BodyText"/>
       </w:pPr>
       <w:r>
-        <w:t xml:space="preserve">The authors mentioned that</w:t>
+        <w:t xml:space="preserve">In this part, authors says that</w:t>
       </w:r>
       <w:r>
         <w:t xml:space="preserve"> </w:t>
@@ -798,10 +783,19 @@
         <w:rPr>
           <w:rStyle w:val="FootnoteReference"/>
         </w:rPr>
+        <w:footnoteReference w:id="32"/>
+      </w:r>
+      <w:r>
+        <w:t xml:space="preserve">, complementors and competitors, chances) affect choices, absolute and relative accessibility</w:t>
+      </w:r>
+      <w:r>
+        <w:rPr>
+          <w:rStyle w:val="FootnoteReference"/>
+        </w:rPr>
         <w:footnoteReference w:id="33"/>
       </w:r>
       <w:r>
-        <w:t xml:space="preserve">, complementors and competitors, chances) affect choices, absolute and relative accessibility</w:t>
+        <w:t xml:space="preserve">, regional accessibility</w:t>
       </w:r>
       <w:r>
         <w:rPr>
@@ -810,15 +804,6 @@
         <w:footnoteReference w:id="34"/>
       </w:r>
       <w:r>
-        <w:t xml:space="preserve">, regional accessibility</w:t>
-      </w:r>
-      <w:r>
-        <w:rPr>
-          <w:rStyle w:val="FootnoteReference"/>
-        </w:rPr>
-        <w:footnoteReference w:id="35"/>
-      </w:r>
-      <w:r>
         <w:t xml:space="preserve"> </w:t>
       </w:r>
       <w:r>
@@ -827,13 +812,13 @@
     </w:p>
     <w:p>
       <w:pPr>
-        <w:pStyle w:val="Heading1"/>
-      </w:pPr>
-      <w:bookmarkStart w:id="36" w:name="discussion"/>
+        <w:pStyle w:val="Heading3"/>
+      </w:pPr>
+      <w:bookmarkStart w:id="35" w:name="discussion"/>
       <w:r>
         <w:t xml:space="preserve">Discussion</w:t>
       </w:r>
-      <w:bookmarkEnd w:id="36"/>
+      <w:bookmarkEnd w:id="35"/>
     </w:p>
     <w:p>
       <w:pPr>
@@ -959,7 +944,7 @@
         </w:numPr>
       </w:pPr>
       <w:r>
-        <w:t xml:space="preserve">How to improve study design.</w:t>
+        <w:t xml:space="preserve">How to improve the study design.</w:t>
       </w:r>
     </w:p>
     <w:p>
@@ -997,7 +982,7 @@
         <w:t xml:space="preserve"> </w:t>
       </w:r>
       <w:r>
-        <w:t xml:space="preserve">This result may be predeterminate because two levels in a factor are not independent. TSome multi-modal trips composed of transit commuting and active commuting make thing more complex. Other variables such as gender, race, and income level often have interaction effects. This study checks the colinearity but doesn’t report the details. A factorial design might help to identify the interaction effects among the choosen factors. The nonparametric test could work for depnedent factors.</w:t>
+        <w:t xml:space="preserve">This result may be predeterminate because two levels in a factor are not independent. Some multi-modal trips composed of transit commuting and active commuting make thing more complex. Other variables such as gender, race, and income level often have interaction effects. This study checks the colinearity but doesn’t report the details. A factorial design might help to identify the interaction effects among the choosen factors. The nonparametric test could work for depnedent factors.</w:t>
       </w:r>
     </w:p>
     <w:p>
@@ -1023,31 +1008,31 @@
         <w:t xml:space="preserve"> </w:t>
       </w:r>
       <w:r>
-        <w:t xml:space="preserve">This sampling way hurts the randomization more, which is a basic requirment for t-test. The final 748 participants are recruited by 5251 emails. If there are 9766 potential participants as authors said, the 748 participants represent the group who can access and are willing to complete the electronic survey, and who live in a transit-available commounity. The sample size are large enough but the numbers of observations are imbalanced (596 non public transit riders v.s. 152 public transit riders). These are common in social studies and are also highly likely having selection bias. Using the proportions tests to compare the observed proportion with national levels may help. For example, one fifth people’s income are higer than 50k $ per year in the U.S. (cencus, 2018), does this sample have same proportions? If not, the conclusion can describe some specific gorups. Some checks of normality, residual, and variances could help to improve the stduy design too.</w:t>
+        <w:t xml:space="preserve">This sampling way hurts the randomization more, which is a basic requirment for t-test. The final 748 participants are recruited by 5251 emails. If there are 9766 potential participants as authors said, the 748 participants largely represent the group who can access and are willing to complete the electronic survey, and who live in a transit-available commounity. The sample size are large enough but the numbers of observations are imbalanced (596 non public transit riders v.s. 152 public transit riders). These may be common in social studies and are also highly likely having selection bias. Using the proportions tests to compare the observed proportion with national levels may help. For example, one fifth people’s income are higer than 50k $ per year in the U.S. (cencus, 2018), does this sample have same proportions? If not, the conclusion can describe some specific gorups. Some checks of normality, residual, and variances could help to improve the stduy design too.</w:t>
       </w:r>
     </w:p>
     <w:p>
       <w:pPr>
         <w:pStyle w:val="Heading1"/>
       </w:pPr>
-      <w:bookmarkStart w:id="37" w:name="notes"/>
+      <w:bookmarkStart w:id="36" w:name="notes"/>
       <w:r>
         <w:t xml:space="preserve">Notes</w:t>
       </w:r>
+      <w:bookmarkEnd w:id="36"/>
+    </w:p>
+    <w:p>
+      <w:pPr>
+        <w:pStyle w:val="Heading1"/>
+      </w:pPr>
+      <w:bookmarkStart w:id="37" w:name="references"/>
+      <w:r>
+        <w:t xml:space="preserve">References</w:t>
+      </w:r>
       <w:bookmarkEnd w:id="37"/>
     </w:p>
-    <w:p>
-      <w:pPr>
-        <w:pStyle w:val="Heading1"/>
-      </w:pPr>
-      <w:bookmarkStart w:id="38" w:name="references"/>
-      <w:r>
-        <w:t xml:space="preserve">References</w:t>
-      </w:r>
-      <w:bookmarkEnd w:id="38"/>
-    </w:p>
-    <w:bookmarkStart w:id="56" w:name="refs"/>
-    <w:bookmarkStart w:id="40" w:name="ref-bopp2015examining"/>
+    <w:bookmarkStart w:id="55" w:name="refs"/>
+    <w:bookmarkStart w:id="39" w:name="ref-bopp2015examining"/>
     <w:p>
       <w:pPr>
         <w:pStyle w:val="Bibliography"/>
@@ -1073,7 +1058,7 @@
       <w:r>
         <w:t xml:space="preserve"> </w:t>
       </w:r>
-      <w:hyperlink r:id="rId39">
+      <w:hyperlink r:id="rId38">
         <w:r>
           <w:rPr>
             <w:rStyle w:val="Hyperlink"/>
@@ -1085,14 +1070,36 @@
         <w:t xml:space="preserve">.</w:t>
       </w:r>
     </w:p>
+    <w:bookmarkEnd w:id="39"/>
+    <w:bookmarkStart w:id="40" w:name="ref-casella2002statistical"/>
+    <w:p>
+      <w:pPr>
+        <w:pStyle w:val="Bibliography"/>
+      </w:pPr>
+      <w:r>
+        <w:t xml:space="preserve">Casella, George, and Roger L Berger. 2002.</w:t>
+      </w:r>
+      <w:r>
+        <w:t xml:space="preserve"> </w:t>
+      </w:r>
+      <w:r>
+        <w:rPr>
+          <w:i/>
+        </w:rPr>
+        <w:t xml:space="preserve">Statistical Inference</w:t>
+      </w:r>
+      <w:r>
+        <w:t xml:space="preserve">. Vol. 2. Duxbury Pacific Grove, CA.</w:t>
+      </w:r>
+    </w:p>
     <w:bookmarkEnd w:id="40"/>
-    <w:bookmarkStart w:id="41" w:name="ref-casella2002statistical"/>
+    <w:bookmarkStart w:id="41" w:name="ref-cervero1997paradigm"/>
     <w:p>
       <w:pPr>
         <w:pStyle w:val="Bibliography"/>
       </w:pPr>
       <w:r>
-        <w:t xml:space="preserve">Casella, George, and Roger L Berger. 2002.</w:t>
+        <w:t xml:space="preserve">Cervero, Robert. 1997. “Paradigm Shift: From Automobility to Accessibility Planning.”</w:t>
       </w:r>
       <w:r>
         <w:t xml:space="preserve"> </w:t>
@@ -1101,20 +1108,20 @@
         <w:rPr>
           <w:i/>
         </w:rPr>
-        <w:t xml:space="preserve">Statistical Inference</w:t>
-      </w:r>
-      <w:r>
-        <w:t xml:space="preserve">. Vol. 2. Duxbury Pacific Grove, CA.</w:t>
+        <w:t xml:space="preserve">Urban Futures (Canberra)</w:t>
+      </w:r>
+      <w:r>
+        <w:t xml:space="preserve">, no. 22. Housing; Urban Policy Section of the Dept. of Industry, Technology and …: 9.</w:t>
       </w:r>
     </w:p>
     <w:bookmarkEnd w:id="41"/>
-    <w:bookmarkStart w:id="42" w:name="ref-cervero1997paradigm"/>
+    <w:bookmarkStart w:id="42" w:name="ref-cervero1997travel"/>
     <w:p>
       <w:pPr>
         <w:pStyle w:val="Bibliography"/>
       </w:pPr>
       <w:r>
-        <w:t xml:space="preserve">Cervero, Robert. 1997. “Paradigm Shift: From Automobility to Accessibility Planning.”</w:t>
+        <w:t xml:space="preserve">Cervero, Robert, and Kara Kockelman. 1997. “Travel Demand and the 3Ds: Density, Diversity, and Design.”</w:t>
       </w:r>
       <w:r>
         <w:t xml:space="preserve"> </w:t>
@@ -1123,20 +1130,23 @@
         <w:rPr>
           <w:i/>
         </w:rPr>
-        <w:t xml:space="preserve">Urban Futures (Canberra)</w:t>
-      </w:r>
-      <w:r>
-        <w:t xml:space="preserve">, no. 22. Housing; Urban Policy Section of the Dept. of Industry, Technology and …: 9.</w:t>
+        <w:t xml:space="preserve">Transportation Research Part D: Transport and Environment</w:t>
+      </w:r>
+      <w:r>
+        <w:t xml:space="preserve"> </w:t>
+      </w:r>
+      <w:r>
+        <w:t xml:space="preserve">2 (3). Elsevier: 199–219.</w:t>
       </w:r>
     </w:p>
     <w:bookmarkEnd w:id="42"/>
-    <w:bookmarkStart w:id="43" w:name="ref-cervero1997travel"/>
+    <w:bookmarkStart w:id="43" w:name="ref-ewing2001travel"/>
     <w:p>
       <w:pPr>
         <w:pStyle w:val="Bibliography"/>
       </w:pPr>
       <w:r>
-        <w:t xml:space="preserve">Cervero, Robert, and Kara Kockelman. 1997. “Travel Demand and the 3Ds: Density, Diversity, and Design.”</w:t>
+        <w:t xml:space="preserve">Ewing, Reid, and Robert Cervero. 2001. “Travel and the Built Environment: A Synthesis.”</w:t>
       </w:r>
       <w:r>
         <w:t xml:space="preserve"> </w:t>
@@ -1145,53 +1155,28 @@
         <w:rPr>
           <w:i/>
         </w:rPr>
-        <w:t xml:space="preserve">Transportation Research Part D: Transport and Environment</w:t>
-      </w:r>
-      <w:r>
-        <w:t xml:space="preserve"> </w:t>
-      </w:r>
-      <w:r>
-        <w:t xml:space="preserve">2 (3). Elsevier: 199–219.</w:t>
+        <w:t xml:space="preserve">Transportation Research Record</w:t>
+      </w:r>
+      <w:r>
+        <w:t xml:space="preserve"> </w:t>
+      </w:r>
+      <w:r>
+        <w:t xml:space="preserve">1780 (1). SAGE Publications Sage CA: Los Angeles, CA: 87–114.</w:t>
       </w:r>
     </w:p>
     <w:bookmarkEnd w:id="43"/>
-    <w:bookmarkStart w:id="44" w:name="ref-ewing2001travel"/>
+    <w:bookmarkStart w:id="45" w:name="ref-handy2018enough"/>
     <w:p>
       <w:pPr>
         <w:pStyle w:val="Bibliography"/>
       </w:pPr>
       <w:r>
-        <w:t xml:space="preserve">Ewing, Reid, and Robert Cervero. 2001. “Travel and the Built Environment: A Synthesis.”</w:t>
-      </w:r>
-      <w:r>
-        <w:t xml:space="preserve"> </w:t>
-      </w:r>
-      <w:r>
-        <w:rPr>
-          <w:i/>
-        </w:rPr>
-        <w:t xml:space="preserve">Transportation Research Record</w:t>
-      </w:r>
-      <w:r>
-        <w:t xml:space="preserve"> </w:t>
-      </w:r>
-      <w:r>
-        <w:t xml:space="preserve">1780 (1). SAGE Publications Sage CA: Los Angeles, CA: 87–114.</w:t>
-      </w:r>
-    </w:p>
-    <w:bookmarkEnd w:id="44"/>
-    <w:bookmarkStart w:id="46" w:name="ref-handy2018enough"/>
-    <w:p>
-      <w:pPr>
-        <w:pStyle w:val="Bibliography"/>
-      </w:pPr>
-      <w:r>
         <w:t xml:space="preserve">Handy, Susan. 2018. “Enough with the ‘Ds’ Already—Let’s Get Back to ‘a’.” Transfers Magazine.</w:t>
       </w:r>
       <w:r>
         <w:t xml:space="preserve"> </w:t>
       </w:r>
-      <w:hyperlink r:id="rId45">
+      <w:hyperlink r:id="rId44">
         <w:r>
           <w:rPr>
             <w:rStyle w:val="Hyperlink"/>
@@ -1203,14 +1188,36 @@
         <w:t xml:space="preserve">.</w:t>
       </w:r>
     </w:p>
+    <w:bookmarkEnd w:id="45"/>
+    <w:bookmarkStart w:id="46" w:name="ref-jones2009role"/>
+    <w:p>
+      <w:pPr>
+        <w:pStyle w:val="Bibliography"/>
+      </w:pPr>
+      <w:r>
+        <w:t xml:space="preserve">Jones, Peter. 2009. “The Role of an Evolving Paradigm in Shaping International Transport Research and Policy Agendas over the Last 50 Years.” In</w:t>
+      </w:r>
+      <w:r>
+        <w:t xml:space="preserve"> </w:t>
+      </w:r>
+      <w:r>
+        <w:rPr>
+          <w:i/>
+        </w:rPr>
+        <w:t xml:space="preserve">Proceedings of the Xii International Association for Travel Behaviour Research Conference (Iatbr2009. Asu. Edu)</w:t>
+      </w:r>
+      <w:r>
+        <w:t xml:space="preserve">, 3:34. Travel behaviour research in an evolving world.</w:t>
+      </w:r>
+    </w:p>
     <w:bookmarkEnd w:id="46"/>
-    <w:bookmarkStart w:id="47" w:name="ref-jones2009role"/>
+    <w:bookmarkStart w:id="48" w:name="ref-levinson2018metropolitan"/>
     <w:p>
       <w:pPr>
         <w:pStyle w:val="Bibliography"/>
       </w:pPr>
       <w:r>
-        <w:t xml:space="preserve">Jones, Peter. 2009. “The Role of an Evolving Paradigm in Shaping International Transport Research and Policy Agendas over the Last 50 Years.” In</w:t>
+        <w:t xml:space="preserve">Levinson, David M, and Kevin J Krizek. 2018.</w:t>
       </w:r>
       <w:r>
         <w:t xml:space="preserve"> </w:t>
@@ -1219,28 +1226,6 @@
         <w:rPr>
           <w:i/>
         </w:rPr>
-        <w:t xml:space="preserve">Proceedings of the Xii International Association for Travel Behaviour Research Conference (Iatbr2009. Asu. Edu)</w:t>
-      </w:r>
-      <w:r>
-        <w:t xml:space="preserve">, 3:34. Travel behaviour research in an evolving world.</w:t>
-      </w:r>
-    </w:p>
-    <w:bookmarkEnd w:id="47"/>
-    <w:bookmarkStart w:id="49" w:name="ref-levinson2018metropolitan"/>
-    <w:p>
-      <w:pPr>
-        <w:pStyle w:val="Bibliography"/>
-      </w:pPr>
-      <w:r>
-        <w:t xml:space="preserve">Levinson, David M, and Kevin J Krizek. 2018.</w:t>
-      </w:r>
-      <w:r>
-        <w:t xml:space="preserve"> </w:t>
-      </w:r>
-      <w:r>
-        <w:rPr>
-          <w:i/>
-        </w:rPr>
         <w:t xml:space="preserve">Metropolitan Land Use and Transport: Planning for Place and Plexus</w:t>
       </w:r>
       <w:r>
@@ -1249,7 +1234,7 @@
       <w:r>
         <w:t xml:space="preserve"> </w:t>
       </w:r>
-      <w:hyperlink r:id="rId48">
+      <w:hyperlink r:id="rId47">
         <w:r>
           <w:rPr>
             <w:rStyle w:val="Hyperlink"/>
@@ -1261,8 +1246,8 @@
         <w:t xml:space="preserve">.</w:t>
       </w:r>
     </w:p>
-    <w:bookmarkEnd w:id="49"/>
-    <w:bookmarkStart w:id="51" w:name="ref-litman2017evaluating"/>
+    <w:bookmarkEnd w:id="48"/>
+    <w:bookmarkStart w:id="50" w:name="ref-litman2017evaluating"/>
     <w:p>
       <w:pPr>
         <w:pStyle w:val="Bibliography"/>
@@ -1285,7 +1270,7 @@
       <w:r>
         <w:t xml:space="preserve"> </w:t>
       </w:r>
-      <w:hyperlink r:id="rId50">
+      <w:hyperlink r:id="rId49">
         <w:r>
           <w:rPr>
             <w:rStyle w:val="Hyperlink"/>
@@ -1297,44 +1282,44 @@
         <w:t xml:space="preserve">.</w:t>
       </w:r>
     </w:p>
+    <w:bookmarkEnd w:id="50"/>
+    <w:bookmarkStart w:id="51" w:name="ref-lyons2016guidance"/>
+    <w:p>
+      <w:pPr>
+        <w:pStyle w:val="Bibliography"/>
+      </w:pPr>
+      <w:r>
+        <w:t xml:space="preserve">Lyons, Glenn, and Cody Davidson. 2016. “Guidance for Transport Planning and Policymaking in the Face of an Uncertain Future.”</w:t>
+      </w:r>
+      <w:r>
+        <w:t xml:space="preserve"> </w:t>
+      </w:r>
+      <w:r>
+        <w:rPr>
+          <w:i/>
+        </w:rPr>
+        <w:t xml:space="preserve">Transportation Research Part A: Policy and Practice</w:t>
+      </w:r>
+      <w:r>
+        <w:t xml:space="preserve"> </w:t>
+      </w:r>
+      <w:r>
+        <w:t xml:space="preserve">88. Elsevier: 104–16.</w:t>
+      </w:r>
+    </w:p>
     <w:bookmarkEnd w:id="51"/>
-    <w:bookmarkStart w:id="52" w:name="ref-lyons2016guidance"/>
+    <w:bookmarkStart w:id="53" w:name="ref-OECD2017linking"/>
     <w:p>
       <w:pPr>
         <w:pStyle w:val="Bibliography"/>
       </w:pPr>
       <w:r>
-        <w:t xml:space="preserve">Lyons, Glenn, and Cody Davidson. 2016. “Guidance for Transport Planning and Policymaking in the Face of an Uncertain Future.”</w:t>
-      </w:r>
-      <w:r>
-        <w:t xml:space="preserve"> </w:t>
-      </w:r>
-      <w:r>
-        <w:rPr>
-          <w:i/>
-        </w:rPr>
-        <w:t xml:space="preserve">Transportation Research Part A: Policy and Practice</w:t>
-      </w:r>
-      <w:r>
-        <w:t xml:space="preserve"> </w:t>
-      </w:r>
-      <w:r>
-        <w:t xml:space="preserve">88. Elsevier: 104–16.</w:t>
-      </w:r>
-    </w:p>
-    <w:bookmarkEnd w:id="52"/>
-    <w:bookmarkStart w:id="54" w:name="ref-OECD2017linking"/>
-    <w:p>
-      <w:pPr>
-        <w:pStyle w:val="Bibliography"/>
-      </w:pPr>
-      <w:r>
         <w:t xml:space="preserve">OECD, International Transport Forum. 2017. “Linking People and Places.” ITF.</w:t>
       </w:r>
       <w:r>
         <w:t xml:space="preserve"> </w:t>
       </w:r>
-      <w:hyperlink r:id="rId53">
+      <w:hyperlink r:id="rId52">
         <w:r>
           <w:rPr>
             <w:rStyle w:val="Hyperlink"/>
@@ -1346,18 +1331,18 @@
         <w:t xml:space="preserve">.</w:t>
       </w:r>
     </w:p>
+    <w:bookmarkEnd w:id="53"/>
+    <w:bookmarkStart w:id="54" w:name="ref-zhang2017life"/>
+    <w:p>
+      <w:pPr>
+        <w:pStyle w:val="Bibliography"/>
+      </w:pPr>
+      <w:r>
+        <w:t xml:space="preserve">Zhang, Junyi, and Veronique Van Acker. 2017. “Life-Oriented Travel Behavior Research: An Overview.” Elsevier.</w:t>
+      </w:r>
+    </w:p>
     <w:bookmarkEnd w:id="54"/>
-    <w:bookmarkStart w:id="55" w:name="ref-zhang2017life"/>
-    <w:p>
-      <w:pPr>
-        <w:pStyle w:val="Bibliography"/>
-      </w:pPr>
-      <w:r>
-        <w:t xml:space="preserve">Zhang, Junyi, and Veronique Van Acker. 2017. “Life-Oriented Travel Behavior Research: An Overview.” Elsevier.</w:t>
-      </w:r>
-    </w:p>
     <w:bookmarkEnd w:id="55"/>
-    <w:bookmarkEnd w:id="56"/>
     <w:sectPr/>
   </w:body>
 </w:document>
@@ -1383,7 +1368,7 @@
       </w:r>
     </w:p>
   </w:footnote>
-  <w:footnote w:id="22">
+  <w:footnote w:id="21">
     <w:p>
       <w:pPr>
         <w:pStyle w:val="FootnoteText"/>
@@ -1458,6 +1443,40 @@
       </w:r>
     </w:p>
   </w:footnote>
+  <w:footnote w:id="22">
+    <w:p>
+      <w:pPr>
+        <w:pStyle w:val="FootnoteText"/>
+      </w:pPr>
+      <w:r>
+        <w:rPr>
+          <w:rStyle w:val="FootnoteReference"/>
+        </w:rPr>
+        <w:footnoteRef/>
+      </w:r>
+      <w:r>
+        <w:t xml:space="preserve"> </w:t>
+      </w:r>
+      <w:r>
+        <w:t xml:space="preserve">Kelvin Lancaster’s</w:t>
+      </w:r>
+      <w:r>
+        <w:t xml:space="preserve"> </w:t>
+      </w:r>
+      <w:r>
+        <w:rPr>
+          <w:i/>
+        </w:rPr>
+        <w:t xml:space="preserve">consumer behavior theory</w:t>
+      </w:r>
+      <w:r>
+        <w:t xml:space="preserve"> </w:t>
+      </w:r>
+      <w:r>
+        <w:t xml:space="preserve">(1966) use a function of both the trip’s benefits and its costs to represent the demand for a transit trip.</w:t>
+      </w:r>
+    </w:p>
+  </w:footnote>
   <w:footnote w:id="23">
     <w:p>
       <w:pPr>
@@ -1473,7 +1492,7 @@
         <w:t xml:space="preserve"> </w:t>
       </w:r>
       <w:r>
-        <w:t xml:space="preserve">Kelvin Lancaster’s</w:t>
+        <w:t xml:space="preserve">Stanley Warner first applied concepts of</w:t>
       </w:r>
       <w:r>
         <w:t xml:space="preserve"> </w:t>
@@ -1482,13 +1501,55 @@
         <w:rPr>
           <w:i/>
         </w:rPr>
-        <w:t xml:space="preserve">consumer behavior theory</w:t>
-      </w:r>
-      <w:r>
-        <w:t xml:space="preserve"> </w:t>
-      </w:r>
-      <w:r>
-        <w:t xml:space="preserve">(1966) use a function of both the trip’s benefits and its costs to represent the demand for a transit trip.</w:t>
+        <w:t xml:space="preserve">utility theory</w:t>
+      </w:r>
+      <w:r>
+        <w:t xml:space="preserve"> </w:t>
+      </w:r>
+      <w:r>
+        <w:t xml:space="preserve">to disaggregate travel in 1962.</w:t>
+      </w:r>
+      <w:r>
+        <w:t xml:space="preserve"> </w:t>
+      </w:r>
+      <w:r>
+        <w:t xml:space="preserve">In 1975, Daniel McFadden formalized</w:t>
+      </w:r>
+      <w:r>
+        <w:t xml:space="preserve"> </w:t>
+      </w:r>
+      <w:r>
+        <w:rPr>
+          <w:i/>
+        </w:rPr>
+        <w:t xml:space="preserve">discrete-choice model</w:t>
+      </w:r>
+      <w:r>
+        <w:t xml:space="preserve"> </w:t>
+      </w:r>
+      <w:r>
+        <w:t xml:space="preserve">to predict transport mode choice in anticipation of the building of the Bay Area Rapid Transit (BART) system in the San Francisco Bay Area.</w:t>
+      </w:r>
+      <w:r>
+        <w:br w:type="textWrapping"/>
+      </w:r>
+      <w:r>
+        <w:t xml:space="preserve">Moshe Ben-Akiva and other transportation modelers developed the</w:t>
+      </w:r>
+      <w:r>
+        <w:t xml:space="preserve"> </w:t>
+      </w:r>
+      <w:r>
+        <w:rPr>
+          <w:i/>
+        </w:rPr>
+        <w:t xml:space="preserve">multinomial logit model</w:t>
+      </w:r>
+      <w:r>
+        <w:t xml:space="preserve"> </w:t>
+      </w:r>
+      <w:r>
+        <w:t xml:space="preserve">(MNL) in 1985.</w:t>
       </w:r>
     </w:p>
   </w:footnote>
@@ -1507,64 +1568,19 @@
         <w:t xml:space="preserve"> </w:t>
       </w:r>
       <w:r>
-        <w:t xml:space="preserve">Stanley Warner first applied concepts of</w:t>
-      </w:r>
-      <w:r>
-        <w:t xml:space="preserve"> </w:t>
-      </w:r>
-      <w:r>
-        <w:rPr>
-          <w:i/>
-        </w:rPr>
-        <w:t xml:space="preserve">utility theory</w:t>
-      </w:r>
-      <w:r>
-        <w:t xml:space="preserve"> </w:t>
-      </w:r>
-      <w:r>
-        <w:t xml:space="preserve">to disaggregate travel in 1962.</w:t>
-      </w:r>
-      <w:r>
-        <w:t xml:space="preserve"> </w:t>
-      </w:r>
-      <w:r>
-        <w:t xml:space="preserve">In 1975, Daniel McFadden formalized</w:t>
-      </w:r>
-      <w:r>
-        <w:t xml:space="preserve"> </w:t>
-      </w:r>
-      <w:r>
-        <w:rPr>
-          <w:i/>
-        </w:rPr>
-        <w:t xml:space="preserve">discrete-choice model</w:t>
-      </w:r>
-      <w:r>
-        <w:t xml:space="preserve"> </w:t>
-      </w:r>
-      <w:r>
-        <w:t xml:space="preserve">to predict transport mode choice in anticipation of the building of the Bay Area Rapid Transit (BART) system in the San Francisco Bay Area.</w:t>
-      </w:r>
-      <w:r>
-        <w:br w:type="textWrapping"/>
-      </w:r>
-      <w:r>
-        <w:t xml:space="preserve">Moshe Ben-Akiva and other transportation modelers developed the</w:t>
-      </w:r>
-      <w:r>
-        <w:t xml:space="preserve"> </w:t>
-      </w:r>
-      <w:r>
-        <w:rPr>
-          <w:i/>
-        </w:rPr>
-        <w:t xml:space="preserve">multinomial logit model</w:t>
-      </w:r>
-      <w:r>
-        <w:t xml:space="preserve"> </w:t>
-      </w:r>
-      <w:r>
-        <w:t xml:space="preserve">(MNL) in 1985.</w:t>
+        <w:t xml:space="preserve">Albert Bandura (1977) posits that by</w:t>
+      </w:r>
+      <w:r>
+        <w:t xml:space="preserve"> </w:t>
+      </w:r>
+      <w:r>
+        <w:t xml:space="preserve">“</w:t>
+      </w:r>
+      <w:r>
+        <w:t xml:space="preserve">observing others, one forms an idea of how new behaviors are performed, and on later occasions this coded information serves as a guide for action.</w:t>
+      </w:r>
+      <w:r>
+        <w:t xml:space="preserve">”</w:t>
       </w:r>
     </w:p>
   </w:footnote>
@@ -1583,19 +1599,88 @@
         <w:t xml:space="preserve"> </w:t>
       </w:r>
       <w:r>
-        <w:t xml:space="preserve">Albert Bandura (1977) posits that by</w:t>
-      </w:r>
-      <w:r>
-        <w:t xml:space="preserve"> </w:t>
+        <w:t xml:space="preserve">The theory of planned behavior focuses on the role of different types of beliefs in explaining behavior.</w:t>
+      </w:r>
+      <w:r>
+        <w:t xml:space="preserve"> </w:t>
+      </w:r>
+      <w:r>
+        <w:rPr>
+          <w:i/>
+        </w:rPr>
+        <w:t xml:space="preserve">Behavioral beliefs</w:t>
+      </w:r>
+      <w:r>
+        <w:t xml:space="preserve"> </w:t>
+      </w:r>
+      <w:r>
+        <w:t xml:space="preserve">(</w:t>
       </w:r>
       <w:r>
         <w:t xml:space="preserve">“</w:t>
       </w:r>
       <w:r>
-        <w:t xml:space="preserve">observing others, one forms an idea of how new behaviors are performed, and on later occasions this coded information serves as a guide for action.</w:t>
+        <w:t xml:space="preserve">What will result?</w:t>
       </w:r>
       <w:r>
         <w:t xml:space="preserve">”</w:t>
+      </w:r>
+      <w:r>
+        <w:t xml:space="preserve">) contribute to people’s perceptions of possible outcomes weighted by an evaluation of those outcomes.</w:t>
+      </w:r>
+      <w:r>
+        <w:t xml:space="preserve"> </w:t>
+      </w:r>
+      <w:r>
+        <w:rPr>
+          <w:i/>
+        </w:rPr>
+        <w:t xml:space="preserve">Normative beliefs</w:t>
+      </w:r>
+      <w:r>
+        <w:t xml:space="preserve"> </w:t>
+      </w:r>
+      <w:r>
+        <w:t xml:space="preserve">(</w:t>
+      </w:r>
+      <w:r>
+        <w:t xml:space="preserve">“</w:t>
+      </w:r>
+      <w:r>
+        <w:t xml:space="preserve">What would other people think?</w:t>
+      </w:r>
+      <w:r>
+        <w:t xml:space="preserve">”</w:t>
+      </w:r>
+      <w:r>
+        <w:t xml:space="preserve">) consider the reactions of referent individuals weighted by an individual’s motivation to comply with those referent individuals.</w:t>
+      </w:r>
+      <w:r>
+        <w:t xml:space="preserve"> </w:t>
+      </w:r>
+      <w:r>
+        <w:rPr>
+          <w:i/>
+        </w:rPr>
+        <w:t xml:space="preserve">Control beliefs</w:t>
+      </w:r>
+      <w:r>
+        <w:t xml:space="preserve"> </w:t>
+      </w:r>
+      <w:r>
+        <w:t xml:space="preserve">(</w:t>
+      </w:r>
+      <w:r>
+        <w:t xml:space="preserve">“</w:t>
+      </w:r>
+      <w:r>
+        <w:t xml:space="preserve">What else would facilitate or constrain this behavior?</w:t>
+      </w:r>
+      <w:r>
+        <w:t xml:space="preserve">”</w:t>
+      </w:r>
+      <w:r>
+        <w:t xml:space="preserve">) suggest the user considers an array of factors that may advance or inhibit the behavior and these are weighted by the perceived power of each factor.</w:t>
       </w:r>
     </w:p>
   </w:footnote>
@@ -1614,88 +1699,28 @@
         <w:t xml:space="preserve"> </w:t>
       </w:r>
       <w:r>
-        <w:t xml:space="preserve">The theory of planned behavior focuses on the role of different types of beliefs in explaining behavior.</w:t>
-      </w:r>
-      <w:r>
-        <w:t xml:space="preserve"> </w:t>
-      </w:r>
-      <w:r>
         <w:rPr>
           <w:i/>
         </w:rPr>
-        <w:t xml:space="preserve">Behavioral beliefs</w:t>
-      </w:r>
-      <w:r>
-        <w:t xml:space="preserve"> </w:t>
-      </w:r>
-      <w:r>
-        <w:t xml:space="preserve">(</w:t>
+        <w:t xml:space="preserve">Social ecological models</w:t>
+      </w:r>
+      <w:r>
+        <w:t xml:space="preserve"> </w:t>
+      </w:r>
+      <w:r>
+        <w:t xml:space="preserve">suggest that there are a variety of contexts—individual, interpersonal, organizational, and community—that operate at multiple levels to influence individual action.</w:t>
+      </w:r>
+      <w:r>
+        <w:t xml:space="preserve"> </w:t>
       </w:r>
       <w:r>
         <w:t xml:space="preserve">“</w:t>
       </w:r>
       <w:r>
-        <w:t xml:space="preserve">What will result?</w:t>
+        <w:t xml:space="preserve">In addition to intra-individual factors, ecological models say that human behavior is shaped by higher-level factors including organizational, policy, social, and physical environments, as well as dynamic interactions across multiple domains.</w:t>
       </w:r>
       <w:r>
         <w:t xml:space="preserve">”</w:t>
-      </w:r>
-      <w:r>
-        <w:t xml:space="preserve">) contribute to people’s perceptions of possible outcomes weighted by an evaluation of those outcomes.</w:t>
-      </w:r>
-      <w:r>
-        <w:t xml:space="preserve"> </w:t>
-      </w:r>
-      <w:r>
-        <w:rPr>
-          <w:i/>
-        </w:rPr>
-        <w:t xml:space="preserve">Normative beliefs</w:t>
-      </w:r>
-      <w:r>
-        <w:t xml:space="preserve"> </w:t>
-      </w:r>
-      <w:r>
-        <w:t xml:space="preserve">(</w:t>
-      </w:r>
-      <w:r>
-        <w:t xml:space="preserve">“</w:t>
-      </w:r>
-      <w:r>
-        <w:t xml:space="preserve">What would other people think?</w:t>
-      </w:r>
-      <w:r>
-        <w:t xml:space="preserve">”</w:t>
-      </w:r>
-      <w:r>
-        <w:t xml:space="preserve">) consider the reactions of referent individuals weighted by an individual’s motivation to comply with those referent individuals.</w:t>
-      </w:r>
-      <w:r>
-        <w:t xml:space="preserve"> </w:t>
-      </w:r>
-      <w:r>
-        <w:rPr>
-          <w:i/>
-        </w:rPr>
-        <w:t xml:space="preserve">Control beliefs</w:t>
-      </w:r>
-      <w:r>
-        <w:t xml:space="preserve"> </w:t>
-      </w:r>
-      <w:r>
-        <w:t xml:space="preserve">(</w:t>
-      </w:r>
-      <w:r>
-        <w:t xml:space="preserve">“</w:t>
-      </w:r>
-      <w:r>
-        <w:t xml:space="preserve">What else would facilitate or constrain this behavior?</w:t>
-      </w:r>
-      <w:r>
-        <w:t xml:space="preserve">”</w:t>
-      </w:r>
-      <w:r>
-        <w:t xml:space="preserve">) suggest the user considers an array of factors that may advance or inhibit the behavior and these are weighted by the perceived power of each factor.</w:t>
       </w:r>
     </w:p>
   </w:footnote>
@@ -1717,25 +1742,13 @@
         <w:rPr>
           <w:i/>
         </w:rPr>
-        <w:t xml:space="preserve">Social ecological models</w:t>
-      </w:r>
-      <w:r>
-        <w:t xml:space="preserve"> </w:t>
-      </w:r>
-      <w:r>
-        <w:t xml:space="preserve">suggest that there are a variety of contexts—individual, interpersonal, organizational, and community—that operate at multiple levels to influence individual action.</w:t>
-      </w:r>
-      <w:r>
-        <w:t xml:space="preserve"> </w:t>
-      </w:r>
-      <w:r>
-        <w:t xml:space="preserve">“</w:t>
-      </w:r>
-      <w:r>
-        <w:t xml:space="preserve">In addition to intra-individual factors, ecological models say that human behavior is shaped by higher-level factors including organizational, policy, social, and physical environments, as well as dynamic interactions across multiple domains.</w:t>
-      </w:r>
-      <w:r>
-        <w:t xml:space="preserve">”</w:t>
+        <w:t xml:space="preserve">Prospect theory</w:t>
+      </w:r>
+      <w:r>
+        <w:t xml:space="preserve"> </w:t>
+      </w:r>
+      <w:r>
+        <w:t xml:space="preserve">explains why people are seemingly irrational when analyzed through the prism of utility theory. Whereas formal utility theory assumes people only care about final outcomes, prospect theory suggests that decisions depend on how the alternatives are presented. The theory suggests that people are risk-averse when seeking potential gains; they are also risk-seeking when addressing potential losses.</w:t>
       </w:r>
     </w:p>
   </w:footnote>
@@ -1754,111 +1767,83 @@
         <w:t xml:space="preserve"> </w:t>
       </w:r>
       <w:r>
-        <w:rPr>
-          <w:i/>
-        </w:rPr>
-        <w:t xml:space="preserve">Prospect theory</w:t>
-      </w:r>
-      <w:r>
-        <w:t xml:space="preserve"> </w:t>
-      </w:r>
-      <w:r>
-        <w:t xml:space="preserve">explains why people are seemingly irrational when analyzed through the prism of utility theory. Whereas formal utility theory assumes people only care about final outcomes, prospect theory suggests that decisions depend on how the alternatives are presented. The theory suggests that people are risk-averse when seeking potential gains; they are also risk-seeking when addressing potential losses.</w:t>
+        <w:t xml:space="preserve">“</w:t>
+      </w:r>
+      <w:r>
+        <w:t xml:space="preserve">Law of the Network</w:t>
+      </w:r>
+      <w:r>
+        <w:t xml:space="preserve">”</w:t>
+      </w:r>
+      <w:r>
+        <w:t xml:space="preserve"> </w:t>
+      </w:r>
+      <w:r>
+        <w:t xml:space="preserve">(and in a computer networking context, Metcalfe’s Law, named for Robert Metcalfe, developer of the Ethernet networking standard) can be expressed as:</w:t>
+      </w:r>
+      <w:r>
+        <w:t xml:space="preserve"> </w:t>
+      </w:r>
+      <m:oMath>
+        <m:r>
+          <m:t>S</m:t>
+        </m:r>
+        <m:r>
+          <m:t>=</m:t>
+        </m:r>
+        <m:r>
+          <m:t>N</m:t>
+        </m:r>
+        <m:r>
+          <m:t>(</m:t>
+        </m:r>
+        <m:r>
+          <m:t>N</m:t>
+        </m:r>
+        <m:r>
+          <m:t>−</m:t>
+        </m:r>
+        <m:r>
+          <m:t>1</m:t>
+        </m:r>
+        <m:r>
+          <m:t>)</m:t>
+        </m:r>
+      </m:oMath>
+      <w:r>
+        <w:t xml:space="preserve">, where</w:t>
+      </w:r>
+      <w:r>
+        <w:t xml:space="preserve"> </w:t>
+      </w:r>
+      <m:oMath>
+        <m:r>
+          <m:t>S</m:t>
+        </m:r>
+      </m:oMath>
+      <w:r>
+        <w:t xml:space="preserve"> </w:t>
+      </w:r>
+      <w:r>
+        <w:t xml:space="preserve">is the size of the network (number of markets),</w:t>
+      </w:r>
+      <w:r>
+        <w:t xml:space="preserve"> </w:t>
+      </w:r>
+      <m:oMath>
+        <m:r>
+          <m:t>N</m:t>
+        </m:r>
+      </m:oMath>
+      <w:r>
+        <w:t xml:space="preserve"> </w:t>
+      </w:r>
+      <w:r>
+        <w:t xml:space="preserve">is the number of nodes.</w:t>
       </w:r>
     </w:p>
   </w:footnote>
   <w:footnote w:id="29">
-    <w:p>
-      <w:pPr>
-        <w:pStyle w:val="FootnoteText"/>
-      </w:pPr>
-      <w:r>
-        <w:rPr>
-          <w:rStyle w:val="FootnoteReference"/>
-        </w:rPr>
-        <w:footnoteRef/>
-      </w:r>
-      <w:r>
-        <w:t xml:space="preserve"> </w:t>
-      </w:r>
-      <w:r>
-        <w:t xml:space="preserve">“</w:t>
-      </w:r>
-      <w:r>
-        <w:t xml:space="preserve">Law of the Network</w:t>
-      </w:r>
-      <w:r>
-        <w:t xml:space="preserve">”</w:t>
-      </w:r>
-      <w:r>
-        <w:t xml:space="preserve"> </w:t>
-      </w:r>
-      <w:r>
-        <w:t xml:space="preserve">(and in a computer networking context, Metcalfe’s Law, named for Robert Metcalfe, developer of the Ethernet networking standard) can be expressed as:</w:t>
-      </w:r>
-      <w:r>
-        <w:t xml:space="preserve"> </w:t>
-      </w:r>
-      <m:oMath>
-        <m:r>
-          <m:t>S</m:t>
-        </m:r>
-        <m:r>
-          <m:t>=</m:t>
-        </m:r>
-        <m:r>
-          <m:t>N</m:t>
-        </m:r>
-        <m:r>
-          <m:t>(</m:t>
-        </m:r>
-        <m:r>
-          <m:t>N</m:t>
-        </m:r>
-        <m:r>
-          <m:t>−</m:t>
-        </m:r>
-        <m:r>
-          <m:t>1</m:t>
-        </m:r>
-        <m:r>
-          <m:t>)</m:t>
-        </m:r>
-      </m:oMath>
-      <w:r>
-        <w:t xml:space="preserve">, where</w:t>
-      </w:r>
-      <w:r>
-        <w:t xml:space="preserve"> </w:t>
-      </w:r>
-      <m:oMath>
-        <m:r>
-          <m:t>S</m:t>
-        </m:r>
-      </m:oMath>
-      <w:r>
-        <w:t xml:space="preserve"> </w:t>
-      </w:r>
-      <w:r>
-        <w:t xml:space="preserve">is the size of the network (number of markets),</w:t>
-      </w:r>
-      <w:r>
-        <w:t xml:space="preserve"> </w:t>
-      </w:r>
-      <m:oMath>
-        <m:r>
-          <m:t>N</m:t>
-        </m:r>
-      </m:oMath>
-      <w:r>
-        <w:t xml:space="preserve"> </w:t>
-      </w:r>
-      <w:r>
-        <w:t xml:space="preserve">is the number of nodes.</w:t>
-      </w:r>
-    </w:p>
-  </w:footnote>
-  <w:footnote w:id="30">
     <w:p>
       <w:pPr>
         <w:pStyle w:val="FootnoteText"/>
@@ -2081,7 +2066,7 @@
       </w:r>
     </w:p>
   </w:footnote>
-  <w:footnote w:id="31">
+  <w:footnote w:id="30">
     <w:p>
       <w:pPr>
         <w:pStyle w:val="FootnoteText"/>
@@ -2206,7 +2191,7 @@
       </m:oMath>
     </w:p>
   </w:footnote>
-  <w:footnote w:id="32">
+  <w:footnote w:id="31">
     <w:p>
       <w:pPr>
         <w:pStyle w:val="FootnoteText"/>
@@ -2905,6 +2890,25 @@
       </w:r>
     </w:p>
   </w:footnote>
+  <w:footnote w:id="32">
+    <w:p>
+      <w:pPr>
+        <w:pStyle w:val="FootnoteText"/>
+      </w:pPr>
+      <w:r>
+        <w:rPr>
+          <w:rStyle w:val="FootnoteReference"/>
+        </w:rPr>
+        <w:footnoteRef/>
+      </w:r>
+      <w:r>
+        <w:t xml:space="preserve"> </w:t>
+      </w:r>
+      <w:r>
+        <w:t xml:space="preserve">Constraints are matters that—voluntarily or involuntarily, explicitly or implicitly—set bounds on the daily, weekly, annual, or longer-term decisions that a household makes; they limit the range of opportunities available to any one person and demarcate the frontier that an individual cannot or will not cross. Primary constraints include time, space, finances, and responsibility.</w:t>
+      </w:r>
+    </w:p>
+  </w:footnote>
   <w:footnote w:id="33">
     <w:p>
       <w:pPr>
@@ -2920,36 +2924,17 @@
         <w:t xml:space="preserve"> </w:t>
       </w:r>
       <w:r>
-        <w:t xml:space="preserve">Constraints are matters that—voluntarily or involuntarily, explicitly or implicitly—set bounds on the daily, weekly, annual, or longer-term decisions that a household makes; they limit the range of opportunities available to any one person and demarcate the frontier that an individual cannot or will not cross. Primary constraints include time, space, finances, and responsibility.</w:t>
+        <w:t xml:space="preserve">Absolute accessibility is the total measure of accessibility within a particular area. A transport improvement increases overall accessibility—analogous to increasing the size of the pie.</w:t>
+      </w:r>
+      <w:r>
+        <w:t xml:space="preserve"> </w:t>
+      </w:r>
+      <w:r>
+        <w:t xml:space="preserve">Relative accessibility is the share of total accessibility associated with a particular place. A new transport facility increases the relative accessibility of those points that can directly use the facility—analogous to increasing the percentage of the pie that a particular slice comprises.</w:t>
       </w:r>
     </w:p>
   </w:footnote>
   <w:footnote w:id="34">
-    <w:p>
-      <w:pPr>
-        <w:pStyle w:val="FootnoteText"/>
-      </w:pPr>
-      <w:r>
-        <w:rPr>
-          <w:rStyle w:val="FootnoteReference"/>
-        </w:rPr>
-        <w:footnoteRef/>
-      </w:r>
-      <w:r>
-        <w:t xml:space="preserve"> </w:t>
-      </w:r>
-      <w:r>
-        <w:t xml:space="preserve">Absolute accessibility is the total measure of accessibility within a particular area. A transport improvement increases overall accessibility—analogous to increasing the size of the pie.</w:t>
-      </w:r>
-      <w:r>
-        <w:t xml:space="preserve"> </w:t>
-      </w:r>
-      <w:r>
-        <w:t xml:space="preserve">Relative accessibility is the share of total accessibility associated with a particular place. A new transport facility increases the relative accessibility of those points that can directly use the facility—analogous to increasing the percentage of the pie that a particular slice comprises.</w:t>
-      </w:r>
-    </w:p>
-  </w:footnote>
-  <w:footnote w:id="35">
     <w:p>
       <w:pPr>
         <w:pStyle w:val="FootnoteText"/>

--- a/static/usp570/rr_usp570.docx
+++ b/static/usp570/rr_usp570.docx
@@ -80,9 +80,9 @@
       <w:pPr>
         <w:pStyle w:val="Heading3"/>
       </w:pPr>
-      <w:bookmarkStart w:id="20" w:name="mainpoint"/>
-      <w:r>
-        <w:t xml:space="preserve">Mainpoint</w:t>
+      <w:bookmarkStart w:id="20" w:name="main-point"/>
+      <w:r>
+        <w:t xml:space="preserve">Main point</w:t>
       </w:r>
       <w:bookmarkEnd w:id="20"/>
     </w:p>
@@ -115,7 +115,7 @@
         <w:t xml:space="preserve"> </w:t>
       </w:r>
       <w:r>
-        <w:t xml:space="preserve">In travel behavior research, the theory of utility maximization efforts to forecast choice of travel mode.</w:t>
+        <w:t xml:space="preserve">In travel behavior research, the theory of utility maximization efforts to forecast the choice of travel mode.</w:t>
       </w:r>
       <w:r>
         <w:t xml:space="preserve"> </w:t>
@@ -202,7 +202,7 @@
         <w:footnoteReference w:id="23"/>
       </w:r>
       <w:r>
-        <w:t xml:space="preserve">. Above models are associated with decisions to maximize utility while minimize cost.</w:t>
+        <w:t xml:space="preserve">. Above models are associated with decisions to maximize utility while minimizing cost.</w:t>
       </w:r>
     </w:p>
     <w:p>
@@ -210,7 +210,7 @@
         <w:pStyle w:val="BodyText"/>
       </w:pPr>
       <w:r>
-        <w:t xml:space="preserve">Another category is the cognitively oriented theories.</w:t>
+        <w:t xml:space="preserve">Another category is cognitively oriented theories.</w:t>
       </w:r>
       <w:r>
         <w:t xml:space="preserve"> </w:t>
@@ -306,7 +306,7 @@
         <w:t xml:space="preserve"> </w:t>
       </w:r>
       <w:r>
-        <w:t xml:space="preserve">explore the link between public transit use and active commuting, using a typical reseach using statistical method.</w:t>
+        <w:t xml:space="preserve">explore the link between public transit use and active commuting.</w:t>
       </w:r>
     </w:p>
     <w:p>
@@ -314,7 +314,7 @@
         <w:pStyle w:val="BodyText"/>
       </w:pPr>
       <w:r>
-        <w:t xml:space="preserve">There are also some other explanation around transport models.</w:t>
+        <w:t xml:space="preserve">There are also some other explanations around transport models.</w:t>
       </w:r>
       <w:r>
         <w:t xml:space="preserve"> </w:t>
@@ -338,7 +338,7 @@
         <w:t xml:space="preserve"> </w:t>
       </w:r>
       <w:r>
-        <w:t xml:space="preserve">introduces a simple framework with individual dimension (person-based, location based) and transport dimension (travel-time-based, generalised-costs-based). Meanwhile,</w:t>
+        <w:t xml:space="preserve">introduces a simple framework with individual dimension (person-based, location-based) and transport dimension (travel-time-based, generalized-costs-based). Meanwhile,</w:t>
       </w:r>
       <w:r>
         <w:t xml:space="preserve"> </w:t>
@@ -350,7 +350,7 @@
         <w:t xml:space="preserve"> </w:t>
       </w:r>
       <w:r>
-        <w:t xml:space="preserve">proposes a paradigm shift from traditional approaches to the life-oriented approach for a better understanding of travel behavior and for better supporting cross-sectoral transport policymaking.</w:t>
+        <w:t xml:space="preserve">proposes a paradigm shift from traditional approaches to the life-oriented approach for a better understanding of travel behavior and supporting cross-sectoral transport policymaking.</w:t>
       </w:r>
     </w:p>
     <w:p>
@@ -358,7 +358,7 @@
         <w:pStyle w:val="BodyText"/>
       </w:pPr>
       <w:r>
-        <w:t xml:space="preserve">In short, these theories of travel behavior are useful but no single theory can explain all behavior. Scholars acknowledge its limitations and try to find human-centered solutions instead of vehicle-centered.</w:t>
+        <w:t xml:space="preserve">In short, these theories of travel behavior are useful, but no single theory can explain all behavior. Scholars acknowledge its limitations and try to find human-centered solutions instead of vehicle-centered.</w:t>
       </w:r>
     </w:p>
     <w:p>
@@ -428,46 +428,111 @@
         <w:t xml:space="preserve">”</w:t>
       </w:r>
       <w:r>
-        <w:t xml:space="preserve">…</w:t>
+        <w:t xml:space="preserve">…" is a concept that helps understand and conceptualize the complex relationship between transport and land use in a city and their impacts on city organization, development, and planning to achieve more sustainable outcomes."</w:t>
+      </w:r>
+      <w:r>
+        <w:t xml:space="preserve">(Levinson and Krizek 2018, 22)</w:t>
+      </w:r>
+      <w:r>
+        <w:t xml:space="preserve"> </w:t>
+      </w:r>
+      <w:r>
+        <w:t xml:space="preserve">Lyons and Davidson (2016)</w:t>
+      </w:r>
+      <w:r>
+        <w:t xml:space="preserve"> </w:t>
+      </w:r>
+      <w:r>
+        <w:t xml:space="preserve">argue for a focus upon the</w:t>
+      </w:r>
+      <w:r>
+        <w:t xml:space="preserve"> </w:t>
+      </w:r>
+      <w:r>
+        <w:rPr>
+          <w:i/>
+        </w:rPr>
+        <w:t xml:space="preserve">Triple Access System</w:t>
+      </w:r>
+      <w:r>
+        <w:t xml:space="preserve"> </w:t>
+      </w:r>
+      <w:r>
+        <w:t xml:space="preserve">of spatial proximity in land use system, physical mobility in the transport system and digital connectivity in the telecommunications system as a framework for policy and investment decisions that can harness flexibility and resilience.</w:t>
+      </w:r>
+    </w:p>
+    <w:p>
+      <w:pPr>
+        <w:pStyle w:val="BodyText"/>
+      </w:pPr>
+      <w:r>
+        <w:t xml:space="preserve">Levinson and Krizek (2018)</w:t>
+      </w:r>
+      <w:r>
+        <w:t xml:space="preserve"> </w:t>
+      </w:r>
+      <w:r>
+        <w:t xml:space="preserve">introduce four measure methods for network size</w:t>
+      </w:r>
+      <w:r>
+        <w:rPr>
+          <w:rStyle w:val="FootnoteReference"/>
+        </w:rPr>
+        <w:footnoteReference w:id="28"/>
+      </w:r>
+      <w:r>
+        <w:t xml:space="preserve">, accessibility to employment</w:t>
+      </w:r>
+      <w:r>
+        <w:rPr>
+          <w:rStyle w:val="FootnoteReference"/>
+        </w:rPr>
+        <w:footnoteReference w:id="29"/>
+      </w:r>
+      <w:r>
+        <w:t xml:space="preserve">, overall accessibility</w:t>
+      </w:r>
+      <w:r>
+        <w:rPr>
+          <w:rStyle w:val="FootnoteReference"/>
+        </w:rPr>
+        <w:footnoteReference w:id="30"/>
+      </w:r>
+      <w:r>
+        <w:t xml:space="preserve">, and gravity model</w:t>
+      </w:r>
+      <w:r>
+        <w:rPr>
+          <w:rStyle w:val="FootnoteReference"/>
+        </w:rPr>
+        <w:footnoteReference w:id="31"/>
+      </w:r>
+      <w:r>
+        <w:t xml:space="preserve">. Network size indicates an attribute of the built environment.</w:t>
+      </w:r>
+      <w:r>
+        <w:t xml:space="preserve"> </w:t>
+      </w:r>
+      <w:r>
+        <w:t xml:space="preserve">Accessibility can describe the</w:t>
+      </w:r>
+      <w:r>
+        <w:t xml:space="preserve"> </w:t>
       </w:r>
       <w:r>
         <w:t xml:space="preserve">“</w:t>
       </w:r>
       <w:r>
-        <w:t xml:space="preserve">is a concept that helps understand and conceptualize the complex relation between transport and land use in a city and their impacts on city organization, development, and planning to achieve more sustainable outcomes.</w:t>
+        <w:t xml:space="preserve">interaction by a function of the travel cost, such that distant interactions have less weight than nearby interactions.</w:t>
       </w:r>
       <w:r>
         <w:t xml:space="preserve">”</w:t>
       </w:r>
       <w:r>
-        <w:t xml:space="preserve">(Levinson and Krizek 2018, 22)</w:t>
-      </w:r>
-      <w:r>
-        <w:t xml:space="preserve"> </w:t>
-      </w:r>
-      <w:r>
-        <w:t xml:space="preserve">Lyons and Davidson (2016)</w:t>
-      </w:r>
-      <w:r>
-        <w:t xml:space="preserve"> </w:t>
-      </w:r>
-      <w:r>
-        <w:t xml:space="preserve">argue for a focus upon the</w:t>
-      </w:r>
-      <w:r>
-        <w:t xml:space="preserve"> </w:t>
-      </w:r>
-      <w:r>
-        <w:rPr>
-          <w:i/>
-        </w:rPr>
-        <w:t xml:space="preserve">Triple Access System</w:t>
-      </w:r>
-      <w:r>
-        <w:t xml:space="preserve"> </w:t>
-      </w:r>
-      <w:r>
-        <w:t xml:space="preserve">of spatial proximity in land use system, physical mobility in transport system and digital connectivity in telecommunications system as a framework for policy and investment decisions that can harness flexibility and resilience.</w:t>
+        <w:t xml:space="preserve"> </w:t>
+      </w:r>
+      <w:r>
+        <w:t xml:space="preserve">gravity models also consider distance or travel time and disclose that the interaction between places is inversely proportional to travel cost.</w:t>
       </w:r>
     </w:p>
     <w:p>
@@ -475,81 +540,7 @@
         <w:pStyle w:val="BodyText"/>
       </w:pPr>
       <w:r>
-        <w:t xml:space="preserve">Levinson and Krizek (2018)</w:t>
-      </w:r>
-      <w:r>
-        <w:t xml:space="preserve"> </w:t>
-      </w:r>
-      <w:r>
-        <w:t xml:space="preserve">introduce four measure methods for network size</w:t>
-      </w:r>
-      <w:r>
-        <w:rPr>
-          <w:rStyle w:val="FootnoteReference"/>
-        </w:rPr>
-        <w:footnoteReference w:id="28"/>
-      </w:r>
-      <w:r>
-        <w:t xml:space="preserve">, accessibility to employment</w:t>
-      </w:r>
-      <w:r>
-        <w:rPr>
-          <w:rStyle w:val="FootnoteReference"/>
-        </w:rPr>
-        <w:footnoteReference w:id="29"/>
-      </w:r>
-      <w:r>
-        <w:t xml:space="preserve">, overall accessibility</w:t>
-      </w:r>
-      <w:r>
-        <w:rPr>
-          <w:rStyle w:val="FootnoteReference"/>
-        </w:rPr>
-        <w:footnoteReference w:id="30"/>
-      </w:r>
-      <w:r>
-        <w:t xml:space="preserve">, and gravity model</w:t>
-      </w:r>
-      <w:r>
-        <w:rPr>
-          <w:rStyle w:val="FootnoteReference"/>
-        </w:rPr>
-        <w:footnoteReference w:id="31"/>
-      </w:r>
-      <w:r>
-        <w:t xml:space="preserve">. Network size indicates an attribute of built environment.</w:t>
-      </w:r>
-      <w:r>
-        <w:t xml:space="preserve"> </w:t>
-      </w:r>
-      <w:r>
-        <w:t xml:space="preserve">Accessibility can descibe the</w:t>
-      </w:r>
-      <w:r>
-        <w:t xml:space="preserve"> </w:t>
-      </w:r>
-      <w:r>
-        <w:t xml:space="preserve">“</w:t>
-      </w:r>
-      <w:r>
-        <w:t xml:space="preserve">interaction by a function of the travel cost, such that distant interactions have less weight than nearby interactions.</w:t>
-      </w:r>
-      <w:r>
-        <w:t xml:space="preserve">”</w:t>
-      </w:r>
-      <w:r>
-        <w:t xml:space="preserve"> </w:t>
-      </w:r>
-      <w:r>
-        <w:t xml:space="preserve">gravity models also consider distance or travel time and disclose that the interaction between places is inversely proportional to travel cost.</w:t>
-      </w:r>
-    </w:p>
-    <w:p>
-      <w:pPr>
-        <w:pStyle w:val="BodyText"/>
-      </w:pPr>
-      <w:r>
-        <w:t xml:space="preserve">In this part, authors says that</w:t>
+        <w:t xml:space="preserve">In this part, authors say that</w:t>
       </w:r>
       <w:r>
         <w:t xml:space="preserve"> </w:t>
@@ -855,7 +846,7 @@
         <w:t xml:space="preserve"> </w:t>
       </w:r>
       <w:r>
-        <w:t xml:space="preserve">aruges that current academic literature pay too much attention to Ds and suggests replacing Ds with A, accessibility. It is true that there is a large amount of aricles disscusing the effects of the built environment on travel behavior. Scholars also don’t forget accessiblity in the past decades. In the year of the original</w:t>
+        <w:t xml:space="preserve">argues that current academic literature pays too much attention to Ds and suggests replacing Ds with A, accessibility. It is true that there is a large number of articles discussing the effects of the built environment on travel behavior. Scholars also don’t forget accessibility in the past decades. In the year of the original</w:t>
       </w:r>
       <w:r>
         <w:t xml:space="preserve"> </w:t>
@@ -894,7 +885,7 @@
         <w:t xml:space="preserve"> </w:t>
       </w:r>
       <w:r>
-        <w:t xml:space="preserve">also published a papaer to advocate focusing on accessibility rather than mobility.</w:t>
+        <w:t xml:space="preserve">also published a paper to advocate focusing on accessibility rather than mobility.</w:t>
       </w:r>
       <w:r>
         <w:t xml:space="preserve"> </w:t>
@@ -932,7 +923,7 @@
         <w:pStyle w:val="BodyText"/>
       </w:pPr>
       <w:r>
-        <w:t xml:space="preserve">The difference between Ds and A is, Ds focus on some elements in built environmnet, which are more visible and more measurable. Thus Ds are easy to applied in urban planning, policy, regulation and easy to implement. A is a abstract concept, a estimated value. A could be a comprehensive evaluation, a overall objective. Sometimes, the verbal A is subjective while the A in some models is too complicated for many people. Some online tools for evaluating A are helpful. Ds and A will not replace each other in futrue.</w:t>
+        <w:t xml:space="preserve">The difference between Ds and A is, Ds focus on some elements of the built environment, which are more visible and more measurable. Thus Ds are easy to apply in urban planning, policy, regulation and easy to implement. A is an abstract concept, an estimated value. A could be a comprehensive evaluation, an overall objective. Sometimes, the verbal A is subjective while the A in some models is too complicated for many people. Some online tools for evaluating A are helpful. Ds and A will not replace each other in the future.</w:t>
       </w:r>
     </w:p>
     <w:p>
@@ -964,7 +955,7 @@
         <w:t xml:space="preserve"> </w:t>
       </w:r>
       <w:r>
-        <w:t xml:space="preserve">explore the relatioship between public transit use and active commuting. What is special about this reaserch is that examine the connection between two travel modes, not between travel modes with other soci-economic or built environment factors. In other words, this study treat two levels in a variable as two variables. As the author mentioned,</w:t>
+        <w:t xml:space="preserve">explore the relationship between public transit use (PT) and active commuting (AC). What is special about this research is that they compare characteristics of the sample between two travel modes by t-test, and use many socio-economic or built environment factors including PT to predict AC by linear regression. As the author mentioned,</w:t>
       </w:r>
       <w:r>
         <w:t xml:space="preserve"> </w:t>
@@ -982,7 +973,7 @@
         <w:t xml:space="preserve"> </w:t>
       </w:r>
       <w:r>
-        <w:t xml:space="preserve">This result may be predeterminate because two levels in a factor are not independent. Some multi-modal trips composed of transit commuting and active commuting make thing more complex. Other variables such as gender, race, and income level often have interaction effects. This study checks the colinearity but doesn’t report the details. A factorial design might help to identify the interaction effects among the choosen factors. The nonparametric test could work for depnedent factors.</w:t>
+        <w:t xml:space="preserve">This result may be predeterminate because PT and AC are the components of the multi-modal trips. For the people without a car, PT and AC are complementary modes in single-modal trips. Before reaching any conclusions, distinguishing these types of trips and groups is necessary. The discrete-choice model might be better for this case.</w:t>
       </w:r>
     </w:p>
     <w:p>
@@ -990,6 +981,14 @@
         <w:pStyle w:val="BodyText"/>
       </w:pPr>
       <w:r>
+        <w:t xml:space="preserve">Not only PT and AC, but many variables such as gender, race, and income level may not be independent. This study checks the colinearity but doesn’t report the details. A factorial design might help to identify the interaction effects among the chosen factors. The nonparametric test could work for dependent factors. Some checks of normality, residual, and variances could help to improve the study design too.</w:t>
+      </w:r>
+    </w:p>
+    <w:p>
+      <w:pPr>
+        <w:pStyle w:val="BodyText"/>
+      </w:pPr>
+      <w:r>
         <w:t xml:space="preserve">The authors say</w:t>
       </w:r>
       <w:r>
@@ -1008,7 +1007,7 @@
         <w:t xml:space="preserve"> </w:t>
       </w:r>
       <w:r>
-        <w:t xml:space="preserve">This sampling way hurts the randomization more, which is a basic requirment for t-test. The final 748 participants are recruited by 5251 emails. If there are 9766 potential participants as authors said, the 748 participants largely represent the group who can access and are willing to complete the electronic survey, and who live in a transit-available commounity. The sample size are large enough but the numbers of observations are imbalanced (596 non public transit riders v.s. 152 public transit riders). These may be common in social studies and are also highly likely having selection bias. Using the proportions tests to compare the observed proportion with national levels may help. For example, one fifth people’s income are higer than 50k $ per year in the U.S. (cencus, 2018), does this sample have same proportions? If not, the conclusion can describe some specific gorups. Some checks of normality, residual, and variances could help to improve the stduy design too.</w:t>
+        <w:t xml:space="preserve">This sampling way hurts the randomization more, which is a basic requirement for t-test. The final 748 participants are recruited by 5251 emails. If there are 9766 potential participants as authors said, the conclusion may be subject to the selection bias. The participants who can access and are willing to complete the electronic survey, and live in a transit-available community, maybe AC advocators and have a strategic bias. The sample size is large enough, but the numbers of observations are imbalanced (596 non-public transit riders v.s. 152 public transit riders). Using the proportions tests to compare the observed proportion with national levels may portray the respondents. For example, one-fifth people’s income are higher than 50k $ per year in the U.S. (census, 2018), does this sample have the same proportions? If not, the conclusion is fit for some specific groups.</w:t>
       </w:r>
     </w:p>
     <w:p>

--- a/static/usp570/rr_usp570.docx
+++ b/static/usp570/rr_usp570.docx
@@ -352,11 +352,9 @@
       <w:r>
         <w:t xml:space="preserve">proposes a paradigm shift from traditional approaches to the life-oriented approach for a better understanding of travel behavior and supporting cross-sectoral transport policymaking.</w:t>
       </w:r>
-    </w:p>
-    <w:p>
-      <w:pPr>
-        <w:pStyle w:val="BodyText"/>
-      </w:pPr>
+      <w:r>
+        <w:t xml:space="preserve"> </w:t>
+      </w:r>
       <w:r>
         <w:t xml:space="preserve">In short, these theories of travel behavior are useful, but no single theory can explain all behavior. Scholars acknowledge its limitations and try to find human-centered solutions instead of vehicle-centered.</w:t>
       </w:r>
@@ -820,7 +818,25 @@
         </w:numPr>
       </w:pPr>
       <w:r>
-        <w:t xml:space="preserve">The discussion around A" and</w:t>
+        <w:t xml:space="preserve">The discussion around</w:t>
+      </w:r>
+      <w:r>
+        <w:t xml:space="preserve"> </w:t>
+      </w:r>
+      <w:r>
+        <w:t xml:space="preserve">“</w:t>
+      </w:r>
+      <w:r>
+        <w:t xml:space="preserve">A</w:t>
+      </w:r>
+      <w:r>
+        <w:t xml:space="preserve">”</w:t>
+      </w:r>
+      <w:r>
+        <w:t xml:space="preserve"> </w:t>
+      </w:r>
+      <w:r>
+        <w:t xml:space="preserve">and</w:t>
       </w:r>
       <w:r>
         <w:t xml:space="preserve"> </w:t>
@@ -981,7 +997,7 @@
         <w:pStyle w:val="BodyText"/>
       </w:pPr>
       <w:r>
-        <w:t xml:space="preserve">Not only PT and AC, but many variables such as gender, race, and income level may not be independent. This study checks the colinearity but doesn’t report the details. A factorial design might help to identify the interaction effects among the chosen factors. The nonparametric test could work for dependent factors. Some checks of normality, residual, and variances could help to improve the study design too.</w:t>
+        <w:t xml:space="preserve">Not only PT and AC, but many variables such as gender, race, and income level may not be independent. This study checks the colinearity but doesn’t report the details. A factorial design might help to identify the interaction effects among the chosen factors. The nonparametric test could work for dependent factors. Some checks of normality, residuals, and variances could help to improve the study design too.</w:t>
       </w:r>
     </w:p>
     <w:p>

--- a/static/usp570/rr_usp570.docx
+++ b/static/usp570/rr_usp570.docx
@@ -55,25 +55,39 @@
         <w:t xml:space="preserve"> </w:t>
       </w:r>
       <w:r>
-        <w:t xml:space="preserve">2</w:t>
-      </w:r>
-      <w:r>
-        <w:t xml:space="preserve"> </w:t>
-      </w:r>
-      <w:r>
-        <w:t xml:space="preserve">(Due</w:t>
-      </w:r>
-      <w:r>
-        <w:t xml:space="preserve"> </w:t>
-      </w:r>
-      <w:r>
-        <w:t xml:space="preserve">April</w:t>
-      </w:r>
-      <w:r>
-        <w:t xml:space="preserve"> </w:t>
-      </w:r>
-      <w:r>
-        <w:t xml:space="preserve">11)</w:t>
+        <w:t xml:space="preserve">3</w:t>
+      </w:r>
+    </w:p>
+    <w:p>
+      <w:pPr>
+        <w:pStyle w:val="FirstParagraph"/>
+      </w:pPr>
+      <w:r>
+        <w:t xml:space="preserve">Levinson and Krizek (2018 ch.1)</w:t>
+      </w:r>
+      <w:r>
+        <w:t xml:space="preserve"> </w:t>
+      </w:r>
+      <w:r>
+        <w:t xml:space="preserve">Muller (2017)</w:t>
+      </w:r>
+      <w:r>
+        <w:t xml:space="preserve"> </w:t>
+      </w:r>
+      <w:r>
+        <w:t xml:space="preserve">Welch, Gehrke, and Wang (2016)</w:t>
+      </w:r>
+      <w:r>
+        <w:t xml:space="preserve"> </w:t>
+      </w:r>
+      <w:r>
+        <w:t xml:space="preserve">Liu and Shi (2017)</w:t>
+      </w:r>
+      <w:r>
+        <w:t xml:space="preserve"> </w:t>
+      </w:r>
+      <w:r>
+        <w:t xml:space="preserve">Chen, Rufolo, and Dueker (1998)</w:t>
       </w:r>
     </w:p>
     <w:p>
@@ -219,7 +233,7 @@
         <w:rPr>
           <w:i/>
         </w:rPr>
-        <w:t xml:space="preserve">social learning theory</w:t>
+        <w:t xml:space="preserve">Social learning theory</w:t>
       </w:r>
       <w:r>
         <w:rPr>
@@ -997,7 +1011,7 @@
         <w:pStyle w:val="BodyText"/>
       </w:pPr>
       <w:r>
-        <w:t xml:space="preserve">Not only PT and AC, but many variables such as gender, race, and income level may not be independent. This study checks the colinearity but doesn’t report the details. A factorial design might help to identify the interaction effects among the chosen factors. The nonparametric test could work for dependent factors. Some checks of normality, residuals, and variances could help to improve the study design too.</w:t>
+        <w:t xml:space="preserve">Not only PT and AC, but many variables such as gender, race, and income level may not be independent. This study checks the collinearity but doesn’t report the details. A factorial design might help to identify the interaction effects among the chosen factors. The nonparametric test could work for dependent factors. Some checks of normality, residuals, and variances could help to improve the study design too.</w:t>
       </w:r>
     </w:p>
     <w:p>
@@ -1023,7 +1037,7 @@
         <w:t xml:space="preserve"> </w:t>
       </w:r>
       <w:r>
-        <w:t xml:space="preserve">This sampling way hurts the randomization more, which is a basic requirement for t-test. The final 748 participants are recruited by 5251 emails. If there are 9766 potential participants as authors said, the conclusion may be subject to the selection bias. The participants who can access and are willing to complete the electronic survey, and live in a transit-available community, maybe AC advocators and have a strategic bias. The sample size is large enough, but the numbers of observations are imbalanced (596 non-public transit riders v.s. 152 public transit riders). Using the proportions tests to compare the observed proportion with national levels may portray the respondents. For example, one-fifth people’s income are higher than 50k $ per year in the U.S. (census, 2018), does this sample have the same proportions? If not, the conclusion is fit for some specific groups.</w:t>
+        <w:t xml:space="preserve">This sampling way hurts the randomization more, which is a basic requirement for t-test. The final 748 participants are recruited by 5251 emails. If there are 9766 potential participants as authors said, the conclusion may be subject to the selection bias. The participants who can access and are willing to complete the electronic survey, and live in a transit-available community, maybe AC advocators and have a strategic bias. The sample size is large enough, but the numbers of observations are imbalanced (596 non-public transit riders vs. 152 public transit riders). Using the proportions tests to compare the observed proportion with national levels may portray the respondents. For example, one-fifth people’s income are higher than 50k $ per year in the U.S. (census, 2018), does this sample have the same proportions? If not, the conclusion is fit for some specific groups.</w:t>
       </w:r>
     </w:p>
     <w:p>
@@ -1046,7 +1060,7 @@
       </w:r>
       <w:bookmarkEnd w:id="37"/>
     </w:p>
-    <w:bookmarkStart w:id="55" w:name="refs"/>
+    <w:bookmarkStart w:id="63" w:name="refs"/>
     <w:bookmarkStart w:id="39" w:name="ref-bopp2015examining"/>
     <w:p>
       <w:pPr>
@@ -1155,12 +1169,51 @@
       </w:r>
     </w:p>
     <w:bookmarkEnd w:id="42"/>
-    <w:bookmarkStart w:id="43" w:name="ref-ewing2001travel"/>
+    <w:bookmarkStart w:id="44" w:name="ref-chen1998measuring"/>
     <w:p>
       <w:pPr>
         <w:pStyle w:val="Bibliography"/>
       </w:pPr>
       <w:r>
+        <w:t xml:space="preserve">Chen, Hong, Anthony Rufolo, and Kenneth J Dueker. 1998. “Measuring the Impact of Light Rail Systems on Single-Family Home Values: A Hedonic Approach with Geographic Information System Application.”</w:t>
+      </w:r>
+      <w:r>
+        <w:t xml:space="preserve"> </w:t>
+      </w:r>
+      <w:r>
+        <w:rPr>
+          <w:i/>
+        </w:rPr>
+        <w:t xml:space="preserve">Transportation Research Record</w:t>
+      </w:r>
+      <w:r>
+        <w:t xml:space="preserve"> </w:t>
+      </w:r>
+      <w:r>
+        <w:t xml:space="preserve">1617 (1). SAGE Publications Sage CA: Los Angeles, CA: 38–43.</w:t>
+      </w:r>
+      <w:r>
+        <w:t xml:space="preserve"> </w:t>
+      </w:r>
+      <w:hyperlink r:id="rId43">
+        <w:r>
+          <w:rPr>
+            <w:rStyle w:val="Hyperlink"/>
+          </w:rPr>
+          <w:t xml:space="preserve">https://doi.org/10.3141/1617-05</w:t>
+        </w:r>
+      </w:hyperlink>
+      <w:r>
+        <w:t xml:space="preserve">.</w:t>
+      </w:r>
+    </w:p>
+    <w:bookmarkEnd w:id="44"/>
+    <w:bookmarkStart w:id="45" w:name="ref-ewing2001travel"/>
+    <w:p>
+      <w:pPr>
+        <w:pStyle w:val="Bibliography"/>
+      </w:pPr>
+      <w:r>
         <w:t xml:space="preserve">Ewing, Reid, and Robert Cervero. 2001. “Travel and the Built Environment: A Synthesis.”</w:t>
       </w:r>
       <w:r>
@@ -1179,8 +1232,8 @@
         <w:t xml:space="preserve">1780 (1). SAGE Publications Sage CA: Los Angeles, CA: 87–114.</w:t>
       </w:r>
     </w:p>
-    <w:bookmarkEnd w:id="43"/>
-    <w:bookmarkStart w:id="45" w:name="ref-handy2018enough"/>
+    <w:bookmarkEnd w:id="45"/>
+    <w:bookmarkStart w:id="47" w:name="ref-handy2018enough"/>
     <w:p>
       <w:pPr>
         <w:pStyle w:val="Bibliography"/>
@@ -1191,7 +1244,7 @@
       <w:r>
         <w:t xml:space="preserve"> </w:t>
       </w:r>
-      <w:hyperlink r:id="rId44">
+      <w:hyperlink r:id="rId46">
         <w:r>
           <w:rPr>
             <w:rStyle w:val="Hyperlink"/>
@@ -1203,8 +1256,8 @@
         <w:t xml:space="preserve">.</w:t>
       </w:r>
     </w:p>
-    <w:bookmarkEnd w:id="45"/>
-    <w:bookmarkStart w:id="46" w:name="ref-jones2009role"/>
+    <w:bookmarkEnd w:id="47"/>
+    <w:bookmarkStart w:id="48" w:name="ref-jones2009role"/>
     <w:p>
       <w:pPr>
         <w:pStyle w:val="Bibliography"/>
@@ -1225,8 +1278,8 @@
         <w:t xml:space="preserve">, 3:34. Travel behaviour research in an evolving world.</w:t>
       </w:r>
     </w:p>
-    <w:bookmarkEnd w:id="46"/>
-    <w:bookmarkStart w:id="48" w:name="ref-levinson2018metropolitan"/>
+    <w:bookmarkEnd w:id="48"/>
+    <w:bookmarkStart w:id="50" w:name="ref-levinson2018metropolitan"/>
     <w:p>
       <w:pPr>
         <w:pStyle w:val="Bibliography"/>
@@ -1249,7 +1302,7 @@
       <w:r>
         <w:t xml:space="preserve"> </w:t>
       </w:r>
-      <w:hyperlink r:id="rId47">
+      <w:hyperlink r:id="rId49">
         <w:r>
           <w:rPr>
             <w:rStyle w:val="Hyperlink"/>
@@ -1261,8 +1314,8 @@
         <w:t xml:space="preserve">.</w:t>
       </w:r>
     </w:p>
-    <w:bookmarkEnd w:id="48"/>
-    <w:bookmarkStart w:id="50" w:name="ref-litman2017evaluating"/>
+    <w:bookmarkEnd w:id="50"/>
+    <w:bookmarkStart w:id="52" w:name="ref-litman2017evaluating"/>
     <w:p>
       <w:pPr>
         <w:pStyle w:val="Bibliography"/>
@@ -1285,7 +1338,7 @@
       <w:r>
         <w:t xml:space="preserve"> </w:t>
       </w:r>
-      <w:hyperlink r:id="rId49">
+      <w:hyperlink r:id="rId51">
         <w:r>
           <w:rPr>
             <w:rStyle w:val="Hyperlink"/>
@@ -1297,13 +1350,52 @@
         <w:t xml:space="preserve">.</w:t>
       </w:r>
     </w:p>
-    <w:bookmarkEnd w:id="50"/>
-    <w:bookmarkStart w:id="51" w:name="ref-lyons2016guidance"/>
+    <w:bookmarkEnd w:id="52"/>
+    <w:bookmarkStart w:id="54" w:name="ref-liu2017impact"/>
     <w:p>
       <w:pPr>
         <w:pStyle w:val="Bibliography"/>
       </w:pPr>
       <w:r>
+        <w:t xml:space="preserve">Liu, Jenny H, and Wei Shi. 2017. “Impact of Bike Facilities on Residential Property Prices.”</w:t>
+      </w:r>
+      <w:r>
+        <w:t xml:space="preserve"> </w:t>
+      </w:r>
+      <w:r>
+        <w:rPr>
+          <w:i/>
+        </w:rPr>
+        <w:t xml:space="preserve">Transportation Research Record</w:t>
+      </w:r>
+      <w:r>
+        <w:t xml:space="preserve"> </w:t>
+      </w:r>
+      <w:r>
+        <w:t xml:space="preserve">2662 (1). SAGE Publications Sage CA: Los Angeles, CA: 50–58.</w:t>
+      </w:r>
+      <w:r>
+        <w:t xml:space="preserve"> </w:t>
+      </w:r>
+      <w:hyperlink r:id="rId53">
+        <w:r>
+          <w:rPr>
+            <w:rStyle w:val="Hyperlink"/>
+          </w:rPr>
+          <w:t xml:space="preserve">https://doi.org/10.3141/2662-06</w:t>
+        </w:r>
+      </w:hyperlink>
+      <w:r>
+        <w:t xml:space="preserve">.</w:t>
+      </w:r>
+    </w:p>
+    <w:bookmarkEnd w:id="54"/>
+    <w:bookmarkStart w:id="55" w:name="ref-lyons2016guidance"/>
+    <w:p>
+      <w:pPr>
+        <w:pStyle w:val="Bibliography"/>
+      </w:pPr>
+      <w:r>
         <w:t xml:space="preserve">Lyons, Glenn, and Cody Davidson. 2016. “Guidance for Transport Planning and Policymaking in the Face of an Uncertain Future.”</w:t>
       </w:r>
       <w:r>
@@ -1322,19 +1414,55 @@
         <w:t xml:space="preserve">88. Elsevier: 104–16.</w:t>
       </w:r>
     </w:p>
-    <w:bookmarkEnd w:id="51"/>
-    <w:bookmarkStart w:id="53" w:name="ref-OECD2017linking"/>
+    <w:bookmarkEnd w:id="55"/>
+    <w:bookmarkStart w:id="57" w:name="ref-Muller2017transportation"/>
     <w:p>
       <w:pPr>
         <w:pStyle w:val="Bibliography"/>
       </w:pPr>
       <w:r>
+        <w:t xml:space="preserve">Muller, Peter O. 2017. “Transportation and Urban Form.” In</w:t>
+      </w:r>
+      <w:r>
+        <w:t xml:space="preserve"> </w:t>
+      </w:r>
+      <w:r>
+        <w:rPr>
+          <w:i/>
+        </w:rPr>
+        <w:t xml:space="preserve">The Geography of Urban Transportation, Fourth Edition</w:t>
+      </w:r>
+      <w:r>
+        <w:t xml:space="preserve">, edited by G. Giuliano and S. Hanson, 57–85. Guilford Publications.</w:t>
+      </w:r>
+      <w:r>
+        <w:t xml:space="preserve"> </w:t>
+      </w:r>
+      <w:hyperlink r:id="rId56">
+        <w:r>
+          <w:rPr>
+            <w:rStyle w:val="Hyperlink"/>
+          </w:rPr>
+          <w:t xml:space="preserve">https://books.google.com/books?id=J3GnDQAAQBAJ</w:t>
+        </w:r>
+      </w:hyperlink>
+      <w:r>
+        <w:t xml:space="preserve">.</w:t>
+      </w:r>
+    </w:p>
+    <w:bookmarkEnd w:id="57"/>
+    <w:bookmarkStart w:id="59" w:name="ref-OECD2017linking"/>
+    <w:p>
+      <w:pPr>
+        <w:pStyle w:val="Bibliography"/>
+      </w:pPr>
+      <w:r>
         <w:t xml:space="preserve">OECD, International Transport Forum. 2017. “Linking People and Places.” ITF.</w:t>
       </w:r>
       <w:r>
         <w:t xml:space="preserve"> </w:t>
       </w:r>
-      <w:hyperlink r:id="rId52">
+      <w:hyperlink r:id="rId58">
         <w:r>
           <w:rPr>
             <w:rStyle w:val="Hyperlink"/>
@@ -1346,18 +1474,57 @@
         <w:t xml:space="preserve">.</w:t>
       </w:r>
     </w:p>
-    <w:bookmarkEnd w:id="53"/>
-    <w:bookmarkStart w:id="54" w:name="ref-zhang2017life"/>
+    <w:bookmarkEnd w:id="59"/>
+    <w:bookmarkStart w:id="61" w:name="ref-welch2016long"/>
     <w:p>
       <w:pPr>
         <w:pStyle w:val="Bibliography"/>
       </w:pPr>
       <w:r>
+        <w:t xml:space="preserve">Welch, Timothy F, Steven R Gehrke, and Fangru Wang. 2016. “Long-Term Impact of Network Access to Bike Facilities and Public Transit Stations on Housing Sales Prices in Portland, Oregon.”</w:t>
+      </w:r>
+      <w:r>
+        <w:t xml:space="preserve"> </w:t>
+      </w:r>
+      <w:r>
+        <w:rPr>
+          <w:i/>
+        </w:rPr>
+        <w:t xml:space="preserve">Journal of Transport Geography</w:t>
+      </w:r>
+      <w:r>
+        <w:t xml:space="preserve"> </w:t>
+      </w:r>
+      <w:r>
+        <w:t xml:space="preserve">54. Elsevier: 264–72.</w:t>
+      </w:r>
+      <w:r>
+        <w:t xml:space="preserve"> </w:t>
+      </w:r>
+      <w:hyperlink r:id="rId60">
+        <w:r>
+          <w:rPr>
+            <w:rStyle w:val="Hyperlink"/>
+          </w:rPr>
+          <w:t xml:space="preserve">https://doi.org/10.1016/j.jtrangeo.2016.06.016</w:t>
+        </w:r>
+      </w:hyperlink>
+      <w:r>
+        <w:t xml:space="preserve">.</w:t>
+      </w:r>
+    </w:p>
+    <w:bookmarkEnd w:id="61"/>
+    <w:bookmarkStart w:id="62" w:name="ref-zhang2017life"/>
+    <w:p>
+      <w:pPr>
+        <w:pStyle w:val="Bibliography"/>
+      </w:pPr>
+      <w:r>
         <w:t xml:space="preserve">Zhang, Junyi, and Veronique Van Acker. 2017. “Life-Oriented Travel Behavior Research: An Overview.” Elsevier.</w:t>
       </w:r>
     </w:p>
-    <w:bookmarkEnd w:id="54"/>
-    <w:bookmarkEnd w:id="55"/>
+    <w:bookmarkEnd w:id="62"/>
+    <w:bookmarkEnd w:id="63"/>
     <w:sectPr/>
   </w:body>
 </w:document>

--- a/static/usp570/rr_usp570.docx
+++ b/static/usp570/rr_usp570.docx
@@ -85,31 +85,25 @@
         <w:pStyle w:val="FirstParagraph"/>
       </w:pPr>
       <w:r>
+        <w:t xml:space="preserve">Levinson and Krizek (2018)</w:t>
+      </w:r>
+      <w:r>
+        <w:t xml:space="preserve"> </w:t>
+      </w:r>
+      <w:r>
+        <w:t xml:space="preserve">emphasize transportation is a necessary but not a sufficient factor for any development. Meanwhile,</w:t>
+      </w:r>
+      <w:r>
+        <w:t xml:space="preserve"> </w:t>
+      </w:r>
+      <w:r>
         <w:t xml:space="preserve">Muller (2017)</w:t>
       </w:r>
       <w:r>
         <w:t xml:space="preserve"> </w:t>
       </w:r>
       <w:r>
-        <w:t xml:space="preserve">reviews the evolution of the U.S. urban form and describe the four eras of intrametropolitan growth inludes walking-horsecar era, electric streetcar era, recreational auto era, and freeway era. We can see the transportation technology is a determining constraint to other factors for urban form. The four-stage urban transportation development have their dominated spatial structure, which cannot be represented by some socio-economic factors. In the last section of his paper wrote in 1995, Muller stated the two problem of congestion and spatial mismatch caused by suburbanization and auto dependency. He also summarized some socioeconomic dynamics such as postindustrial economy, globalization, and the expansion of the services sector. He didn’t talk about how new transportation techonology may launch the next era of metroplitian expansion. Now we can see some emerging techonological breakthrough is happening. Intelligent Transportation Systems (ITS) are replaceing precious travel decision mechanism. Many scholars start to predict the new urban forms affeceted by autononous vehicles.</w:t>
-      </w:r>
-      <w:r>
-        <w:t xml:space="preserve"> </w:t>
-      </w:r>
-      <w:r>
-        <w:t xml:space="preserve">However, admitting techonolgy as a initial force cannont tel us how will it forge a decidedly different future. As</w:t>
-      </w:r>
-      <w:r>
-        <w:t xml:space="preserve"> </w:t>
-      </w:r>
-      <w:r>
-        <w:t xml:space="preserve">Levinson and Krizek (2018)</w:t>
-      </w:r>
-      <w:r>
-        <w:t xml:space="preserve"> </w:t>
-      </w:r>
-      <w:r>
-        <w:t xml:space="preserve">emphasise transportation is a neccessary but not a sufficient factor for any development.</w:t>
+        <w:t xml:space="preserve">reviews the evolution of the U.S. urban form and describe the four eras of intrametropolitan growth: walking-horsecar era, electric streetcar era, recreational auto era, and freeway era. Each of the four-stage urban transportation development has its dominated spatial structure, which is hard represented by other socio-economic concepts. We can see the transportation technology is a determining constraint to other factors for urban form. In the last section of his paper wrote in 1995, Muller stated the two problems of congestion and spatial mismatch caused by suburbanization and auto dependency. He also summarized some socioeconomic dynamics such as postindustrial economy, globalization, and the expansion of the services sector. He didn’t talk about how new transportation technology may launch the next era of metropolitan expansion. Now we can see some emerging technological breakthrough is happening. Intelligent Transportation Systems (ITS) are replacing precious travel decision mechanism step by step. Except admitting technology as an initial force, many scholars start to explore how the new force will forge a decidedly different future of urban forms.</w:t>
       </w:r>
     </w:p>
     <w:p>
@@ -135,7 +129,7 @@
         <w:t xml:space="preserve"> </w:t>
       </w:r>
       <w:r>
-        <w:t xml:space="preserve">introduce several theories and models explaining how transport influences residential location preferences. From an economic perspective, the transport cost is the core element in Thünen’s model of agricultural land and Alonso’s Bid-rent theory. Meanwhile, Schelling’s Segregation Model and Tiebout’s model of</w:t>
+        <w:t xml:space="preserve">introduces several theories and models explaining how transport influences residential location preferences. From an economic perspective, the transport cost is the core element in Thünen’s model of agricultural land and Alonso’s Bid-rent theory. Meanwhile, Schelling’s Segregation Model and Tiebout’s model of</w:t>
       </w:r>
       <w:r>
         <w:t xml:space="preserve"> </w:t>
@@ -176,7 +170,7 @@
         <w:t xml:space="preserve">“</w:t>
       </w:r>
       <w:r>
-        <w:t xml:space="preserve">the theory of behavior based on gravity models assume that geograohy plays a prominent role in predicting who interacts with whom and how frequently.</w:t>
+        <w:t xml:space="preserve">the theory of behavior based on gravity models assume that geography plays a prominent role in predicting who interacts with whom and how frequently.</w:t>
       </w:r>
       <w:r>
         <w:t xml:space="preserve">”</w:t>
@@ -185,7 +179,7 @@
         <w:t xml:space="preserve"> </w:t>
       </w:r>
       <w:r>
-        <w:t xml:space="preserve">This theory can explain the macro structure. Some evidences such as</w:t>
+        <w:t xml:space="preserve">This theory can explain the macrostructure. Some evidence such as</w:t>
       </w:r>
       <w:r>
         <w:t xml:space="preserve"> </w:t>
@@ -221,7 +215,7 @@
         <w:t xml:space="preserve"> </w:t>
       </w:r>
       <w:r>
-        <w:t xml:space="preserve">show that transportation network is only a part of travel decisions. Social networks with a</w:t>
+        <w:t xml:space="preserve">show that the transportation network is only a part of travel decisions. Social networks with a</w:t>
       </w:r>
       <w:r>
         <w:t xml:space="preserve"> </w:t>
@@ -247,7 +241,7 @@
         <w:pStyle w:val="BodyText"/>
       </w:pPr>
       <w:r>
-        <w:t xml:space="preserve">The mechanism of social networks is difficult to define and messure by such as</w:t>
+        <w:t xml:space="preserve">The mechanism of social networks is difficult to define and measure by such as</w:t>
       </w:r>
       <w:r>
         <w:t xml:space="preserve"> </w:t>
@@ -256,28 +250,28 @@
         <w:t xml:space="preserve">‘</w:t>
       </w:r>
       <w:r>
-        <w:t xml:space="preserve">weak or strong link</w:t>
+        <w:t xml:space="preserve">weak or strong link,</w:t>
       </w:r>
       <w:r>
         <w:t xml:space="preserve">’</w:t>
       </w:r>
       <w:r>
-        <w:t xml:space="preserve">,</w:t>
-      </w:r>
-      <w:r>
         <w:t xml:space="preserve"> </w:t>
       </w:r>
       <w:r>
         <w:t xml:space="preserve">‘</w:t>
       </w:r>
       <w:r>
-        <w:t xml:space="preserve">close relation or not</w:t>
+        <w:t xml:space="preserve">close relation or not.</w:t>
       </w:r>
       <w:r>
         <w:t xml:space="preserve">’</w:t>
       </w:r>
       <w:r>
-        <w:t xml:space="preserve">. We have to depend on modeling to connnect the phenomenon and the roots. It is important to highlight the complex and indirect role of grography from</w:t>
+        <w:t xml:space="preserve"> </w:t>
+      </w:r>
+      <w:r>
+        <w:t xml:space="preserve">We have to depend on modeling to connect the phenomenon and the roots. It is important to highlight the complex and indirect role of geography from</w:t>
       </w:r>
       <w:r>
         <w:t xml:space="preserve"> </w:t>
@@ -339,7 +333,7 @@
         <w:pStyle w:val="FirstParagraph"/>
       </w:pPr>
       <w:r>
-        <w:t xml:space="preserve">All the three studies used ordinary least-squares (OLS) modeling, which based on maximum likelihood principle.</w:t>
+        <w:t xml:space="preserve">All the three studies used ordinary least-squares (OLS) modeling, which based on the maximum likelihood principle.</w:t>
       </w:r>
       <w:r>
         <w:t xml:space="preserve"> </w:t>
@@ -411,7 +405,7 @@
         <w:t xml:space="preserve"> </w:t>
       </w:r>
       <w:r>
-        <w:t xml:space="preserve">employ a a spatiotemporal autocorrelation model to overcome the potentially confounding modeling errors. To avoid sample bias,</w:t>
+        <w:t xml:space="preserve">employ a spatiotemporal autocorrelation model to overcome the potentially confounding modeling errors. To avoid sample bias,</w:t>
       </w:r>
       <w:r>
         <w:t xml:space="preserve"> </w:t>
@@ -420,7 +414,7 @@
         <w:t xml:space="preserve">Welch, Gehrke, and Wang (2016)</w:t>
       </w:r>
       <w:r>
-        <w:t xml:space="preserve">’s spatial panel data model adopt a bootstrapping regression estimates with a nonparametric approach, which constructed a ’pseudo spatial panel dataset</w:t>
+        <w:t xml:space="preserve">’s spatial panel data model adopts bootstrapping regression estimates with a nonparametric approach, which constructed a ’pseudo spatial panel dataset</w:t>
       </w:r>
       <w:r>
         <w:t xml:space="preserve">’</w:t>
@@ -443,7 +437,7 @@
         <w:t xml:space="preserve"> </w:t>
       </w:r>
       <w:r>
-        <w:t xml:space="preserve">examine the simple effects of LRT. The other two research conside the corelated effects of improved bike and rail transit facility access.</w:t>
+        <w:t xml:space="preserve">examine the simple effects of LRT. The other two research consider the correlated effects of improved bike and rail transit facility access.</w:t>
       </w:r>
       <w:r>
         <w:t xml:space="preserve"> </w:t>
@@ -455,7 +449,7 @@
         <w:t xml:space="preserve"> </w:t>
       </w:r>
       <w:r>
-        <w:t xml:space="preserve">evaluate the combined effect of accessibility and nuisance respond the distance from station or line. However, for LRT, the positive effect of accessibility is only related with the station, not the line.</w:t>
+        <w:t xml:space="preserve">evaluate the combined effect of accessibility and nuisance respond to the distance from station or line. However, for LRT, the positive effect of accessibility is only related to the station, not the line.</w:t>
       </w:r>
       <w:r>
         <w:t xml:space="preserve"> </w:t>
@@ -475,19 +469,7 @@
         <w:pStyle w:val="BodyText"/>
       </w:pPr>
       <w:r>
-        <w:t xml:space="preserve">‘</w:t>
-      </w:r>
-      <w:r>
-        <w:t xml:space="preserve">Long term</w:t>
-      </w:r>
-      <w:r>
-        <w:t xml:space="preserve">’</w:t>
-      </w:r>
-      <w:r>
-        <w:t xml:space="preserve"> </w:t>
-      </w:r>
-      <w:r>
-        <w:t xml:space="preserve">means observe the cumulated effects by cross-sectional data analysis.</w:t>
+        <w:t xml:space="preserve">Cross-sectional data analysis observes the cumulated effects in the long term.</w:t>
       </w:r>
       <w:r>
         <w:t xml:space="preserve"> </w:t>
@@ -499,7 +481,7 @@
         <w:t xml:space="preserve"> </w:t>
       </w:r>
       <w:r>
-        <w:t xml:space="preserve">think panel dataset can examine the long-term influence better. Since the opening of the Yellow Line in 2004, Green Line in 2009, and Central Loop Line in 2012, is DID method comparing the pre- and post-treatment effects from transit investments better?</w:t>
+        <w:t xml:space="preserve">think panel dataset can examine the long-term influence better. We know the opening of the Yellow Line in 2004, Green Line in 2009, and Central Loop Line in 2012. Is DID method comparing the pre- and post-treatment effects from transit investments better?</w:t>
       </w:r>
     </w:p>
     <w:p>
@@ -551,7 +533,7 @@
         <w:t xml:space="preserve"> </w:t>
       </w:r>
       <w:r>
-        <w:t xml:space="preserve">divide the home attributes to three catagories: structural (including internal and external) attributes, location attributes, and neighborhood characteristics. All three studies basically follow this division.</w:t>
+        <w:t xml:space="preserve">divide the home attributes into three categories: structural (including internal and external) attributes, location attributes, and neighborhood characteristics. All three studies follow this division.</w:t>
       </w:r>
       <w:r>
         <w:t xml:space="preserve"> </w:t>
@@ -569,7 +551,7 @@
         <w:t xml:space="preserve"> </w:t>
       </w:r>
       <w:r>
-        <w:t xml:space="preserve">distinguish the two property types of SFHs and MFHs, add the advanced bicycle facility characteristics. Her study measures bothease of access (distance) and extensiveness of bike network (density).</w:t>
+        <w:t xml:space="preserve">distinguish the two property types of SFHs and MFHs, add the advanced bicycle facility characteristics. Her study measures both ease of access (distance) and extensiveness of bike network (density).</w:t>
       </w:r>
       <w:r>
         <w:t xml:space="preserve"> </w:t>
@@ -581,7 +563,7 @@
         <w:t xml:space="preserve"> </w:t>
       </w:r>
       <w:r>
-        <w:t xml:space="preserve">examine the bike facilities types,including local and regional, on-street and off-street.</w:t>
+        <w:t xml:space="preserve">examine the bike facilities types, including local and regional, on-street and off-street.</w:t>
       </w:r>
       <w:r>
         <w:t xml:space="preserve"> </w:t>
@@ -643,13 +625,13 @@
         <w:t xml:space="preserve"> </w:t>
       </w:r>
       <w:r>
-        <w:t xml:space="preserve">further found extensiveness of the bike network is a positive and statistically significant contributor to property prices after controlling for proximity to bike facilites and other internal and external variables.</w:t>
-      </w:r>
-      <w:r>
-        <w:t xml:space="preserve"> </w:t>
-      </w:r>
-      <w:r>
-        <w:t xml:space="preserve">As more studies on different urban regions, a meta analysis may be neccessary.</w:t>
+        <w:t xml:space="preserve">further found extensiveness of the bike network is a positive and statistically significant contributor to property prices after controlling for proximity to bike facilities and other internal and external variables.</w:t>
+      </w:r>
+      <w:r>
+        <w:t xml:space="preserve"> </w:t>
+      </w:r>
+      <w:r>
+        <w:t xml:space="preserve">As more and more studies on different urban regions, a meta-analysis may be valuable.</w:t>
       </w:r>
     </w:p>
     <w:p>
@@ -1692,7 +1674,7 @@
                     </m:mc>
                     <m:mc>
                       <m:mcPr>
-                        <m:mcJc m:val="center"/>
+                        <m:mcJc m:val="left"/>
                         <m:count m:val="1"/>
                       </m:mcPr>
                     </m:mc>
@@ -1761,6 +1743,7 @@
                       <m:t>u</m:t>
                     </m:r>
                   </m:e>
+                  <m:e/>
                 </m:mr>
                 <m:mr>
                   <m:e>

--- a/static/usp570/rr_usp570.docx
+++ b/static/usp570/rr_usp570.docx
@@ -67,7 +67,7 @@
         </w:numPr>
       </w:pPr>
       <w:r>
-        <w:t xml:space="preserve">balance and imbalance, the theories of location selection</w:t>
+        <w:t xml:space="preserve">Balance and imbalance, the theories of location selection</w:t>
       </w:r>
     </w:p>
     <w:p>
@@ -81,7 +81,7 @@
         <w:t xml:space="preserve"> </w:t>
       </w:r>
       <w:r>
-        <w:t xml:space="preserve">introduces the how the networks within economies dictate the current lay of land use. the networks include public and non-public entities. The firms as the non-public entities, including developers and locators (non-retailers [Chapter.8] and retialers [Chapter.9]), always try to reduce transaction costs taking place within firms while market saving transaction costs by the gains from specialization and economies of scale. Developers provide space for poducing/cunsuming, exchaning, and connecting.</w:t>
+        <w:t xml:space="preserve">introduce how the networks within economies dictate the current lay of land use. The networks include public and non-public entities. The firms as the non-public entities, including developers and locators (non-retailers [Chapter.8] and retailers [Chapter.9]), always try to reduce transaction costs taking place within firms while market-saving transaction costs by the gains from specialization and economies of scale. Developers provide space for producing/consuming, exchanging, and connecting.</w:t>
       </w:r>
     </w:p>
     <w:p>
@@ -98,13 +98,13 @@
         <w:t xml:space="preserve">Levinson and Krizek (2018 Chapter.8)</w:t>
       </w:r>
       <w:r>
-        <w:t xml:space="preserve">. The four factors also form an economic network, which dominates a business’s location related to the proximity of both labor and material, which is called supply chain.</w:t>
-      </w:r>
-      <w:r>
-        <w:t xml:space="preserve"> </w:t>
-      </w:r>
-      <w:r>
-        <w:t xml:space="preserve">Supply chain is</w:t>
+        <w:t xml:space="preserve">. The four factors also form an economic network, which dominates a business’s location related to the proximity of both labor and material, which is called the supply chain.</w:t>
+      </w:r>
+      <w:r>
+        <w:t xml:space="preserve"> </w:t>
+      </w:r>
+      <w:r>
+        <w:t xml:space="preserve">The supply chain is</w:t>
       </w:r>
       <w:r>
         <w:t xml:space="preserve"> </w:t>
@@ -127,7 +127,7 @@
         <w:pStyle w:val="BodyText"/>
       </w:pPr>
       <w:r>
-        <w:t xml:space="preserve">Most of location related theories based on the assumption of minimizing transportation cost and maximizing externalities. From Alfred Weber’s Industiral Location Theory to</w:t>
+        <w:t xml:space="preserve">Most of the location-related theories based on the assumption of minimizing transportation cost and maximizing externalities. From Alfred Weber’s Industrial Location Theory to</w:t>
       </w:r>
       <w:r>
         <w:t xml:space="preserve"> </w:t>
@@ -195,7 +195,7 @@
         <w:t xml:space="preserve"> </w:t>
       </w:r>
       <w:r>
-        <w:t xml:space="preserve">provide another type of explaination. Some positive inter-firm externalities, information spillovers, local non-traded inputs, and a locally skilled labor pool, explain clusters of employment such as edge cities, subruban activity centers, secondary business districts, and polynucleated city.</w:t>
+        <w:t xml:space="preserve">provide another type of explanation. Some positive inter-firm externalities, information spillovers, local non-traded inputs, and a local skilled labor pool, explain clusters of employment such as edge cities, suburban activity centers, secondary business districts, and polynucleated city.</w:t>
       </w:r>
     </w:p>
     <w:p>
@@ -203,7 +203,7 @@
         <w:pStyle w:val="BodyText"/>
       </w:pPr>
       <w:r>
-        <w:t xml:space="preserve">Accessibility works for both types of theory. Spatial proximity to the workforce, supplier, or cunsumer can reduce transaction costs.</w:t>
+        <w:t xml:space="preserve">Accessibility works for both types of theory. Spatial proximity to the workforce, supplier, or consumer can reduce transaction costs.</w:t>
       </w:r>
       <w:r>
         <w:t xml:space="preserve"> </w:t>
@@ -227,7 +227,7 @@
         <w:t xml:space="preserve"> </w:t>
       </w:r>
       <w:r>
-        <w:t xml:space="preserve">which affect the location decision and rate of development. In authors’ words, all relate to accessibility in some ways.</w:t>
+        <w:t xml:space="preserve">which affect the location decision and rate of development. In the authors’ words, all relate to accessibility in some ways.</w:t>
       </w:r>
     </w:p>
     <w:p>
@@ -235,7 +235,7 @@
         <w:pStyle w:val="BodyText"/>
       </w:pPr>
       <w:r>
-        <w:t xml:space="preserve">Economies of agglomeration are also the driving force to break job-housing balance. Residences and firms are competing for the same land. Althogh job and workers are largely in balance at the metropolitan level, they are always imbalnaced inside metropolitan. Even jobs-worker are balanced in number by some policy or design, the workfore may not compatible with local jobs, which is called spatial mismatch.</w:t>
+        <w:t xml:space="preserve">Economies of agglomeration are also the driving force to break the jobs-housing balance. Residences and firms are competing for the same land. Although job and workers are largely in balance at the metropolitan level, they are always imbalanced inside metropolitan. Even jobs-worker are balanced in number by some policy or design; the workforce may not be compatible with local jobs, which is called spatial mismatch.</w:t>
       </w:r>
     </w:p>
     <w:p>
@@ -255,7 +255,7 @@
         <w:pStyle w:val="FirstParagraph"/>
       </w:pPr>
       <w:r>
-        <w:t xml:space="preserve">Gentrification and displacement are consequnces of this imbalance.</w:t>
+        <w:t xml:space="preserve">Gentrification and displacement are the consequences of this imbalance.</w:t>
       </w:r>
       <w:r>
         <w:t xml:space="preserve"> </w:t>
@@ -264,7 +264,7 @@
         <w:t xml:space="preserve">Zuk et al. (2015)</w:t>
       </w:r>
       <w:r>
-        <w:t xml:space="preserve">’s literature reveiw analyses the definitions of gentrification and replacement. The authors also examine the approaches of measuring gentrification and displacement. At the end, the authors emphasis the role of public investments in transportation infrastructure on neighborhood change.</w:t>
+        <w:t xml:space="preserve">’s literature review analyses the definitions of gentrification and replacement. The authors also examine the approaches to measuring gentrification and displacement. In the end, the authors emphasize the role of public investments in transportation infrastructure on neighborhood change.</w:t>
       </w:r>
     </w:p>
     <w:p>
@@ -272,7 +272,7 @@
         <w:pStyle w:val="BodyText"/>
       </w:pPr>
       <w:r>
-        <w:t xml:space="preserve">In hamonic models, increasing housing price is a positive signal responsing the infrastructure improvment. In another perspective, some schorlars find higher housing price is a causal factor associated with the gentrification. The distinction in three type of displacment pressure can explain the phenomenon in some way. Disinvestment, Reinvestment and enhanced market competition result the involuntary displacement, which can occur even in the absence of gentrification. Previous studies cannot establish the relationship between gentrification and displacement. The authors suggest that future research should examine more aspects except home price increases, and should explore the impact of public investment on commercial change, employment paterns, affordability of goods and services, and change in clientele.</w:t>
+        <w:t xml:space="preserve">In hedonic models, increasing housing price is a positive signal responding the infrastructure improvement. In another perspective, some scholars find higher housing price is a causal factor associated with the gentrification. The distinction in three types of displacement pressure can explain the phenomenon in some way. Disinvestment, Reinvestment, and enhanced market competition result in the involuntary displacement, which can occur even in the absence of gentrification. Previous studies cannot establish a relationship between gentrification and displacement. The authors suggest that future research should examine more aspects except for home price increases, and should explore the impact of public investment on commercial change, employment partners, affordability of goods and services, and change in clientele.</w:t>
       </w:r>
     </w:p>
     <w:p>
@@ -292,7 +292,7 @@
         <w:t xml:space="preserve"> </w:t>
       </w:r>
       <w:r>
-        <w:t xml:space="preserve">argues that gentrification has brought unrecognised benefits to the poor in many cities. Sharkey also says that</w:t>
+        <w:t xml:space="preserve">argues that gentrification has brought unrecognized benefits to the poor in many cities. Sharkey also says that</w:t>
       </w:r>
       <w:r>
         <w:t xml:space="preserve"> </w:t>
@@ -301,7 +301,7 @@
         <w:t xml:space="preserve">“</w:t>
       </w:r>
       <w:r>
-        <w:t xml:space="preserve">the relative lack of income mobility at the neighbourhood level across the USA challenges the narrative of rampant gentrification.</w:t>
+        <w:t xml:space="preserve">the relative lack of income mobility at the neighborhood level across the USA challenges the narrative of rampant gentrification.</w:t>
       </w:r>
       <w:r>
         <w:t xml:space="preserve">”</w:t>
@@ -310,10 +310,19 @@
         <w:t xml:space="preserve"> </w:t>
       </w:r>
       <w:r>
-        <w:t xml:space="preserve">Sampson (2019)</w:t>
-      </w:r>
-      <w:r>
-        <w:t xml:space="preserve">’s study shows that, rather than public investment, neighbourhood inequality is an important driver and mediator of urban transformation. The discussion should focus on neighbourhood structure which is</w:t>
+        <w:t xml:space="preserve">(</w:t>
+      </w:r>
+      <w:r>
+        <w:rPr>
+          <w:b/>
+        </w:rPr>
+        <w:t xml:space="preserve">???</w:t>
+      </w:r>
+      <w:r>
+        <w:t xml:space="preserve">)</w:t>
+      </w:r>
+      <w:r>
+        <w:t xml:space="preserve">’s study shows that, rather than public investment, neighborhood inequality is an important driver and mediator of urban transformation. The discussion should focus on neighborhood structure which is</w:t>
       </w:r>
       <w:r>
         <w:t xml:space="preserve"> </w:t>
@@ -354,7 +363,7 @@
       </w:r>
       <w:bookmarkEnd w:id="22"/>
     </w:p>
-    <w:bookmarkStart w:id="36" w:name="refs"/>
+    <w:bookmarkStart w:id="35" w:name="refs"/>
     <w:bookmarkStart w:id="23" w:name="ref-alonso1960theory"/>
     <w:p>
       <w:pPr>
@@ -528,32 +537,7 @@
       </w:r>
     </w:p>
     <w:bookmarkEnd w:id="31"/>
-    <w:bookmarkStart w:id="32" w:name="ref-sampson2019neighbourhood"/>
-    <w:p>
-      <w:pPr>
-        <w:pStyle w:val="Bibliography"/>
-      </w:pPr>
-      <w:r>
-        <w:t xml:space="preserve">Sampson, Robert J. 2019. “Neighbourhood Effects and Beyond: Explaining the Paradoxes of Inequality in the Changing American Metropolis.”</w:t>
-      </w:r>
-      <w:r>
-        <w:t xml:space="preserve"> </w:t>
-      </w:r>
-      <w:r>
-        <w:rPr>
-          <w:i/>
-        </w:rPr>
-        <w:t xml:space="preserve">Urban Studies</w:t>
-      </w:r>
-      <w:r>
-        <w:t xml:space="preserve"> </w:t>
-      </w:r>
-      <w:r>
-        <w:t xml:space="preserve">56 (1). SAGE Publications Sage UK: London, England: 3–32.</w:t>
-      </w:r>
-    </w:p>
-    <w:bookmarkEnd w:id="32"/>
-    <w:bookmarkStart w:id="33" w:name="ref-sharkey2018uneasy"/>
+    <w:bookmarkStart w:id="32" w:name="ref-sharkey2018uneasy"/>
     <w:p>
       <w:pPr>
         <w:pStyle w:val="Bibliography"/>
@@ -574,18 +558,18 @@
         <w:t xml:space="preserve">. WW Norton &amp; Company.</w:t>
       </w:r>
     </w:p>
+    <w:bookmarkEnd w:id="32"/>
+    <w:bookmarkStart w:id="33" w:name="ref-zipf1949human"/>
+    <w:p>
+      <w:pPr>
+        <w:pStyle w:val="Bibliography"/>
+      </w:pPr>
+      <w:r>
+        <w:t xml:space="preserve">Zipf, George Kingsley. 1949. “Human Behavior and the Principle of Least Effort.” addison-wesley press.</w:t>
+      </w:r>
+    </w:p>
     <w:bookmarkEnd w:id="33"/>
-    <w:bookmarkStart w:id="34" w:name="ref-zipf1949human"/>
-    <w:p>
-      <w:pPr>
-        <w:pStyle w:val="Bibliography"/>
-      </w:pPr>
-      <w:r>
-        <w:t xml:space="preserve">Zipf, George Kingsley. 1949. “Human Behavior and the Principle of Least Effort.” addison-wesley press.</w:t>
-      </w:r>
-    </w:p>
-    <w:bookmarkEnd w:id="34"/>
-    <w:bookmarkStart w:id="35" w:name="ref-zuk2015gentrification"/>
+    <w:bookmarkStart w:id="34" w:name="ref-zuk2015gentrification"/>
     <w:p>
       <w:pPr>
         <w:pStyle w:val="Bibliography"/>
@@ -606,8 +590,8 @@
         <w:t xml:space="preserve">. Vol. 32.</w:t>
       </w:r>
     </w:p>
+    <w:bookmarkEnd w:id="34"/>
     <w:bookmarkEnd w:id="35"/>
-    <w:bookmarkEnd w:id="36"/>
     <w:sectPr/>
   </w:body>
 </w:document>

--- a/static/usp570/rr_usp570.docx
+++ b/static/usp570/rr_usp570.docx
@@ -55,7 +55,7 @@
         <w:t xml:space="preserve"> </w:t>
       </w:r>
       <w:r>
-        <w:t xml:space="preserve">4</w:t>
+        <w:t xml:space="preserve">5</w:t>
       </w:r>
     </w:p>
     <w:p>
@@ -67,7 +67,7 @@
         </w:numPr>
       </w:pPr>
       <w:r>
-        <w:t xml:space="preserve">Balance and imbalance, the theories of location selection</w:t>
+        <w:t xml:space="preserve">virtuous circle or vicious circle in mode split</w:t>
       </w:r>
     </w:p>
     <w:p>
@@ -75,13 +75,25 @@
         <w:pStyle w:val="FirstParagraph"/>
       </w:pPr>
       <w:r>
-        <w:t xml:space="preserve">Levinson and Krizek (2018)</w:t>
-      </w:r>
-      <w:r>
-        <w:t xml:space="preserve"> </w:t>
-      </w:r>
-      <w:r>
-        <w:t xml:space="preserve">introduce how the networks within economies dictate the current lay of land use. The networks include public and non-public entities. The firms as the non-public entities, including developers and locators (non-retailers [Chapter.8] and retailers [Chapter.9]), always try to reduce transaction costs taking place within firms while market-saving transaction costs by the gains from specialization and economies of scale. Developers provide space for producing/consuming, exchanging, and connecting.</w:t>
+        <w:t xml:space="preserve">Levinson and Krizek (2018 Chapter.5)</w:t>
+      </w:r>
+      <w:r>
+        <w:t xml:space="preserve"> </w:t>
+      </w:r>
+      <w:r>
+        <w:t xml:space="preserve">introduce some concepts about individual demand, modal competition, and network effects explain the mode choice decisions. The discipline of psychology defines travel behavior as habitual behavior which means</w:t>
+      </w:r>
+      <w:r>
+        <w:t xml:space="preserve"> </w:t>
+      </w:r>
+      <w:r>
+        <w:t xml:space="preserve">“</w:t>
+      </w:r>
+      <w:r>
+        <w:t xml:space="preserve">learned sequences of acts that have become automatic responses to specific cues, and are functional in obtaining certain goals or end-states.</w:t>
+      </w:r>
+      <w:r>
+        <w:t xml:space="preserve">”</w:t>
       </w:r>
     </w:p>
     <w:p>
@@ -89,22 +101,34 @@
         <w:pStyle w:val="BodyText"/>
       </w:pPr>
       <w:r>
-        <w:t xml:space="preserve">Suppliers, competitors, complementors, and customers are four basic factors of firms’ location selection in metropolitan areas</w:t>
-      </w:r>
-      <w:r>
-        <w:t xml:space="preserve"> </w:t>
-      </w:r>
-      <w:r>
-        <w:t xml:space="preserve">Levinson and Krizek (2018 Chapter.8)</w:t>
-      </w:r>
-      <w:r>
-        <w:t xml:space="preserve">. The four factors also form an economic network, which dominates a business’s location related to the proximity of both labor and material, which is called the supply chain.</w:t>
-      </w:r>
-      <w:r>
-        <w:t xml:space="preserve"> </w:t>
-      </w:r>
-      <w:r>
-        <w:t xml:space="preserve">The supply chain is</w:t>
+        <w:t xml:space="preserve">Travelers are generally individually rational. They select the automobile for transit’s weakness in terms of door-to-door travel time.</w:t>
+      </w:r>
+      <w:r>
+        <w:t xml:space="preserve"> </w:t>
+      </w:r>
+      <w:r>
+        <w:rPr>
+          <w:b/>
+        </w:rPr>
+        <w:t xml:space="preserve">Wardrop’s Principle of User Equilibrium</w:t>
+      </w:r>
+      <w:r>
+        <w:t xml:space="preserve">10 states that users are minimizing their own time rather than reducing society’s overall travel time.</w:t>
+      </w:r>
+      <w:r>
+        <w:t xml:space="preserve"> </w:t>
+      </w:r>
+      <w:r>
+        <w:rPr>
+          <w:b/>
+        </w:rPr>
+        <w:t xml:space="preserve">arms race</w:t>
+      </w:r>
+      <w:r>
+        <w:t xml:space="preserve"> </w:t>
+      </w:r>
+      <w:r>
+        <w:t xml:space="preserve">is another reason of consumer prefer SUVs than compact cars, choosing car instead of bicycle in some case. The competition between users leads to overuse</w:t>
       </w:r>
       <w:r>
         <w:t xml:space="preserve"> </w:t>
@@ -113,13 +137,16 @@
         <w:t xml:space="preserve">“</w:t>
       </w:r>
       <w:r>
-        <w:t xml:space="preserve">a network of facilities and distribution options that procures materials, transforms the materials into intermediate and finished products, and distributes the finished products to customers.</w:t>
+        <w:t xml:space="preserve">common pool</w:t>
       </w:r>
       <w:r>
         <w:t xml:space="preserve">”</w:t>
       </w:r>
       <w:r>
-        <w:t xml:space="preserve">(Ganeshan and Harrison 2005)</w:t>
+        <w:t xml:space="preserve"> </w:t>
+      </w:r>
+      <w:r>
+        <w:t xml:space="preserve">resources that have limited supply and free access, bids up the cost for everyone. The competition between modes may result in socially sub-optimal results and lead to a vicious circle.</w:t>
       </w:r>
     </w:p>
     <w:p>
@@ -127,55 +154,40 @@
         <w:pStyle w:val="BodyText"/>
       </w:pPr>
       <w:r>
-        <w:t xml:space="preserve">Most of the location-related theories based on the assumption of minimizing transportation cost and maximizing externalities. From Alfred Weber’s Industrial Location Theory to</w:t>
-      </w:r>
-      <w:r>
-        <w:t xml:space="preserve"> </w:t>
-      </w:r>
-      <w:r>
-        <w:t xml:space="preserve">Alonso (1960)</w:t>
-      </w:r>
-      <w:r>
-        <w:t xml:space="preserve">‘</w:t>
-      </w:r>
-      <w:r>
-        <w:t xml:space="preserve">s bid-rent curve in a monocentric city,</w:t>
-      </w:r>
-      <w:r>
-        <w:t xml:space="preserve"> </w:t>
-      </w:r>
-      <w:r>
-        <w:t xml:space="preserve">Christaller (1966)</w:t>
-      </w:r>
-      <w:r>
-        <w:t xml:space="preserve">’s central place theory,</w:t>
-      </w:r>
-      <w:r>
-        <w:t xml:space="preserve"> </w:t>
-      </w:r>
-      <w:r>
-        <w:t xml:space="preserve">Zipf (1949)</w:t>
-      </w:r>
-      <w:r>
-        <w:t xml:space="preserve">’s Law about the hierarchy of places, and</w:t>
-      </w:r>
-      <w:r>
-        <w:t xml:space="preserve"> </w:t>
-      </w:r>
-      <w:r>
-        <w:t xml:space="preserve">Lösch (1967)</w:t>
-      </w:r>
-      <w:r>
-        <w:t xml:space="preserve">’s theory about firms</w:t>
-      </w:r>
-      <w:r>
-        <w:t xml:space="preserve">’</w:t>
-      </w:r>
-      <w:r>
-        <w:t xml:space="preserve"> </w:t>
-      </w:r>
-      <w:r>
-        <w:t xml:space="preserve">location decisions and the spatial competition between them, explain how locators compete for the sites with higher accessibility.</w:t>
+        <w:t xml:space="preserve">To avoid the</w:t>
+      </w:r>
+      <w:r>
+        <w:t xml:space="preserve"> </w:t>
+      </w:r>
+      <w:r>
+        <w:rPr>
+          <w:b/>
+        </w:rPr>
+        <w:t xml:space="preserve">Prisoner’s Dilemma</w:t>
+      </w:r>
+      <w:r>
+        <w:t xml:space="preserve">, a mechanism should let players consider their effects on others, care about the future payoffs, and play a Pareto efficient strategy. The investment and subsidies in transit show collective rationality for lower total social travel costs by a high transit mode share.</w:t>
+      </w:r>
+      <w:r>
+        <w:t xml:space="preserve"> </w:t>
+      </w:r>
+      <w:r>
+        <w:t xml:space="preserve">The</w:t>
+      </w:r>
+      <w:r>
+        <w:t xml:space="preserve"> </w:t>
+      </w:r>
+      <w:r>
+        <w:rPr>
+          <w:b/>
+        </w:rPr>
+        <w:t xml:space="preserve">Mohring Effect</w:t>
+      </w:r>
+      <w:r>
+        <w:t xml:space="preserve"> </w:t>
+      </w:r>
+      <w:r>
+        <w:t xml:space="preserve">states that when bus frequency increases on a given route, users benefit from reduced waiting times. An increasing returns property of networks leads to a positive feedback loop.</w:t>
       </w:r>
     </w:p>
     <w:p>
@@ -183,59 +195,7 @@
         <w:pStyle w:val="BodyText"/>
       </w:pPr>
       <w:r>
-        <w:t xml:space="preserve">As a model of New Economic Geography (NEG), agglomeration economies</w:t>
-      </w:r>
-      <w:r>
-        <w:t xml:space="preserve"> </w:t>
-      </w:r>
-      <w:r>
-        <w:t xml:space="preserve">(Fujita, Krugman, and Venables 2001)</w:t>
-      </w:r>
-      <w:r>
-        <w:t xml:space="preserve"> </w:t>
-      </w:r>
-      <w:r>
-        <w:t xml:space="preserve">provide another type of explanation. Some positive inter-firm externalities, information spillovers, local non-traded inputs, and a local skilled labor pool, explain clusters of employment such as edge cities, suburban activity centers, secondary business districts, and polynucleated city.</w:t>
-      </w:r>
-    </w:p>
-    <w:p>
-      <w:pPr>
-        <w:pStyle w:val="BodyText"/>
-      </w:pPr>
-      <w:r>
-        <w:t xml:space="preserve">Accessibility works for both types of theory. Spatial proximity to the workforce, supplier, or consumer can reduce transaction costs.</w:t>
-      </w:r>
-      <w:r>
-        <w:t xml:space="preserve"> </w:t>
-      </w:r>
-      <w:r>
-        <w:t xml:space="preserve">Levinson and Krizek (2018)</w:t>
-      </w:r>
-      <w:r>
-        <w:t xml:space="preserve"> </w:t>
-      </w:r>
-      <w:r>
-        <w:t xml:space="preserve">list ten factors</w:t>
-      </w:r>
-      <w:r>
-        <w:rPr>
-          <w:rStyle w:val="FootnoteReference"/>
-        </w:rPr>
-        <w:footnoteReference w:id="20"/>
-      </w:r>
-      <w:r>
-        <w:t xml:space="preserve"> </w:t>
-      </w:r>
-      <w:r>
-        <w:t xml:space="preserve">which affect the location decision and rate of development. In the authors’ words, all relate to accessibility in some ways.</w:t>
-      </w:r>
-    </w:p>
-    <w:p>
-      <w:pPr>
-        <w:pStyle w:val="BodyText"/>
-      </w:pPr>
-      <w:r>
-        <w:t xml:space="preserve">Economies of agglomeration are also the driving force to break the jobs-housing balance. Residences and firms are competing for the same land. Although job and workers are largely in balance at the metropolitan level, they are always imbalanced inside metropolitan. Even jobs-worker are balanced in number by some policy or design; the workforce may not be compatible with local jobs, which is called spatial mismatch.</w:t>
+        <w:t xml:space="preserve">Transit supply and demand have two stable states: One at high wait time yields zero ridership, which returns high wait time. Another at low wait time produces high ridership, which returns low wait times. The interim states are not stable and need large subsidies to prop them up.</w:t>
       </w:r>
     </w:p>
     <w:p>
@@ -247,7 +207,7 @@
         </w:numPr>
       </w:pPr>
       <w:r>
-        <w:t xml:space="preserve">Gentrification and displacement</w:t>
+        <w:t xml:space="preserve">Describing people’s travel</w:t>
       </w:r>
     </w:p>
     <w:p>
@@ -255,16 +215,25 @@
         <w:pStyle w:val="FirstParagraph"/>
       </w:pPr>
       <w:r>
-        <w:t xml:space="preserve">Gentrification and displacement are the consequences of this imbalance.</w:t>
-      </w:r>
-      <w:r>
-        <w:t xml:space="preserve"> </w:t>
-      </w:r>
-      <w:r>
-        <w:t xml:space="preserve">Zuk et al. (2015)</w:t>
-      </w:r>
-      <w:r>
-        <w:t xml:space="preserve">’s literature review analyses the definitions of gentrification and replacement. The authors also examine the approaches to measuring gentrification and displacement. In the end, the authors emphasize the role of public investments in transportation infrastructure on neighborhood change.</w:t>
+        <w:t xml:space="preserve">In Chapter.6,</w:t>
+      </w:r>
+      <w:r>
+        <w:t xml:space="preserve"> </w:t>
+      </w:r>
+      <w:r>
+        <w:t xml:space="preserve">Levinson and Krizek (2018)</w:t>
+      </w:r>
+      <w:r>
+        <w:t xml:space="preserve"> </w:t>
+      </w:r>
+      <w:r>
+        <w:t xml:space="preserve">describe and explain people’s time spent on activities and transportation. The destination characteristics strongly influence trip characteristics. These descriptions only let us realize the complexity of travel behaviors. It’s still hard to understand and measure the whole process of trips. The analysts use several strategies to understand the time spent in travel. Work versus non-work trips, simple versus complex tours, there are many dimensions of travel.</w:t>
+      </w:r>
+      <w:r>
+        <w:t xml:space="preserve"> </w:t>
+      </w:r>
+      <w:r>
+        <w:t xml:space="preserve">The common methods include calculating the distance, number of trips, and the mode of travel. Measures can be averaged at different levels from a single individual to a household, to transportation analysis zones, or even to entire metropolitan regions. Hagerstrand’s Space-Time Prism provides a powerful method for representing the relationships among activities, individual trips, and total travel.</w:t>
       </w:r>
     </w:p>
     <w:p>
@@ -272,178 +241,51 @@
         <w:pStyle w:val="BodyText"/>
       </w:pPr>
       <w:r>
-        <w:t xml:space="preserve">In hedonic models, increasing housing price is a positive signal responding the infrastructure improvement. In another perspective, some scholars find higher housing price is a causal factor associated with the gentrification. The distinction in three types of displacement pressure can explain the phenomenon in some way. Disinvestment, Reinvestment, and enhanced market competition result in the involuntary displacement, which can occur even in the absence of gentrification. Previous studies cannot establish a relationship between gentrification and displacement. The authors suggest that future research should examine more aspects except for home price increases, and should explore the impact of public investment on commercial change, employment partners, affordability of goods and services, and change in clientele.</w:t>
+        <w:t xml:space="preserve">“</w:t>
+      </w:r>
+      <w:r>
+        <w:t xml:space="preserve">Travel is a derived demand, and therefore we only do it when we want to get somewhere else or when necessary.</w:t>
+      </w:r>
+      <w:r>
+        <w:t xml:space="preserve">”</w:t>
+      </w:r>
+      <w:r>
+        <w:t xml:space="preserve"> </w:t>
+      </w:r>
+      <w:r>
+        <w:t xml:space="preserve">In other words, how complex people’s activities determine how complex people’s travels are. Hamilton suggests that people’s actual commutes were eight times longer than model-predicted values for shortest commutes. It is not strange that</w:t>
+      </w:r>
+      <w:r>
+        <w:t xml:space="preserve"> </w:t>
+      </w:r>
+      <w:r>
+        <w:t xml:space="preserve">“</w:t>
+      </w:r>
+      <w:r>
+        <w:t xml:space="preserve">even the most robust models that predict travel distance just explain less than 30 percent of the observed variation.</w:t>
+      </w:r>
+      <w:r>
+        <w:t xml:space="preserve">”</w:t>
+      </w:r>
+      <w:r>
+        <w:t xml:space="preserve"> </w:t>
+      </w:r>
+      <w:r>
+        <w:t xml:space="preserve">The concoction of behaviors is difficult to predict.</w:t>
       </w:r>
     </w:p>
     <w:p>
       <w:pPr>
-        <w:pStyle w:val="BodyText"/>
-      </w:pPr>
-      <w:r>
-        <w:t xml:space="preserve">Since violence has plummeted dramatically since the 1990s,</w:t>
-      </w:r>
-      <w:r>
-        <w:t xml:space="preserve"> </w:t>
-      </w:r>
-      <w:r>
-        <w:t xml:space="preserve">Sharkey (2018)</w:t>
-      </w:r>
-      <w:r>
-        <w:t xml:space="preserve"> </w:t>
-      </w:r>
-      <w:r>
-        <w:t xml:space="preserve">argues that gentrification has brought unrecognized benefits to the poor in many cities. Sharkey also says that</w:t>
-      </w:r>
-      <w:r>
-        <w:t xml:space="preserve"> </w:t>
-      </w:r>
-      <w:r>
-        <w:t xml:space="preserve">“</w:t>
-      </w:r>
-      <w:r>
-        <w:t xml:space="preserve">the relative lack of income mobility at the neighborhood level across the USA challenges the narrative of rampant gentrification.</w:t>
-      </w:r>
-      <w:r>
-        <w:t xml:space="preserve">”</w:t>
-      </w:r>
-      <w:r>
-        <w:t xml:space="preserve"> </w:t>
-      </w:r>
-      <w:r>
-        <w:t xml:space="preserve">(</w:t>
-      </w:r>
-      <w:r>
-        <w:rPr>
-          <w:b/>
-        </w:rPr>
-        <w:t xml:space="preserve">???</w:t>
-      </w:r>
-      <w:r>
-        <w:t xml:space="preserve">)</w:t>
-      </w:r>
-      <w:r>
-        <w:t xml:space="preserve">’s study shows that, rather than public investment, neighborhood inequality is an important driver and mediator of urban transformation. The discussion should focus on neighborhood structure which is</w:t>
-      </w:r>
-      <w:r>
-        <w:t xml:space="preserve"> </w:t>
-      </w:r>
-      <w:r>
-        <w:t xml:space="preserve">“</w:t>
-      </w:r>
-      <w:r>
-        <w:t xml:space="preserve">a persistent feature of urban systems that exert causal effects on a wide variety of everyday life.</w:t>
-      </w:r>
-      <w:r>
-        <w:t xml:space="preserve">”</w:t>
-      </w:r>
-      <w:r>
-        <w:t xml:space="preserve"> </w:t>
-      </w:r>
-      <w:r>
-        <w:t xml:space="preserve">The research of transportation and land use should not only observe where people live, but also observe where they travel throughout a city and to whom they are exposed by visits from others.</w:t>
-      </w:r>
+        <w:pStyle w:val="Heading1"/>
+      </w:pPr>
+      <w:bookmarkStart w:id="20" w:name="references"/>
+      <w:r>
+        <w:t xml:space="preserve">References</w:t>
+      </w:r>
+      <w:bookmarkEnd w:id="20"/>
     </w:p>
-    <w:p>
-      <w:pPr>
-        <w:pStyle w:val="Heading1"/>
-      </w:pPr>
-      <w:bookmarkStart w:id="21" w:name="notes"/>
-      <w:r>
-        <w:t xml:space="preserve">Notes</w:t>
-      </w:r>
-      <w:bookmarkEnd w:id="21"/>
-    </w:p>
-    <w:p>
-      <w:pPr>
-        <w:pStyle w:val="Heading1"/>
-      </w:pPr>
-      <w:bookmarkStart w:id="22" w:name="references"/>
-      <w:r>
-        <w:t xml:space="preserve">References</w:t>
-      </w:r>
-      <w:bookmarkEnd w:id="22"/>
-    </w:p>
-    <w:bookmarkStart w:id="35" w:name="refs"/>
-    <w:bookmarkStart w:id="23" w:name="ref-alonso1960theory"/>
-    <w:p>
-      <w:pPr>
-        <w:pStyle w:val="Bibliography"/>
-      </w:pPr>
-      <w:r>
-        <w:t xml:space="preserve">Alonso, William. 1960. “A Theory of the Urban Land Market.”</w:t>
-      </w:r>
-      <w:r>
-        <w:t xml:space="preserve"> </w:t>
-      </w:r>
-      <w:r>
-        <w:rPr>
-          <w:i/>
-        </w:rPr>
-        <w:t xml:space="preserve">Papers in Regional Science</w:t>
-      </w:r>
-      <w:r>
-        <w:t xml:space="preserve"> </w:t>
-      </w:r>
-      <w:r>
-        <w:t xml:space="preserve">6 (1). Wiley Online Library: 149–57.</w:t>
-      </w:r>
-    </w:p>
-    <w:bookmarkEnd w:id="23"/>
-    <w:bookmarkStart w:id="24" w:name="ref-christaller1966central"/>
-    <w:p>
-      <w:pPr>
-        <w:pStyle w:val="Bibliography"/>
-      </w:pPr>
-      <w:r>
-        <w:t xml:space="preserve">Christaller, Walter. 1966.</w:t>
-      </w:r>
-      <w:r>
-        <w:t xml:space="preserve"> </w:t>
-      </w:r>
-      <w:r>
-        <w:rPr>
-          <w:i/>
-        </w:rPr>
-        <w:t xml:space="preserve">Central Places in Southern Germany</w:t>
-      </w:r>
-      <w:r>
-        <w:t xml:space="preserve">. Prentice Hall.</w:t>
-      </w:r>
-    </w:p>
-    <w:bookmarkEnd w:id="24"/>
-    <w:bookmarkStart w:id="25" w:name="ref-fujita2001spatial"/>
-    <w:p>
-      <w:pPr>
-        <w:pStyle w:val="Bibliography"/>
-      </w:pPr>
-      <w:r>
-        <w:t xml:space="preserve">Fujita, Masahisa, Paul R Krugman, and Anthony J Venables. 2001.</w:t>
-      </w:r>
-      <w:r>
-        <w:t xml:space="preserve"> </w:t>
-      </w:r>
-      <w:r>
-        <w:rPr>
-          <w:i/>
-        </w:rPr>
-        <w:t xml:space="preserve">The Spatial Economy: Cities, Regions, and International Trade</w:t>
-      </w:r>
-      <w:r>
-        <w:t xml:space="preserve">. MIT press.</w:t>
-      </w:r>
-    </w:p>
-    <w:bookmarkEnd w:id="25"/>
-    <w:bookmarkStart w:id="26" w:name="ref-ganeshan2005introduction"/>
-    <w:p>
-      <w:pPr>
-        <w:pStyle w:val="Bibliography"/>
-      </w:pPr>
-      <w:r>
-        <w:t xml:space="preserve">Ganeshan, R, and TP Harrison. 2005. “An Introduction to Supply Chain Management. Http.”</w:t>
-      </w:r>
-    </w:p>
-    <w:bookmarkEnd w:id="26"/>
-    <w:bookmarkStart w:id="28" w:name="ref-levinson2018metropolitan"/>
+    <w:bookmarkStart w:id="23" w:name="refs"/>
+    <w:bookmarkStart w:id="22" w:name="ref-levinson2018metropolitan"/>
     <w:p>
       <w:pPr>
         <w:pStyle w:val="Bibliography"/>
@@ -466,7 +308,7 @@
       <w:r>
         <w:t xml:space="preserve"> </w:t>
       </w:r>
-      <w:hyperlink r:id="rId27">
+      <w:hyperlink r:id="rId21">
         <w:r>
           <w:rPr>
             <w:rStyle w:val="Hyperlink"/>
@@ -478,120 +320,8 @@
         <w:t xml:space="preserve">.</w:t>
       </w:r>
     </w:p>
-    <w:bookmarkEnd w:id="28"/>
-    <w:bookmarkStart w:id="30" w:name="ref-litman2017evaluating"/>
-    <w:p>
-      <w:pPr>
-        <w:pStyle w:val="Bibliography"/>
-      </w:pPr>
-      <w:r>
-        <w:t xml:space="preserve">Litman, Todd. 2017.</w:t>
-      </w:r>
-      <w:r>
-        <w:t xml:space="preserve"> </w:t>
-      </w:r>
-      <w:r>
-        <w:rPr>
-          <w:i/>
-        </w:rPr>
-        <w:t xml:space="preserve">Evaluating Accessibility for Transport Planning</w:t>
-      </w:r>
-      <w:r>
-        <w:t xml:space="preserve">. Victoria Transport Policy Institute.</w:t>
-      </w:r>
-      <w:r>
-        <w:t xml:space="preserve"> </w:t>
-      </w:r>
-      <w:hyperlink r:id="rId29">
-        <w:r>
-          <w:rPr>
-            <w:rStyle w:val="Hyperlink"/>
-          </w:rPr>
-          <w:t xml:space="preserve">http://www.vtpi.org/access.pdf</w:t>
-        </w:r>
-      </w:hyperlink>
-      <w:r>
-        <w:t xml:space="preserve">.</w:t>
-      </w:r>
-    </w:p>
-    <w:bookmarkEnd w:id="30"/>
-    <w:bookmarkStart w:id="31" w:name="ref-losch1967economics"/>
-    <w:p>
-      <w:pPr>
-        <w:pStyle w:val="Bibliography"/>
-      </w:pPr>
-      <w:r>
-        <w:t xml:space="preserve">Lösch, August. 1967.</w:t>
-      </w:r>
-      <w:r>
-        <w:t xml:space="preserve"> </w:t>
-      </w:r>
-      <w:r>
-        <w:rPr>
-          <w:i/>
-        </w:rPr>
-        <w:t xml:space="preserve">The Economics of Location</w:t>
-      </w:r>
-      <w:r>
-        <w:t xml:space="preserve">. New York, John Wiley.</w:t>
-      </w:r>
-    </w:p>
-    <w:bookmarkEnd w:id="31"/>
-    <w:bookmarkStart w:id="32" w:name="ref-sharkey2018uneasy"/>
-    <w:p>
-      <w:pPr>
-        <w:pStyle w:val="Bibliography"/>
-      </w:pPr>
-      <w:r>
-        <w:t xml:space="preserve">Sharkey, Patrick. 2018.</w:t>
-      </w:r>
-      <w:r>
-        <w:t xml:space="preserve"> </w:t>
-      </w:r>
-      <w:r>
-        <w:rPr>
-          <w:i/>
-        </w:rPr>
-        <w:t xml:space="preserve">Uneasy Peace: The Great Crime Decline, the Renewal of City Life, and the Next War on Violence</w:t>
-      </w:r>
-      <w:r>
-        <w:t xml:space="preserve">. WW Norton &amp; Company.</w:t>
-      </w:r>
-    </w:p>
-    <w:bookmarkEnd w:id="32"/>
-    <w:bookmarkStart w:id="33" w:name="ref-zipf1949human"/>
-    <w:p>
-      <w:pPr>
-        <w:pStyle w:val="Bibliography"/>
-      </w:pPr>
-      <w:r>
-        <w:t xml:space="preserve">Zipf, George Kingsley. 1949. “Human Behavior and the Principle of Least Effort.” addison-wesley press.</w:t>
-      </w:r>
-    </w:p>
-    <w:bookmarkEnd w:id="33"/>
-    <w:bookmarkStart w:id="34" w:name="ref-zuk2015gentrification"/>
-    <w:p>
-      <w:pPr>
-        <w:pStyle w:val="Bibliography"/>
-      </w:pPr>
-      <w:r>
-        <w:t xml:space="preserve">Zuk, Miriam, Ariel H Bierbaum, Karen Chapple, Karolina Gorska, Anastasia Loukaitou-Sideris, Paul Ong, and Trevor Thomas. 2015. “Gentrification, Displacement and the Role of Public Investment: A Literature Review.” In</w:t>
-      </w:r>
-      <w:r>
-        <w:t xml:space="preserve"> </w:t>
-      </w:r>
-      <w:r>
-        <w:rPr>
-          <w:i/>
-        </w:rPr>
-        <w:t xml:space="preserve">Federal Reserve Bank of San Francisco</w:t>
-      </w:r>
-      <w:r>
-        <w:t xml:space="preserve">. Vol. 32.</w:t>
-      </w:r>
-    </w:p>
-    <w:bookmarkEnd w:id="34"/>
-    <w:bookmarkEnd w:id="35"/>
+    <w:bookmarkEnd w:id="22"/>
+    <w:bookmarkEnd w:id="23"/>
     <w:sectPr/>
   </w:body>
 </w:document>
@@ -614,85 +344,6 @@
     <w:p>
       <w:r>
         <w:separator/>
-      </w:r>
-    </w:p>
-  </w:footnote>
-  <w:footnote w:id="20">
-    <w:p>
-      <w:pPr>
-        <w:pStyle w:val="FootnoteText"/>
-      </w:pPr>
-      <w:r>
-        <w:rPr>
-          <w:rStyle w:val="FootnoteReference"/>
-        </w:rPr>
-        <w:footnoteRef/>
-      </w:r>
-      <w:r>
-        <w:t xml:space="preserve"> </w:t>
-      </w:r>
-      <w:r>
-        <w:t xml:space="preserve">The ten factors that affect the location and rate of development:</w:t>
-      </w:r>
-      <w:r>
-        <w:t xml:space="preserve"> </w:t>
-      </w:r>
-      <w:r>
-        <w:t xml:space="preserve">1. market velocity (the general level of activity in a specified market);</w:t>
-      </w:r>
-      <w:r>
-        <w:t xml:space="preserve"> </w:t>
-      </w:r>
-      <w:r>
-        <w:t xml:space="preserve">2. price of land;</w:t>
-      </w:r>
-      <w:r>
-        <w:t xml:space="preserve"> </w:t>
-      </w:r>
-      <w:r>
-        <w:t xml:space="preserve">3. availability of hard infrastructure (capabilities related to roads, water, sewers);</w:t>
-      </w:r>
-      <w:r>
-        <w:t xml:space="preserve"> </w:t>
-      </w:r>
-      <w:r>
-        <w:t xml:space="preserve">4. access choices (intersections, frequency of existing transit services, parking);</w:t>
-      </w:r>
-      <w:r>
-        <w:t xml:space="preserve"> </w:t>
-      </w:r>
-      <w:r>
-        <w:t xml:space="preserve">5. human infrastructure (education of workforce, nearby school quality, housing, daycare);</w:t>
-      </w:r>
-      <w:r>
-        <w:t xml:space="preserve"> </w:t>
-      </w:r>
-      <w:r>
-        <w:t xml:space="preserve">6. physical character (quality surrounding district, vitality, views and vistas);</w:t>
-      </w:r>
-      <w:r>
-        <w:t xml:space="preserve"> </w:t>
-      </w:r>
-      <w:r>
-        <w:t xml:space="preserve">7. environmental quality (healthy air and water);</w:t>
-      </w:r>
-      <w:r>
-        <w:t xml:space="preserve"> </w:t>
-      </w:r>
-      <w:r>
-        <w:t xml:space="preserve">8. predictability (no dramatic changes in zoning or character, appropriate capital improvement plan);</w:t>
-      </w:r>
-      <w:r>
-        <w:t xml:space="preserve"> </w:t>
-      </w:r>
-      <w:r>
-        <w:t xml:space="preserve">9. amenities (parks, restaurants);</w:t>
-      </w:r>
-      <w:r>
-        <w:t xml:space="preserve"> </w:t>
-      </w:r>
-      <w:r>
-        <w:t xml:space="preserve">10. available financing.</w:t>
       </w:r>
     </w:p>
   </w:footnote>

--- a/static/usp570/rr_usp570.docx
+++ b/static/usp570/rr_usp570.docx
@@ -67,7 +67,7 @@
         </w:numPr>
       </w:pPr>
       <w:r>
-        <w:t xml:space="preserve">virtuous circle or vicious circle in mode split</w:t>
+        <w:t xml:space="preserve">Virtuous circle or vicious circle in mode split</w:t>
       </w:r>
     </w:p>
     <w:p>
@@ -113,7 +113,10 @@
         <w:t xml:space="preserve">Wardrop’s Principle of User Equilibrium</w:t>
       </w:r>
       <w:r>
-        <w:t xml:space="preserve">10 states that users are minimizing their own time rather than reducing society’s overall travel time.</w:t>
+        <w:t xml:space="preserve"> </w:t>
+      </w:r>
+      <w:r>
+        <w:t xml:space="preserve">states that users are minimizing their own time rather than reducing society’s overall travel time.</w:t>
       </w:r>
       <w:r>
         <w:t xml:space="preserve"> </w:t>
@@ -195,7 +198,7 @@
         <w:pStyle w:val="BodyText"/>
       </w:pPr>
       <w:r>
-        <w:t xml:space="preserve">Transit supply and demand have two stable states: One at high wait time yields zero ridership, which returns high wait time. Another at low wait time produces high ridership, which returns low wait times. The interim states are not stable and need large subsidies to prop them up.</w:t>
+        <w:t xml:space="preserve">Transit supply and demand have two stable states: One at high wait time yields zero ridership, which returns high wait time. Another at low wait time produces high ridership, which returns low wait times. The interim states are not stable and need large subsidies to prop them up. Thus, when we choose a study case - a city, or a light rail line, we need to make an instrumental judgment: Where is the point located and what direction is it moving? And then to find out the current and potential influent factors.</w:t>
       </w:r>
     </w:p>
     <w:p>
@@ -253,7 +256,7 @@
         <w:t xml:space="preserve"> </w:t>
       </w:r>
       <w:r>
-        <w:t xml:space="preserve">In other words, how complex people’s activities determine how complex people’s travels are. Hamilton suggests that people’s actual commutes were eight times longer than model-predicted values for shortest commutes. It is not strange that</w:t>
+        <w:t xml:space="preserve">In other words, how complex people’s activities determine how complex people’s travels are. The concoction of behaviors is difficult to predict. Hamilton suggests that people’s actual commutes were eight times longer than model-predicted values for shortest commutes. But I don’t agree that</w:t>
       </w:r>
       <w:r>
         <w:t xml:space="preserve"> </w:t>
@@ -262,7 +265,7 @@
         <w:t xml:space="preserve">“</w:t>
       </w:r>
       <w:r>
-        <w:t xml:space="preserve">even the most robust models that predict travel distance just explain less than 30 percent of the observed variation.</w:t>
+        <w:t xml:space="preserve">even the most robust models that predict travel distance rarely explain more than 30 percent of the observed variation.</w:t>
       </w:r>
       <w:r>
         <w:t xml:space="preserve">”</w:t>
@@ -271,7 +274,31 @@
         <w:t xml:space="preserve"> </w:t>
       </w:r>
       <w:r>
-        <w:t xml:space="preserve">The concoction of behaviors is difficult to predict.</w:t>
+        <w:t xml:space="preserve">(Levinson and Krizek 2018, 107)</w:t>
+      </w:r>
+      <w:r>
+        <w:t xml:space="preserve"> </w:t>
+      </w:r>
+      <w:r>
+        <w:t xml:space="preserve">The</w:t>
+      </w:r>
+      <w:r>
+        <w:t xml:space="preserve"> </w:t>
+      </w:r>
+      <w:r>
+        <w:t xml:space="preserve">‘</w:t>
+      </w:r>
+      <w:r>
+        <w:t xml:space="preserve">observed variation</w:t>
+      </w:r>
+      <w:r>
+        <w:t xml:space="preserve">’</w:t>
+      </w:r>
+      <w:r>
+        <w:t xml:space="preserve"> </w:t>
+      </w:r>
+      <w:r>
+        <w:t xml:space="preserve">might just represent 30 percent of the population of the transportation system. A large amount of travel, activities, and choices are not observable now. Many collected data are not random and dependent. It like someone imagines an elephant by observing its ears. The problem is not his/her judgment, is the limited information. Improving data collection is often harder and more expensive than changing modeling. But the substantial improvement for predicting travel behavior rely more on better data.</w:t>
       </w:r>
     </w:p>
     <w:p>

--- a/static/usp570/rr_usp570.docx
+++ b/static/usp570/rr_usp570.docx
@@ -55,7 +55,7 @@
         <w:t xml:space="preserve"> </w:t>
       </w:r>
       <w:r>
-        <w:t xml:space="preserve">5</w:t>
+        <w:t xml:space="preserve">6</w:t>
       </w:r>
     </w:p>
     <w:p>
@@ -67,7 +67,7 @@
         </w:numPr>
       </w:pPr>
       <w:r>
-        <w:t xml:space="preserve">Virtuous circle or vicious circle in mode split</w:t>
+        <w:t xml:space="preserve">Evaluation</w:t>
       </w:r>
     </w:p>
     <w:p>
@@ -76,129 +76,6 @@
       </w:pPr>
       <w:r>
         <w:t xml:space="preserve">Levinson and Krizek (2018 Chapter.5)</w:t>
-      </w:r>
-      <w:r>
-        <w:t xml:space="preserve"> </w:t>
-      </w:r>
-      <w:r>
-        <w:t xml:space="preserve">introduce some concepts about individual demand, modal competition, and network effects explain the mode choice decisions. The discipline of psychology defines travel behavior as habitual behavior which means</w:t>
-      </w:r>
-      <w:r>
-        <w:t xml:space="preserve"> </w:t>
-      </w:r>
-      <w:r>
-        <w:t xml:space="preserve">“</w:t>
-      </w:r>
-      <w:r>
-        <w:t xml:space="preserve">learned sequences of acts that have become automatic responses to specific cues, and are functional in obtaining certain goals or end-states.</w:t>
-      </w:r>
-      <w:r>
-        <w:t xml:space="preserve">”</w:t>
-      </w:r>
-    </w:p>
-    <w:p>
-      <w:pPr>
-        <w:pStyle w:val="BodyText"/>
-      </w:pPr>
-      <w:r>
-        <w:t xml:space="preserve">Travelers are generally individually rational. They select the automobile for transit’s weakness in terms of door-to-door travel time.</w:t>
-      </w:r>
-      <w:r>
-        <w:t xml:space="preserve"> </w:t>
-      </w:r>
-      <w:r>
-        <w:rPr>
-          <w:b/>
-        </w:rPr>
-        <w:t xml:space="preserve">Wardrop’s Principle of User Equilibrium</w:t>
-      </w:r>
-      <w:r>
-        <w:t xml:space="preserve"> </w:t>
-      </w:r>
-      <w:r>
-        <w:t xml:space="preserve">states that users are minimizing their own time rather than reducing society’s overall travel time.</w:t>
-      </w:r>
-      <w:r>
-        <w:t xml:space="preserve"> </w:t>
-      </w:r>
-      <w:r>
-        <w:rPr>
-          <w:b/>
-        </w:rPr>
-        <w:t xml:space="preserve">arms race</w:t>
-      </w:r>
-      <w:r>
-        <w:t xml:space="preserve"> </w:t>
-      </w:r>
-      <w:r>
-        <w:t xml:space="preserve">is another reason of consumer prefer SUVs than compact cars, choosing car instead of bicycle in some case. The competition between users leads to overuse</w:t>
-      </w:r>
-      <w:r>
-        <w:t xml:space="preserve"> </w:t>
-      </w:r>
-      <w:r>
-        <w:t xml:space="preserve">“</w:t>
-      </w:r>
-      <w:r>
-        <w:t xml:space="preserve">common pool</w:t>
-      </w:r>
-      <w:r>
-        <w:t xml:space="preserve">”</w:t>
-      </w:r>
-      <w:r>
-        <w:t xml:space="preserve"> </w:t>
-      </w:r>
-      <w:r>
-        <w:t xml:space="preserve">resources that have limited supply and free access, bids up the cost for everyone. The competition between modes may result in socially sub-optimal results and lead to a vicious circle.</w:t>
-      </w:r>
-    </w:p>
-    <w:p>
-      <w:pPr>
-        <w:pStyle w:val="BodyText"/>
-      </w:pPr>
-      <w:r>
-        <w:t xml:space="preserve">To avoid the</w:t>
-      </w:r>
-      <w:r>
-        <w:t xml:space="preserve"> </w:t>
-      </w:r>
-      <w:r>
-        <w:rPr>
-          <w:b/>
-        </w:rPr>
-        <w:t xml:space="preserve">Prisoner’s Dilemma</w:t>
-      </w:r>
-      <w:r>
-        <w:t xml:space="preserve">, a mechanism should let players consider their effects on others, care about the future payoffs, and play a Pareto efficient strategy. The investment and subsidies in transit show collective rationality for lower total social travel costs by a high transit mode share.</w:t>
-      </w:r>
-      <w:r>
-        <w:t xml:space="preserve"> </w:t>
-      </w:r>
-      <w:r>
-        <w:t xml:space="preserve">The</w:t>
-      </w:r>
-      <w:r>
-        <w:t xml:space="preserve"> </w:t>
-      </w:r>
-      <w:r>
-        <w:rPr>
-          <w:b/>
-        </w:rPr>
-        <w:t xml:space="preserve">Mohring Effect</w:t>
-      </w:r>
-      <w:r>
-        <w:t xml:space="preserve"> </w:t>
-      </w:r>
-      <w:r>
-        <w:t xml:space="preserve">states that when bus frequency increases on a given route, users benefit from reduced waiting times. An increasing returns property of networks leads to a positive feedback loop.</w:t>
-      </w:r>
-    </w:p>
-    <w:p>
-      <w:pPr>
-        <w:pStyle w:val="BodyText"/>
-      </w:pPr>
-      <w:r>
-        <w:t xml:space="preserve">Transit supply and demand have two stable states: One at high wait time yields zero ridership, which returns high wait time. Another at low wait time produces high ridership, which returns low wait times. The interim states are not stable and need large subsidies to prop them up. Thus, when we choose a study case - a city, or a light rail line, we need to make an instrumental judgment: Where is the point located and what direction is it moving? And then to find out the current and potential influent factors.</w:t>
       </w:r>
     </w:p>
     <w:p>
@@ -210,7 +87,7 @@
         </w:numPr>
       </w:pPr>
       <w:r>
-        <w:t xml:space="preserve">Describing people’s travel</w:t>
+        <w:t xml:space="preserve">Replace with VMT</w:t>
       </w:r>
     </w:p>
     <w:p>
@@ -225,80 +102,6 @@
       </w:r>
       <w:r>
         <w:t xml:space="preserve">Levinson and Krizek (2018)</w:t>
-      </w:r>
-      <w:r>
-        <w:t xml:space="preserve"> </w:t>
-      </w:r>
-      <w:r>
-        <w:t xml:space="preserve">describe and explain people’s time spent on activities and transportation. The destination characteristics strongly influence trip characteristics. These descriptions only let us realize the complexity of travel behaviors. It’s still hard to understand and measure the whole process of trips. The analysts use several strategies to understand the time spent in travel. Work versus non-work trips, simple versus complex tours, there are many dimensions of travel.</w:t>
-      </w:r>
-      <w:r>
-        <w:t xml:space="preserve"> </w:t>
-      </w:r>
-      <w:r>
-        <w:t xml:space="preserve">The common methods include calculating the distance, number of trips, and the mode of travel. Measures can be averaged at different levels from a single individual to a household, to transportation analysis zones, or even to entire metropolitan regions. Hagerstrand’s Space-Time Prism provides a powerful method for representing the relationships among activities, individual trips, and total travel.</w:t>
-      </w:r>
-    </w:p>
-    <w:p>
-      <w:pPr>
-        <w:pStyle w:val="BodyText"/>
-      </w:pPr>
-      <w:r>
-        <w:t xml:space="preserve">“</w:t>
-      </w:r>
-      <w:r>
-        <w:t xml:space="preserve">Travel is a derived demand, and therefore we only do it when we want to get somewhere else or when necessary.</w:t>
-      </w:r>
-      <w:r>
-        <w:t xml:space="preserve">”</w:t>
-      </w:r>
-      <w:r>
-        <w:t xml:space="preserve"> </w:t>
-      </w:r>
-      <w:r>
-        <w:t xml:space="preserve">In other words, how complex people’s activities determine how complex people’s travels are. The concoction of behaviors is difficult to predict. Hamilton suggests that people’s actual commutes were eight times longer than model-predicted values for shortest commutes. But I don’t agree that</w:t>
-      </w:r>
-      <w:r>
-        <w:t xml:space="preserve"> </w:t>
-      </w:r>
-      <w:r>
-        <w:t xml:space="preserve">“</w:t>
-      </w:r>
-      <w:r>
-        <w:t xml:space="preserve">even the most robust models that predict travel distance rarely explain more than 30 percent of the observed variation.</w:t>
-      </w:r>
-      <w:r>
-        <w:t xml:space="preserve">”</w:t>
-      </w:r>
-      <w:r>
-        <w:t xml:space="preserve"> </w:t>
-      </w:r>
-      <w:r>
-        <w:t xml:space="preserve">(Levinson and Krizek 2018, 107)</w:t>
-      </w:r>
-      <w:r>
-        <w:t xml:space="preserve"> </w:t>
-      </w:r>
-      <w:r>
-        <w:t xml:space="preserve">The</w:t>
-      </w:r>
-      <w:r>
-        <w:t xml:space="preserve"> </w:t>
-      </w:r>
-      <w:r>
-        <w:t xml:space="preserve">‘</w:t>
-      </w:r>
-      <w:r>
-        <w:t xml:space="preserve">observed variation</w:t>
-      </w:r>
-      <w:r>
-        <w:t xml:space="preserve">’</w:t>
-      </w:r>
-      <w:r>
-        <w:t xml:space="preserve"> </w:t>
-      </w:r>
-      <w:r>
-        <w:t xml:space="preserve">might just represent 30 percent of the population of the transportation system. A large amount of travel, activities, and choices are not observable now. Many collected data are not random and dependent. It like someone imagines an elephant by observing its ears. The problem is not his/her judgment, is the limited information. Improving data collection is often harder and more expensive than changing modeling. But the substantial improvement for predicting travel behavior rely more on better data.</w:t>
       </w:r>
     </w:p>
     <w:p>

--- a/static/usp570/rr_usp570.docx
+++ b/static/usp570/rr_usp570.docx
@@ -67,7 +67,13 @@
         </w:numPr>
       </w:pPr>
       <w:r>
-        <w:t xml:space="preserve">Evaluation</w:t>
+        <w:t xml:space="preserve">‘</w:t>
+      </w:r>
+      <w:r>
+        <w:t xml:space="preserve">Diamond of Evaluation</w:t>
+      </w:r>
+      <w:r>
+        <w:t xml:space="preserve">’</w:t>
       </w:r>
     </w:p>
     <w:p>
@@ -75,7 +81,31 @@
         <w:pStyle w:val="FirstParagraph"/>
       </w:pPr>
       <w:r>
-        <w:t xml:space="preserve">Levinson and Krizek (2018 Chapter.5)</w:t>
+        <w:t xml:space="preserve">Levinson and Krizek (2018 Chapter.10)</w:t>
+      </w:r>
+      <w:r>
+        <w:t xml:space="preserve"> </w:t>
+      </w:r>
+      <w:r>
+        <w:t xml:space="preserve">introduced five criteria for evaluating transportation and land use planning, which are called the Diamond of Evaluation comprising the five</w:t>
+      </w:r>
+      <w:r>
+        <w:t xml:space="preserve"> </w:t>
+      </w:r>
+      <w:r>
+        <w:t xml:space="preserve">“</w:t>
+      </w:r>
+      <w:r>
+        <w:t xml:space="preserve">Es.</w:t>
+      </w:r>
+      <w:r>
+        <w:t xml:space="preserve">”</w:t>
+      </w:r>
+      <w:r>
+        <w:t xml:space="preserve"> </w:t>
+      </w:r>
+      <w:r>
+        <w:t xml:space="preserve">Efficiency and equity are the classic perspectives of analysis. Environmental impacts are also a widely accepted perspective. The measures of experience involves some comprehensive factors. The last criterion, expediency, is more like a mechanism for decision-making and weighing the options. The five points of view reflect the complexity of urban transportation and land use system and then result in differing claims or proposed solutions. The author also mentioned another evaluation paradigm, which including four types of architecture (functional, physical, technical, and dynamic operational) and four attributes (robustness, adaptability, flexibility, and scalability).</w:t>
       </w:r>
     </w:p>
     <w:p>
@@ -87,7 +117,7 @@
         </w:numPr>
       </w:pPr>
       <w:r>
-        <w:t xml:space="preserve">Replace with VMT</w:t>
+        <w:t xml:space="preserve">Replacing LOS with VMT</w:t>
       </w:r>
     </w:p>
     <w:p>
@@ -95,13 +125,98 @@
         <w:pStyle w:val="FirstParagraph"/>
       </w:pPr>
       <w:r>
-        <w:t xml:space="preserve">In Chapter.6,</w:t>
+        <w:t xml:space="preserve">Senate Bill 743 in California is a meaningful change in environmental impact assessment. It replaced the previous measure of auto congestion, level of service (LOS), with vehicle miles traveled (VMT). From the perspective of efficiency, policy-makers and public realized relying on LOS is not the solution but reinforces the traffic problems. Road supplement will never catch up the growth of demand, enforce the auto dependency, and</w:t>
       </w:r>
       <w:r>
         <w:t xml:space="preserve"> </w:t>
       </w:r>
       <w:r>
-        <w:t xml:space="preserve">Levinson and Krizek (2018)</w:t>
+        <w:t xml:space="preserve">“</w:t>
+      </w:r>
+      <w:r>
+        <w:t xml:space="preserve">trap cities in an endless cycle of road-widening projects.</w:t>
+      </w:r>
+      <w:r>
+        <w:t xml:space="preserve">”</w:t>
+      </w:r>
+      <w:r>
+        <w:t xml:space="preserve"> </w:t>
+      </w:r>
+      <w:r>
+        <w:t xml:space="preserve">The evaluation of efficiency also should focus on people’s needs and activities, consider the regional effects, long-term goals of transportation and land use as a whole, not limit in road network itself. The VMT metric relies on fewer assumptions and is cheaper. Moreover, VMT can better reflect the outcomes in regional scale, can capture a variety of widely recognized negative social, environmental, and land-use impacts.</w:t>
+      </w:r>
+    </w:p>
+    <w:p>
+      <w:pPr>
+        <w:pStyle w:val="Compact"/>
+        <w:numPr>
+          <w:numId w:val="1003"/>
+          <w:ilvl w:val="0"/>
+        </w:numPr>
+      </w:pPr>
+      <w:r>
+        <w:t xml:space="preserve">Discussion: Diamond or Onion?</w:t>
+      </w:r>
+    </w:p>
+    <w:p>
+      <w:pPr>
+        <w:pStyle w:val="FirstParagraph"/>
+      </w:pPr>
+      <w:r>
+        <w:t xml:space="preserve">Thinking of the relationship between the five</w:t>
+      </w:r>
+      <w:r>
+        <w:t xml:space="preserve"> </w:t>
+      </w:r>
+      <w:r>
+        <w:t xml:space="preserve">‘</w:t>
+      </w:r>
+      <w:r>
+        <w:t xml:space="preserve">Es</w:t>
+      </w:r>
+      <w:r>
+        <w:t xml:space="preserve">’</w:t>
+      </w:r>
+      <w:r>
+        <w:t xml:space="preserve">, I find an onion structure may better describe the relationship among them. The five</w:t>
+      </w:r>
+      <w:r>
+        <w:t xml:space="preserve"> </w:t>
+      </w:r>
+      <w:r>
+        <w:t xml:space="preserve">‘</w:t>
+      </w:r>
+      <w:r>
+        <w:t xml:space="preserve">Es</w:t>
+      </w:r>
+      <w:r>
+        <w:t xml:space="preserve">’</w:t>
+      </w:r>
+      <w:r>
+        <w:t xml:space="preserve"> </w:t>
+      </w:r>
+      <w:r>
+        <w:t xml:space="preserve">don’t play equal roles. Efficiency is the primary power of running, the core value of evaluation. Other outlayers such as equity, environment, and expediency are adjustment tools to make the assessment more complete. We know a single perspective of efficiency is imperfect. However, a single perspective of environment or expediency doesn’t work. In the process of decision-making, efficiency is step one. We first need to prove the benefits and then consider the options for improving equity and other issues. If putting equity or environment on the central place and treating efficiency as an ancillary position, the whole system will slow down even break up. In the case of SB 743 in California, GHG emissions reduction, human health, and economic growth are the primary reason, which all belong to the generalized range of efficiency. Less VMT responses the modal equity but doesn’t help other equity issues like</w:t>
+      </w:r>
+      <w:r>
+        <w:t xml:space="preserve"> </w:t>
+      </w:r>
+      <w:r>
+        <w:t xml:space="preserve">“</w:t>
+      </w:r>
+      <w:r>
+        <w:t xml:space="preserve">the last ones in are the ones who pay.</w:t>
+      </w:r>
+      <w:r>
+        <w:t xml:space="preserve">”</w:t>
+      </w:r>
+    </w:p>
+    <w:p>
+      <w:pPr>
+        <w:pStyle w:val="BodyText"/>
+      </w:pPr>
+      <w:r>
+        <w:t xml:space="preserve">It is necessary to clarify that using partial or short-term efficiency to evaluate a project is a misunderstanding. The case of SB 743 shows that we admit the one-sided traffic efficiency doesn’t represent social efficiency and even hurt the overall and long-term efficiency. This is the primary reason for the change. Coming back to the five attributes of good measures of effectiveness, VMT is clear, calculable, and comparable. But it is more like an indicator that less is better. It can’t tell us the whole gain and loss. The utility by economists is still the best measure for the transport–land use system. Some economic concepts and methods, such as the value of a statistical life (VSL) and the cost of climate change, try to integrate the different perspectives and provide a uniform metric as wide as possible. Expediency says that, currently, VMT is the best criteria among the available tools in determining the transportation impacts of projects at the local level.</w:t>
       </w:r>
     </w:p>
     <w:p>
@@ -501,6 +616,9 @@
     <w:abstractNumId w:val="991"/>
   </w:num>
   <w:num w:numId="1002">
+    <w:abstractNumId w:val="991"/>
+  </w:num>
+  <w:num w:numId="1003">
     <w:abstractNumId w:val="991"/>
   </w:num>
 </w:numbering>

--- a/static/usp570/rr_usp570.docx
+++ b/static/usp570/rr_usp570.docx
@@ -55,7 +55,7 @@
         <w:t xml:space="preserve"> </w:t>
       </w:r>
       <w:r>
-        <w:t xml:space="preserve">6</w:t>
+        <w:t xml:space="preserve">7</w:t>
       </w:r>
     </w:p>
     <w:p>
@@ -67,10 +67,16 @@
         </w:numPr>
       </w:pPr>
       <w:r>
+        <w:t xml:space="preserve">An new</w:t>
+      </w:r>
+      <w:r>
+        <w:t xml:space="preserve"> </w:t>
+      </w:r>
+      <w:r>
         <w:t xml:space="preserve">‘</w:t>
       </w:r>
       <w:r>
-        <w:t xml:space="preserve">Diamond of Evaluation</w:t>
+        <w:t xml:space="preserve">Diamond</w:t>
       </w:r>
       <w:r>
         <w:t xml:space="preserve">’</w:t>
@@ -81,31 +87,13 @@
         <w:pStyle w:val="FirstParagraph"/>
       </w:pPr>
       <w:r>
-        <w:t xml:space="preserve">Levinson and Krizek (2018 Chapter.10)</w:t>
-      </w:r>
-      <w:r>
-        <w:t xml:space="preserve"> </w:t>
-      </w:r>
-      <w:r>
-        <w:t xml:space="preserve">introduced five criteria for evaluating transportation and land use planning, which are called the Diamond of Evaluation comprising the five</w:t>
-      </w:r>
-      <w:r>
-        <w:t xml:space="preserve"> </w:t>
-      </w:r>
-      <w:r>
-        <w:t xml:space="preserve">“</w:t>
-      </w:r>
-      <w:r>
-        <w:t xml:space="preserve">Es.</w:t>
-      </w:r>
-      <w:r>
-        <w:t xml:space="preserve">”</w:t>
-      </w:r>
-      <w:r>
-        <w:t xml:space="preserve"> </w:t>
-      </w:r>
-      <w:r>
-        <w:t xml:space="preserve">Efficiency and equity are the classic perspectives of analysis. Environmental impacts are also a widely accepted perspective. The measures of experience involves some comprehensive factors. The last criterion, expediency, is more like a mechanism for decision-making and weighing the options. The five points of view reflect the complexity of urban transportation and land use system and then result in differing claims or proposed solutions. The author also mentioned another evaluation paradigm, which including four types of architecture (functional, physical, technical, and dynamic operational) and four attributes (robustness, adaptability, flexibility, and scalability).</w:t>
+        <w:t xml:space="preserve">Levinson and Krizek (2018 Chapter.11)</w:t>
+      </w:r>
+      <w:r>
+        <w:t xml:space="preserve"> </w:t>
+      </w:r>
+      <w:r>
+        <w:t xml:space="preserve">introduced .</w:t>
       </w:r>
     </w:p>
     <w:p>
@@ -117,7 +105,7 @@
         </w:numPr>
       </w:pPr>
       <w:r>
-        <w:t xml:space="preserve">Replacing LOS with VMT</w:t>
+        <w:t xml:space="preserve">Objectively measure subjective qualities</w:t>
       </w:r>
     </w:p>
     <w:p>
@@ -125,25 +113,55 @@
         <w:pStyle w:val="FirstParagraph"/>
       </w:pPr>
       <w:r>
-        <w:t xml:space="preserve">Senate Bill 743 in California is a meaningful change in environmental impact assessment. It replaced the previous measure of auto congestion, level of service (LOS), with vehicle miles traveled (VMT). From the perspective of efficiency, policy-makers and public realized relying on LOS is not the solution but reinforces the traffic problems. Road supplement will never catch up the growth of demand, enforce the auto dependency, and</w:t>
-      </w:r>
-      <w:r>
-        <w:t xml:space="preserve"> </w:t>
-      </w:r>
-      <w:r>
-        <w:t xml:space="preserve">“</w:t>
-      </w:r>
-      <w:r>
-        <w:t xml:space="preserve">trap cities in an endless cycle of road-widening projects.</w:t>
-      </w:r>
-      <w:r>
-        <w:t xml:space="preserve">”</w:t>
-      </w:r>
-      <w:r>
-        <w:t xml:space="preserve"> </w:t>
-      </w:r>
-      <w:r>
-        <w:t xml:space="preserve">The evaluation of efficiency also should focus on people’s needs and activities, consider the regional effects, long-term goals of transportation and land use as a whole, not limit in road network itself. The VMT metric relies on fewer assumptions and is cheaper. Moreover, VMT can better reflect the outcomes in regional scale, can capture a variety of widely recognized negative social, environmental, and land-use impacts.</w:t>
+        <w:t xml:space="preserve">perceptual qualities</w:t>
+      </w:r>
+    </w:p>
+    <w:p>
+      <w:pPr>
+        <w:pStyle w:val="BodyText"/>
+      </w:pPr>
+      <w:r>
+        <w:t xml:space="preserve">Ewing et al. (2006)</w:t>
+      </w:r>
+    </w:p>
+    <w:p>
+      <w:pPr>
+        <w:pStyle w:val="BodyText"/>
+      </w:pPr>
+      <w:r>
+        <w:t xml:space="preserve">Ewing and Handy (2009)</w:t>
+      </w:r>
+    </w:p>
+    <w:p>
+      <w:pPr>
+        <w:pStyle w:val="BodyText"/>
+      </w:pPr>
+      <w:r>
+        <w:t xml:space="preserve">Clemente and Ewing (2005)</w:t>
+      </w:r>
+    </w:p>
+    <w:p>
+      <w:pPr>
+        <w:pStyle w:val="BodyText"/>
+      </w:pPr>
+      <w:r>
+        <w:t xml:space="preserve">This reaserch try to answer two questions:</w:t>
+      </w:r>
+    </w:p>
+    <w:p>
+      <w:pPr>
+        <w:pStyle w:val="BodyText"/>
+      </w:pPr>
+      <w:r>
+        <w:t xml:space="preserve">1 which urban design qualities have significant effects on the average value of walkability and how much are the effects ?</w:t>
+      </w:r>
+    </w:p>
+    <w:p>
+      <w:pPr>
+        <w:pStyle w:val="BodyText"/>
+      </w:pPr>
+      <w:r>
+        <w:t xml:space="preserve">2 Which factors among more than 100 physical features have significant effects on the average scores of urban design qulities and how much are the effects.</w:t>
       </w:r>
     </w:p>
     <w:p>
@@ -155,7 +173,7 @@
         </w:numPr>
       </w:pPr>
       <w:r>
-        <w:t xml:space="preserve">Discussion: Diamond or Onion?</w:t>
+        <w:t xml:space="preserve">Discussion: predetermined or prior information.</w:t>
       </w:r>
     </w:p>
     <w:p>
@@ -163,7 +181,312 @@
         <w:pStyle w:val="FirstParagraph"/>
       </w:pPr>
       <w:r>
-        <w:t xml:space="preserve">Thinking of the relationship between the five</w:t>
+        <w:t xml:space="preserve">The risk of circular argument. the viewers are not randomly selected, the scenes are not randomly selected. the conclusion proved that the 48 clips followed a series of criteria, the raters have simular opinions on walkablity, and highly consistent with previous literatures. It doesn’t mean the results is wrong, but the methodology are qusetionable.</w:t>
+      </w:r>
+    </w:p>
+    <w:p>
+      <w:pPr>
+        <w:pStyle w:val="BodyText"/>
+      </w:pPr>
+      <w:r>
+        <w:t xml:space="preserve">The results show the experts’ opinions on walkability are same with literatures</w:t>
+      </w:r>
+    </w:p>
+    <w:p>
+      <w:pPr>
+        <w:pStyle w:val="Compact"/>
+        <w:numPr>
+          <w:numId w:val="1004"/>
+          <w:ilvl w:val="0"/>
+        </w:numPr>
+      </w:pPr>
+      <w:r>
+        <w:t xml:space="preserve">FF design the Fractional Factorial Design</w:t>
+      </w:r>
+    </w:p>
+    <w:p>
+      <w:pPr>
+        <w:pStyle w:val="FirstParagraph"/>
+      </w:pPr>
+      <w:r>
+        <w:t xml:space="preserve">“</w:t>
+      </w:r>
+      <w:r>
+        <w:t xml:space="preserve">A major use of fractional factorials is in screening experiments—experiments in which many factors are</w:t>
+      </w:r>
+      <w:r>
+        <w:t xml:space="preserve"> </w:t>
+      </w:r>
+      <w:r>
+        <w:t xml:space="preserve">considered and the objective is to identify those factors that have large effects. Screening experiments are</w:t>
+      </w:r>
+      <w:r>
+        <w:t xml:space="preserve"> </w:t>
+      </w:r>
+      <w:r>
+        <w:t xml:space="preserve">usually performed in the early stages of a project when many of the factors initially considered likely have little or</w:t>
+      </w:r>
+      <w:r>
+        <w:t xml:space="preserve"> </w:t>
+      </w:r>
+      <w:r>
+        <w:t xml:space="preserve">no effect on the response. The factors identified as important are then investigated more thoroughly in subsequent</w:t>
+      </w:r>
+      <w:r>
+        <w:t xml:space="preserve"> </w:t>
+      </w:r>
+      <w:r>
+        <w:t xml:space="preserve">experiments.</w:t>
+      </w:r>
+      <w:r>
+        <w:t xml:space="preserve">”</w:t>
+      </w:r>
+    </w:p>
+    <w:p>
+      <w:pPr>
+        <w:pStyle w:val="BodyText"/>
+      </w:pPr>
+      <w:r>
+        <w:t xml:space="preserve">On the contrary, this reaserch use FF design as a method of selecting treatment.</w:t>
+      </w:r>
+      <w:r>
+        <w:t xml:space="preserve"> </w:t>
+      </w:r>
+      <w:r>
+        <w:t xml:space="preserve">“</w:t>
+      </w:r>
+      <w:r>
+        <w:t xml:space="preserve">The</w:t>
+      </w:r>
+      <w:r>
+        <w:t xml:space="preserve"> </w:t>
+      </w:r>
+      <m:oMath>
+        <m:sSup>
+          <m:e>
+            <m:r>
+              <m:t>2</m:t>
+            </m:r>
+          </m:e>
+          <m:sup>
+            <m:r>
+              <m:t>8</m:t>
+            </m:r>
+            <m:r>
+              <m:t>−</m:t>
+            </m:r>
+            <m:r>
+              <m:t>4</m:t>
+            </m:r>
+          </m:sup>
+        </m:sSup>
+      </m:oMath>
+      <w:r>
+        <w:t xml:space="preserve"> </w:t>
+      </w:r>
+      <w:r>
+        <w:t xml:space="preserve">sample allowed us to capture the main effects of each urban design quality on overall walkability, plus two-factor interaction effects.</w:t>
+      </w:r>
+      <w:r>
+        <w:t xml:space="preserve">”</w:t>
+      </w:r>
+    </w:p>
+    <w:p>
+      <w:pPr>
+        <w:pStyle w:val="BodyText"/>
+      </w:pPr>
+      <w:r>
+        <w:t xml:space="preserve">“</w:t>
+      </w:r>
+      <w:r>
+        <w:t xml:space="preserve">Although we weren’t able to exactly match the fractional factorial design in all cases, following the design as close as possible resulted in the selection of clips that are distinctly different as the following figures illustrate. Where ratings for two or more clips matched factorial design equally well, clips were selected to maximize geographic diversity.</w:t>
+      </w:r>
+      <w:r>
+        <w:t xml:space="preserve">”</w:t>
+      </w:r>
+    </w:p>
+    <w:p>
+      <w:pPr>
+        <w:pStyle w:val="BodyText"/>
+      </w:pPr>
+      <w:r>
+        <w:t xml:space="preserve">“</w:t>
+      </w:r>
+      <w:r>
+        <w:t xml:space="preserve">That is, knowledge of the AB interaction is more useful than knowledge of the main effect.</w:t>
+      </w:r>
+      <w:r>
+        <w:t xml:space="preserve"> </w:t>
+      </w:r>
+      <w:r>
+        <w:t xml:space="preserve">A significant interaction will often mask the significance of main effects. These points are clearly indicated by the</w:t>
+      </w:r>
+      <w:r>
+        <w:t xml:space="preserve"> </w:t>
+      </w:r>
+      <w:r>
+        <w:t xml:space="preserve">interaction plot in Figure 5.4. In the presence of significant interaction, the experimenter must usually examine the</w:t>
+      </w:r>
+      <w:r>
+        <w:t xml:space="preserve"> </w:t>
+      </w:r>
+      <w:r>
+        <w:t xml:space="preserve">levels of one factor, say A, with levels of the other factors fixed to draw conclusions about the main effect of A.</w:t>
+      </w:r>
+      <w:r>
+        <w:t xml:space="preserve">”</w:t>
+      </w:r>
+    </w:p>
+    <w:p>
+      <w:pPr>
+        <w:pStyle w:val="BodyText"/>
+      </w:pPr>
+      <w:r>
+        <w:t xml:space="preserve">In a later paper, the authoers improved the method by fractional factorial design, a</w:t>
+      </w:r>
+      <w:r>
+        <w:t xml:space="preserve"> </w:t>
+      </w:r>
+      <m:oMath>
+        <m:sSup>
+          <m:e>
+            <m:r>
+              <m:t>2</m:t>
+            </m:r>
+          </m:e>
+          <m:sup>
+            <m:r>
+              <m:t>8</m:t>
+            </m:r>
+            <m:r>
+              <m:t>−</m:t>
+            </m:r>
+            <m:r>
+              <m:t>4</m:t>
+            </m:r>
+          </m:sup>
+        </m:sSup>
+      </m:oMath>
+      <w:r>
+        <w:t xml:space="preserve"> </w:t>
+      </w:r>
+      <w:r>
+        <w:t xml:space="preserve">means 8 factors and 4 independent generators. With 48 observations, it has 16 runs and 3 replication.</w:t>
+      </w:r>
+    </w:p>
+    <w:p>
+      <w:pPr>
+        <w:pStyle w:val="BodyText"/>
+      </w:pPr>
+      <w:r>
+        <w:t xml:space="preserve">A FF design is used to examine the effects of factors, is not used to select samples. A factor with fixed effect</w:t>
+      </w:r>
+    </w:p>
+    <w:p>
+      <w:pPr>
+        <w:pStyle w:val="BodyText"/>
+      </w:pPr>
+      <w:r>
+        <w:t xml:space="preserve">“</w:t>
+      </w:r>
+      <w:r>
+        <w:t xml:space="preserve">Care should be exercised in choosing the generators so that effects of potential interest are not aliased with each other. Each effect has 2p − 1 aliases. For moderately large values of k, we usually assume higher order interactions to be negligible, and this greatly simplifies the alias structure.</w:t>
+      </w:r>
+      <w:r>
+        <w:t xml:space="preserve">”</w:t>
+      </w:r>
+    </w:p>
+    <w:p>
+      <w:pPr>
+        <w:pStyle w:val="BodyText"/>
+      </w:pPr>
+      <w:r>
+        <w:t xml:space="preserve">The eight urban design qualities.</w:t>
+      </w:r>
+    </w:p>
+    <w:p>
+      <w:pPr>
+        <w:pStyle w:val="BodyText"/>
+      </w:pPr>
+      <w:r>
+        <w:t xml:space="preserve">Author didn’t tell us how to select the facotors and the intercations. Anohter issue rised that the 48 clips are not randomly selected.</w:t>
+      </w:r>
+    </w:p>
+    <w:p>
+      <w:pPr>
+        <w:pStyle w:val="BodyText"/>
+      </w:pPr>
+      <w:r>
+        <w:t xml:space="preserve">The researcher intentively select them from more than 200 clips in order to best</w:t>
+      </w:r>
+      <w:r>
+        <w:t xml:space="preserve"> </w:t>
+      </w:r>
+      <w:r>
+        <w:t xml:space="preserve">“</w:t>
+      </w:r>
+      <w:r>
+        <w:t xml:space="preserve">match</w:t>
+      </w:r>
+      <w:r>
+        <w:t xml:space="preserve">”</w:t>
+      </w:r>
+      <w:r>
+        <w:t xml:space="preserve"> </w:t>
+      </w:r>
+      <w:r>
+        <w:t xml:space="preserve">the combinations of high/low values. This method violate the design requirment and might be problematic. If some scenes don’t show obvious high or low values, a</w:t>
+      </w:r>
+      <w:r>
+        <w:t xml:space="preserve"> </w:t>
+      </w:r>
+      <m:oMath>
+        <m:sSup>
+          <m:e>
+            <m:r>
+              <m:t>3</m:t>
+            </m:r>
+          </m:e>
+          <m:sup>
+            <m:r>
+              <m:t>K</m:t>
+            </m:r>
+          </m:sup>
+        </m:sSup>
+      </m:oMath>
+      <w:r>
+        <w:t xml:space="preserve"> </w:t>
+      </w:r>
+      <w:r>
+        <w:t xml:space="preserve">design including 3 levels of high/intermediate/low might better fit this study.</w:t>
+      </w:r>
+    </w:p>
+    <w:p>
+      <w:pPr>
+        <w:pStyle w:val="BodyText"/>
+      </w:pPr>
+      <w:r>
+        <w:t xml:space="preserve">This is not FF design for measuring effects. It is selection of combination</w:t>
+      </w:r>
+    </w:p>
+    <w:p>
+      <w:pPr>
+        <w:pStyle w:val="Compact"/>
+        <w:numPr>
+          <w:numId w:val="1005"/>
+          <w:ilvl w:val="0"/>
+        </w:numPr>
+      </w:pPr>
+      <w:r>
+        <w:t xml:space="preserve">The Crossed Multilevel Design</w:t>
+      </w:r>
+    </w:p>
+    <w:p>
+      <w:pPr>
+        <w:pStyle w:val="FirstParagraph"/>
+      </w:pPr>
+      <w:r>
+        <w:t xml:space="preserve">The</w:t>
       </w:r>
       <w:r>
         <w:t xml:space="preserve"> </w:t>
@@ -172,40 +495,147 @@
         <w:t xml:space="preserve">‘</w:t>
       </w:r>
       <w:r>
-        <w:t xml:space="preserve">Es</w:t>
+        <w:t xml:space="preserve">cross-classified random effects models</w:t>
       </w:r>
       <w:r>
         <w:t xml:space="preserve">’</w:t>
       </w:r>
       <w:r>
-        <w:t xml:space="preserve">, I find an onion structure may better describe the relationship among them. The five</w:t>
-      </w:r>
-      <w:r>
-        <w:t xml:space="preserve"> </w:t>
-      </w:r>
-      <w:r>
-        <w:t xml:space="preserve">‘</w:t>
-      </w:r>
-      <w:r>
-        <w:t xml:space="preserve">Es</w:t>
-      </w:r>
-      <w:r>
-        <w:t xml:space="preserve">’</w:t>
-      </w:r>
-      <w:r>
-        <w:t xml:space="preserve"> </w:t>
-      </w:r>
-      <w:r>
-        <w:t xml:space="preserve">don’t play equal roles. Efficiency is the primary power of running, the core value of evaluation. Other outlayers such as equity, environment, and expediency are adjustment tools to make the assessment more complete. We know a single perspective of efficiency is imperfect. However, a single perspective of environment or expediency doesn’t work. In the process of decision-making, efficiency is step one. We first need to prove the benefits and then consider the options for improving equity and other issues. If putting equity or environment on the central place and treating efficiency as an ancillary position, the whole system will slow down even break up. In the case of SB 743 in California, GHG emissions reduction, human health, and economic growth are the primary reason, which all belong to the generalized range of efficiency. Less VMT responses the modal equity but doesn’t help other equity issues like</w:t>
-      </w:r>
-      <w:r>
-        <w:t xml:space="preserve"> </w:t>
-      </w:r>
+        <w:t xml:space="preserve"> </w:t>
+      </w:r>
+      <w:r>
+        <w:t xml:space="preserve">is one kinde of mixed models.</w:t>
+      </w:r>
+    </w:p>
+    <w:p>
+      <w:pPr>
+        <w:pStyle w:val="BodyText"/>
+      </w:pPr>
+      <w:r>
+        <w:t xml:space="preserve">In one kind of 2-level model, there is two crossed random factors at Level 2.</w:t>
+      </w:r>
+    </w:p>
+    <w:p>
+      <w:pPr>
+        <w:pStyle w:val="BodyText"/>
+      </w:pPr>
+      <w:r>
+        <w:t xml:space="preserve">Each observation at Level 1 is nested in the combination of these two random factors. These models need to be specified correctly to capture the effects of both random factors at Level 2.</w:t>
+      </w:r>
+    </w:p>
+    <w:p>
+      <w:pPr>
+        <w:pStyle w:val="Compact"/>
+        <w:numPr>
+          <w:numId w:val="1006"/>
+          <w:ilvl w:val="0"/>
+        </w:numPr>
+      </w:pPr>
+      <w:r>
+        <w:t xml:space="preserve">random factors and random effects</w:t>
+      </w:r>
+    </w:p>
+    <w:p>
+      <w:pPr>
+        <w:pStyle w:val="FirstParagraph"/>
+      </w:pPr>
+      <w:r>
+        <w:t xml:space="preserve">Moreover, researcher realized the rator are random factors</w:t>
+      </w:r>
+    </w:p>
+    <w:p>
+      <w:pPr>
+        <w:pStyle w:val="BodyText"/>
+      </w:pPr>
+      <w:r>
+        <w:t xml:space="preserve">Fixed effect: The factor levels are selected so that their effects on the response are valid only for those factor levels.</w:t>
+      </w:r>
+      <w:r>
+        <w:t xml:space="preserve"> </w:t>
+      </w:r>
+      <w:r>
+        <w:t xml:space="preserve">Random effect: The factor levels are selected at random from a large number of factor levels. The effects of these factor levels on the response are valid for all the factor levels in the population from which those were selected.</w:t>
+      </w:r>
+    </w:p>
+    <w:p>
+      <w:pPr>
+        <w:pStyle w:val="BodyText"/>
+      </w:pPr>
       <w:r>
         <w:t xml:space="preserve">“</w:t>
       </w:r>
       <w:r>
-        <w:t xml:space="preserve">the last ones in are the ones who pay.</w:t>
+        <w:t xml:space="preserve">Alternatively, the a treatments could be a random sample from a larger population of treatments. In this situation,</w:t>
+      </w:r>
+      <w:r>
+        <w:t xml:space="preserve"> </w:t>
+      </w:r>
+      <w:r>
+        <w:t xml:space="preserve">we should like to be able to extend the conclusions (which are based on the sample of treatments) to all treatments in</w:t>
+      </w:r>
+      <w:r>
+        <w:t xml:space="preserve"> </w:t>
+      </w:r>
+      <w:r>
+        <w:t xml:space="preserve">the population, whether or not they were explicitly considered in the analysis. Here, the</w:t>
+      </w:r>
+      <w:r>
+        <w:t xml:space="preserve"> </w:t>
+      </w:r>
+      <m:oMath>
+        <m:sSub>
+          <m:e>
+            <m:r>
+              <m:t>τ</m:t>
+            </m:r>
+          </m:e>
+          <m:sub>
+            <m:r>
+              <m:t>i</m:t>
+            </m:r>
+          </m:sub>
+        </m:sSub>
+      </m:oMath>
+      <w:r>
+        <w:t xml:space="preserve"> </w:t>
+      </w:r>
+      <w:r>
+        <w:t xml:space="preserve">are random variables, and</w:t>
+      </w:r>
+      <w:r>
+        <w:t xml:space="preserve"> </w:t>
+      </w:r>
+      <w:r>
+        <w:t xml:space="preserve">knowledge about the particular ones investigated is relatively useless. Instead, we test hypotheses about the variability</w:t>
+      </w:r>
+      <w:r>
+        <w:t xml:space="preserve"> </w:t>
+      </w:r>
+      <w:r>
+        <w:t xml:space="preserve">of the</w:t>
+      </w:r>
+      <w:r>
+        <w:t xml:space="preserve"> </w:t>
+      </w:r>
+      <m:oMath>
+        <m:sSub>
+          <m:e>
+            <m:r>
+              <m:t>τ</m:t>
+            </m:r>
+          </m:e>
+          <m:sub>
+            <m:r>
+              <m:t>i</m:t>
+            </m:r>
+          </m:sub>
+        </m:sSub>
+      </m:oMath>
+      <w:r>
+        <w:t xml:space="preserve"> </w:t>
+      </w:r>
+      <w:r>
+        <w:t xml:space="preserve">and try to estimate this variability. This is called the random effects model.</w:t>
       </w:r>
       <w:r>
         <w:t xml:space="preserve">”</w:t>
@@ -216,7 +646,119 @@
         <w:pStyle w:val="BodyText"/>
       </w:pPr>
       <w:r>
-        <w:t xml:space="preserve">It is necessary to clarify that using partial or short-term efficiency to evaluate a project is a misunderstanding. The case of SB 743 shows that we admit the one-sided traffic efficiency doesn’t represent social efficiency and even hurt the overall and long-term efficiency. This is the primary reason for the change. Coming back to the five attributes of good measures of effectiveness, VMT is clear, calculable, and comparable. But it is more like an indicator that less is better. It can’t tell us the whole gain and loss. The utility by economists is still the best measure for the transport–land use system. Some economic concepts and methods, such as the value of a statistical life (VSL) and the cost of climate change, try to integrate the different perspectives and provide a uniform metric as wide as possible. Expediency says that, currently, VMT is the best criteria among the available tools in determining the transportation impacts of projects at the local level.</w:t>
+        <w:t xml:space="preserve">“</w:t>
+      </w:r>
+      <w:r>
+        <w:t xml:space="preserve">The Bayesian paradigm prescribes that the sample information</w:t>
+      </w:r>
+      <w:r>
+        <w:t xml:space="preserve"> </w:t>
+      </w:r>
+      <m:oMath>
+        <m:r>
+          <m:t>f</m:t>
+        </m:r>
+        <m:r>
+          <m:t>(</m:t>
+        </m:r>
+        <m:acc>
+          <m:accPr>
+            <m:chr m:val="⃗"/>
+          </m:accPr>
+          <m:e>
+            <m:r>
+              <m:t>x</m:t>
+            </m:r>
+          </m:e>
+        </m:acc>
+        <m:r>
+          <m:t>|</m:t>
+        </m:r>
+        <m:r>
+          <m:t>θ</m:t>
+        </m:r>
+        <m:r>
+          <m:t>)</m:t>
+        </m:r>
+      </m:oMath>
+      <w:r>
+        <w:t xml:space="preserve"> </w:t>
+      </w:r>
+      <w:r>
+        <w:t xml:space="preserve">be combined with the prior information</w:t>
+      </w:r>
+      <w:r>
+        <w:t xml:space="preserve"> </w:t>
+      </w:r>
+      <m:oMath>
+        <m:r>
+          <m:t>π</m:t>
+        </m:r>
+        <m:r>
+          <m:t>(</m:t>
+        </m:r>
+        <m:r>
+          <m:t>θ</m:t>
+        </m:r>
+        <m:r>
+          <m:t>)</m:t>
+        </m:r>
+      </m:oMath>
+      <w:r>
+        <w:t xml:space="preserve"> </w:t>
+      </w:r>
+      <w:r>
+        <w:t xml:space="preserve">using Bayes’ Theorem to obtain the posterior distribution</w:t>
+      </w:r>
+      <w:r>
+        <w:t xml:space="preserve"> </w:t>
+      </w:r>
+      <m:oMath>
+        <m:r>
+          <m:t>π</m:t>
+        </m:r>
+        <m:r>
+          <m:t>(</m:t>
+        </m:r>
+        <m:r>
+          <m:t>θ</m:t>
+        </m:r>
+        <m:r>
+          <m:t>|</m:t>
+        </m:r>
+        <m:acc>
+          <m:accPr>
+            <m:chr m:val="⃗"/>
+          </m:accPr>
+          <m:e>
+            <m:r>
+              <m:t>x</m:t>
+            </m:r>
+          </m:e>
+        </m:acc>
+        <m:r>
+          <m:t>)</m:t>
+        </m:r>
+      </m:oMath>
+      <w:r>
+        <w:t xml:space="preserve">. All inferences about</w:t>
+      </w:r>
+      <w:r>
+        <w:t xml:space="preserve"> </w:t>
+      </w:r>
+      <m:oMath>
+        <m:r>
+          <m:t>θ</m:t>
+        </m:r>
+      </m:oMath>
+      <w:r>
+        <w:t xml:space="preserve"> </w:t>
+      </w:r>
+      <w:r>
+        <w:t xml:space="preserve">are now based on the posterior distribution.</w:t>
+      </w:r>
+      <w:r>
+        <w:t xml:space="preserve">”</w:t>
       </w:r>
     </w:p>
     <w:p>
@@ -229,8 +771,68 @@
       </w:r>
       <w:bookmarkEnd w:id="20"/>
     </w:p>
-    <w:bookmarkStart w:id="23" w:name="refs"/>
-    <w:bookmarkStart w:id="22" w:name="ref-levinson2018metropolitan"/>
+    <w:bookmarkStart w:id="26" w:name="refs"/>
+    <w:bookmarkStart w:id="21" w:name="ref-clemente2005identifying"/>
+    <w:p>
+      <w:pPr>
+        <w:pStyle w:val="Bibliography"/>
+      </w:pPr>
+      <w:r>
+        <w:t xml:space="preserve">Clemente, Otto, and Reid Ewing. 2005. “Final Report-Identifying and Measuring Urban Design Qualities Related to Walkability.”</w:t>
+      </w:r>
+    </w:p>
+    <w:bookmarkEnd w:id="21"/>
+    <w:bookmarkStart w:id="22" w:name="ref-ewing2009measuring"/>
+    <w:p>
+      <w:pPr>
+        <w:pStyle w:val="Bibliography"/>
+      </w:pPr>
+      <w:r>
+        <w:t xml:space="preserve">Ewing, Reid, and Susan Handy. 2009. “Measuring the Unmeasurable: Urban Design Qualities Related to Walkability.”</w:t>
+      </w:r>
+      <w:r>
+        <w:t xml:space="preserve"> </w:t>
+      </w:r>
+      <w:r>
+        <w:rPr>
+          <w:i/>
+        </w:rPr>
+        <w:t xml:space="preserve">Journal of Urban Design</w:t>
+      </w:r>
+      <w:r>
+        <w:t xml:space="preserve"> </w:t>
+      </w:r>
+      <w:r>
+        <w:t xml:space="preserve">14 (1). Taylor &amp; Francis: 65–84.</w:t>
+      </w:r>
+    </w:p>
+    <w:bookmarkEnd w:id="22"/>
+    <w:bookmarkStart w:id="23" w:name="ref-ewing2006identifying"/>
+    <w:p>
+      <w:pPr>
+        <w:pStyle w:val="Bibliography"/>
+      </w:pPr>
+      <w:r>
+        <w:t xml:space="preserve">Ewing, Reid, Susan Handy, Ross C Brownson, Otto Clemente, and Emily Winston. 2006. “Identifying and Measuring Urban Design Qualities Related to Walkability.”</w:t>
+      </w:r>
+      <w:r>
+        <w:t xml:space="preserve"> </w:t>
+      </w:r>
+      <w:r>
+        <w:rPr>
+          <w:i/>
+        </w:rPr>
+        <w:t xml:space="preserve">Journal of Physical Activity and Health</w:t>
+      </w:r>
+      <w:r>
+        <w:t xml:space="preserve"> </w:t>
+      </w:r>
+      <w:r>
+        <w:t xml:space="preserve">3 (s1): S223–S240.</w:t>
+      </w:r>
+    </w:p>
+    <w:bookmarkEnd w:id="23"/>
+    <w:bookmarkStart w:id="25" w:name="ref-levinson2018metropolitan"/>
     <w:p>
       <w:pPr>
         <w:pStyle w:val="Bibliography"/>
@@ -253,7 +855,7 @@
       <w:r>
         <w:t xml:space="preserve"> </w:t>
       </w:r>
-      <w:hyperlink r:id="rId21">
+      <w:hyperlink r:id="rId24">
         <w:r>
           <w:rPr>
             <w:rStyle w:val="Hyperlink"/>
@@ -265,8 +867,8 @@
         <w:t xml:space="preserve">.</w:t>
       </w:r>
     </w:p>
-    <w:bookmarkEnd w:id="22"/>
-    <w:bookmarkEnd w:id="23"/>
+    <w:bookmarkEnd w:id="25"/>
+    <w:bookmarkEnd w:id="26"/>
     <w:sectPr/>
   </w:body>
 </w:document>
@@ -619,6 +1221,15 @@
     <w:abstractNumId w:val="991"/>
   </w:num>
   <w:num w:numId="1003">
+    <w:abstractNumId w:val="991"/>
+  </w:num>
+  <w:num w:numId="1004">
+    <w:abstractNumId w:val="991"/>
+  </w:num>
+  <w:num w:numId="1005">
+    <w:abstractNumId w:val="991"/>
+  </w:num>
+  <w:num w:numId="1006">
     <w:abstractNumId w:val="991"/>
   </w:num>
 </w:numbering>

--- a/static/usp570/rr_usp570.docx
+++ b/static/usp570/rr_usp570.docx
@@ -67,7 +67,7 @@
         </w:numPr>
       </w:pPr>
       <w:r>
-        <w:t xml:space="preserve">An new</w:t>
+        <w:t xml:space="preserve">The</w:t>
       </w:r>
       <w:r>
         <w:t xml:space="preserve"> </w:t>
@@ -76,7 +76,7 @@
         <w:t xml:space="preserve">‘</w:t>
       </w:r>
       <w:r>
-        <w:t xml:space="preserve">Diamond</w:t>
+        <w:t xml:space="preserve">Diamond of Design</w:t>
       </w:r>
       <w:r>
         <w:t xml:space="preserve">’</w:t>
@@ -93,7 +93,61 @@
         <w:t xml:space="preserve"> </w:t>
       </w:r>
       <w:r>
-        <w:t xml:space="preserve">introduced .</w:t>
+        <w:t xml:space="preserve">introduced a new</w:t>
+      </w:r>
+      <w:r>
+        <w:t xml:space="preserve"> </w:t>
+      </w:r>
+      <w:r>
+        <w:t xml:space="preserve">‘</w:t>
+      </w:r>
+      <w:r>
+        <w:t xml:space="preserve">Diamond,</w:t>
+      </w:r>
+      <w:r>
+        <w:t xml:space="preserve">’</w:t>
+      </w:r>
+      <w:r>
+        <w:t xml:space="preserve"> </w:t>
+      </w:r>
+      <w:r>
+        <w:t xml:space="preserve">a structure of four key design tenets-hierarchy, morphology, layers, and architectural content. Here authors define the term</w:t>
+      </w:r>
+      <w:r>
+        <w:t xml:space="preserve"> </w:t>
+      </w:r>
+      <w:r>
+        <w:t xml:space="preserve">‘</w:t>
+      </w:r>
+      <w:r>
+        <w:t xml:space="preserve">design</w:t>
+      </w:r>
+      <w:r>
+        <w:t xml:space="preserve">’</w:t>
+      </w:r>
+      <w:r>
+        <w:t xml:space="preserve"> </w:t>
+      </w:r>
+      <w:r>
+        <w:t xml:space="preserve">as</w:t>
+      </w:r>
+      <w:r>
+        <w:t xml:space="preserve"> </w:t>
+      </w:r>
+      <w:r>
+        <w:t xml:space="preserve">“</w:t>
+      </w:r>
+      <w:r>
+        <w:t xml:space="preserve">how elements of place and plexus arrange their parts into a whole on a variety of scales, from the neighborhood to the metropolis.</w:t>
+      </w:r>
+      <w:r>
+        <w:t xml:space="preserve">”</w:t>
+      </w:r>
+      <w:r>
+        <w:t xml:space="preserve"> </w:t>
+      </w:r>
+      <w:r>
+        <w:t xml:space="preserve">This framework even covers the cities system as a high-level hierarchy place. This perspective is more from engineering or computer science. The authors compare the layers of place and plexus with the OSI (Open Systems Interconnection) Model, a computer networking framework. This viewpoint is different from the planner who has a design background, but it provides a powerful tool to explain the complexity of urban land use and transportation.</w:t>
       </w:r>
     </w:p>
     <w:p>
@@ -113,7 +167,55 @@
         <w:pStyle w:val="FirstParagraph"/>
       </w:pPr>
       <w:r>
-        <w:t xml:space="preserve">perceptual qualities</w:t>
+        <w:t xml:space="preserve">The study by</w:t>
+      </w:r>
+      <w:r>
+        <w:t xml:space="preserve"> </w:t>
+      </w:r>
+      <w:r>
+        <w:t xml:space="preserve">Ewing et al. (2006)</w:t>
+      </w:r>
+      <w:r>
+        <w:t xml:space="preserve"> </w:t>
+      </w:r>
+      <w:r>
+        <w:t xml:space="preserve">attempts to quantitatively measure five urban design qualities in terms of physical characteristics of street for walkability.</w:t>
+      </w:r>
+      <w:r>
+        <w:t xml:space="preserve"> </w:t>
+      </w:r>
+      <w:r>
+        <w:t xml:space="preserve">The research team selected nine from 51 perceptual qualities, 48 from more than 200 video clips, and ten urban design and planning experts.</w:t>
+      </w:r>
+      <w:r>
+        <w:t xml:space="preserve"> </w:t>
+      </w:r>
+      <w:r>
+        <w:t xml:space="preserve">The expert panel is involved in defining the</w:t>
+      </w:r>
+      <w:r>
+        <w:t xml:space="preserve"> </w:t>
+      </w:r>
+      <w:r>
+        <w:t xml:space="preserve">‘</w:t>
+      </w:r>
+      <w:r>
+        <w:t xml:space="preserve">operational</w:t>
+      </w:r>
+      <w:r>
+        <w:t xml:space="preserve">’</w:t>
+      </w:r>
+      <w:r>
+        <w:t xml:space="preserve"> </w:t>
+      </w:r>
+      <w:r>
+        <w:t xml:space="preserve">and give the walkability ratings for each clip and assign a score for each quality on a scale from 1 (low) to 5 (high).</w:t>
+      </w:r>
+      <w:r>
+        <w:t xml:space="preserve"> </w:t>
+      </w:r>
+      <w:r>
+        <w:t xml:space="preserve">This study used the fractional factorial design, the crossed multilevel Design, random effects models, and linear regression models to build up the relationship among physical features, urban design qualities, and overall walkability.</w:t>
       </w:r>
     </w:p>
     <w:p>
@@ -121,47 +223,37 @@
         <w:pStyle w:val="BodyText"/>
       </w:pPr>
       <w:r>
-        <w:t xml:space="preserve">Ewing et al. (2006)</w:t>
-      </w:r>
-    </w:p>
-    <w:p>
-      <w:pPr>
-        <w:pStyle w:val="BodyText"/>
-      </w:pPr>
+        <w:t xml:space="preserve">It the end, the team dropped four qualities and choose imageability, enclosure, human scale, and transparency as the measurement of walkability based on five criteria including significant level, ICC,</w:t>
+      </w:r>
+      <w:r>
+        <w:rPr>
+          <w:rStyle w:val="FootnoteReference"/>
+        </w:rPr>
+        <w:footnoteReference w:id="20"/>
+      </w:r>
+      <w:r>
+        <w:t xml:space="preserve"> </w:t>
+      </w:r>
+      <w:r>
+        <w:t xml:space="preserve">and variance components. This study found that 37 of more than 130 physical features have significant effects on one or more perceptual qualities.</w:t>
+      </w:r>
+      <w:r>
+        <w:t xml:space="preserve"> </w:t>
+      </w:r>
+      <w:r>
+        <w:t xml:space="preserve">In a later paper,</w:t>
+      </w:r>
+      <w:r>
+        <w:t xml:space="preserve"> </w:t>
+      </w:r>
       <w:r>
         <w:t xml:space="preserve">Ewing and Handy (2009)</w:t>
       </w:r>
-    </w:p>
-    <w:p>
-      <w:pPr>
-        <w:pStyle w:val="BodyText"/>
-      </w:pPr>
-      <w:r>
-        <w:t xml:space="preserve">Clemente and Ewing (2005)</w:t>
-      </w:r>
-    </w:p>
-    <w:p>
-      <w:pPr>
-        <w:pStyle w:val="BodyText"/>
-      </w:pPr>
-      <w:r>
-        <w:t xml:space="preserve">This reaserch try to answer two questions:</w:t>
-      </w:r>
-    </w:p>
-    <w:p>
-      <w:pPr>
-        <w:pStyle w:val="BodyText"/>
-      </w:pPr>
-      <w:r>
-        <w:t xml:space="preserve">1 which urban design qualities have significant effects on the average value of walkability and how much are the effects ?</w:t>
-      </w:r>
-    </w:p>
-    <w:p>
-      <w:pPr>
-        <w:pStyle w:val="BodyText"/>
-      </w:pPr>
-      <w:r>
-        <w:t xml:space="preserve">2 Which factors among more than 100 physical features have significant effects on the average scores of urban design qulities and how much are the effects.</w:t>
+      <w:r>
+        <w:t xml:space="preserve"> </w:t>
+      </w:r>
+      <w:r>
+        <w:t xml:space="preserve">gave all the consensus qualitative definitions and operational definitions for each quality and identify detailed physical features associated with each quality.</w:t>
       </w:r>
     </w:p>
     <w:p>
@@ -181,82 +273,16 @@
         <w:pStyle w:val="FirstParagraph"/>
       </w:pPr>
       <w:r>
-        <w:t xml:space="preserve">The risk of circular argument. the viewers are not randomly selected, the scenes are not randomly selected. the conclusion proved that the 48 clips followed a series of criteria, the raters have simular opinions on walkablity, and highly consistent with previous literatures. It doesn’t mean the results is wrong, but the methodology are qusetionable.</w:t>
-      </w:r>
-    </w:p>
-    <w:p>
-      <w:pPr>
-        <w:pStyle w:val="BodyText"/>
-      </w:pPr>
-      <w:r>
-        <w:t xml:space="preserve">The results show the experts’ opinions on walkability are same with literatures</w:t>
-      </w:r>
-    </w:p>
-    <w:p>
-      <w:pPr>
-        <w:pStyle w:val="Compact"/>
-        <w:numPr>
-          <w:numId w:val="1004"/>
-          <w:ilvl w:val="0"/>
-        </w:numPr>
-      </w:pPr>
-      <w:r>
-        <w:t xml:space="preserve">FF design the Fractional Factorial Design</w:t>
-      </w:r>
-    </w:p>
-    <w:p>
-      <w:pPr>
-        <w:pStyle w:val="FirstParagraph"/>
-      </w:pPr>
+        <w:t xml:space="preserve">The method of factorial design (FFD). The team selected 48 from more than 200 clips that</w:t>
+      </w:r>
+      <w:r>
+        <w:t xml:space="preserve"> </w:t>
+      </w:r>
       <w:r>
         <w:t xml:space="preserve">“</w:t>
       </w:r>
       <w:r>
-        <w:t xml:space="preserve">A major use of fractional factorials is in screening experiments—experiments in which many factors are</w:t>
-      </w:r>
-      <w:r>
-        <w:t xml:space="preserve"> </w:t>
-      </w:r>
-      <w:r>
-        <w:t xml:space="preserve">considered and the objective is to identify those factors that have large effects. Screening experiments are</w:t>
-      </w:r>
-      <w:r>
-        <w:t xml:space="preserve"> </w:t>
-      </w:r>
-      <w:r>
-        <w:t xml:space="preserve">usually performed in the early stages of a project when many of the factors initially considered likely have little or</w:t>
-      </w:r>
-      <w:r>
-        <w:t xml:space="preserve"> </w:t>
-      </w:r>
-      <w:r>
-        <w:t xml:space="preserve">no effect on the response. The factors identified as important are then investigated more thoroughly in subsequent</w:t>
-      </w:r>
-      <w:r>
-        <w:t xml:space="preserve"> </w:t>
-      </w:r>
-      <w:r>
-        <w:t xml:space="preserve">experiments.</w:t>
-      </w:r>
-      <w:r>
-        <w:t xml:space="preserve">”</w:t>
-      </w:r>
-    </w:p>
-    <w:p>
-      <w:pPr>
-        <w:pStyle w:val="BodyText"/>
-      </w:pPr>
-      <w:r>
-        <w:t xml:space="preserve">On the contrary, this reaserch use FF design as a method of selecting treatment.</w:t>
-      </w:r>
-      <w:r>
-        <w:t xml:space="preserve"> </w:t>
-      </w:r>
-      <w:r>
-        <w:t xml:space="preserve">“</w:t>
-      </w:r>
-      <w:r>
-        <w:t xml:space="preserve">The</w:t>
+        <w:t xml:space="preserve">best matched the combinations of high/low values in a</w:t>
       </w:r>
       <w:r>
         <w:t xml:space="preserve"> </w:t>
@@ -285,64 +311,19 @@
         <w:t xml:space="preserve"> </w:t>
       </w:r>
       <w:r>
-        <w:t xml:space="preserve">sample allowed us to capture the main effects of each urban design quality on overall walkability, plus two-factor interaction effects.</w:t>
+        <w:t xml:space="preserve">FFD.</w:t>
       </w:r>
       <w:r>
         <w:t xml:space="preserve">”</w:t>
       </w:r>
-    </w:p>
-    <w:p>
-      <w:pPr>
-        <w:pStyle w:val="BodyText"/>
-      </w:pPr>
+      <w:r>
+        <w:t xml:space="preserve"> </w:t>
+      </w:r>
       <w:r>
         <w:t xml:space="preserve">“</w:t>
       </w:r>
       <w:r>
-        <w:t xml:space="preserve">Although we weren’t able to exactly match the fractional factorial design in all cases, following the design as close as possible resulted in the selection of clips that are distinctly different as the following figures illustrate. Where ratings for two or more clips matched factorial design equally well, clips were selected to maximize geographic diversity.</w:t>
-      </w:r>
-      <w:r>
-        <w:t xml:space="preserve">”</w:t>
-      </w:r>
-    </w:p>
-    <w:p>
-      <w:pPr>
-        <w:pStyle w:val="BodyText"/>
-      </w:pPr>
-      <w:r>
-        <w:t xml:space="preserve">“</w:t>
-      </w:r>
-      <w:r>
-        <w:t xml:space="preserve">That is, knowledge of the AB interaction is more useful than knowledge of the main effect.</w:t>
-      </w:r>
-      <w:r>
-        <w:t xml:space="preserve"> </w:t>
-      </w:r>
-      <w:r>
-        <w:t xml:space="preserve">A significant interaction will often mask the significance of main effects. These points are clearly indicated by the</w:t>
-      </w:r>
-      <w:r>
-        <w:t xml:space="preserve"> </w:t>
-      </w:r>
-      <w:r>
-        <w:t xml:space="preserve">interaction plot in Figure 5.4. In the presence of significant interaction, the experimenter must usually examine the</w:t>
-      </w:r>
-      <w:r>
-        <w:t xml:space="preserve"> </w:t>
-      </w:r>
-      <w:r>
-        <w:t xml:space="preserve">levels of one factor, say A, with levels of the other factors fixed to draw conclusions about the main effect of A.</w:t>
-      </w:r>
-      <w:r>
-        <w:t xml:space="preserve">”</w:t>
-      </w:r>
-    </w:p>
-    <w:p>
-      <w:pPr>
-        <w:pStyle w:val="BodyText"/>
-      </w:pPr>
-      <w:r>
-        <w:t xml:space="preserve">In a later paper, the authoers improved the method by fractional factorial design, a</w:t>
+        <w:t xml:space="preserve">The</w:t>
       </w:r>
       <w:r>
         <w:t xml:space="preserve"> </w:t>
@@ -371,7 +352,28 @@
         <w:t xml:space="preserve"> </w:t>
       </w:r>
       <w:r>
-        <w:t xml:space="preserve">means 8 factors and 4 independent generators. With 48 observations, it has 16 runs and 3 replication.</w:t>
+        <w:t xml:space="preserve">sample allowed us to capture the main effects</w:t>
+      </w:r>
+      <w:r>
+        <w:rPr>
+          <w:rStyle w:val="FootnoteReference"/>
+        </w:rPr>
+        <w:footnoteReference w:id="21"/>
+      </w:r>
+      <w:r>
+        <w:t xml:space="preserve"> </w:t>
+      </w:r>
+      <w:r>
+        <w:t xml:space="preserve">of each urban design quality on overall walkability,…to maximize geographic diversity.</w:t>
+      </w:r>
+      <w:r>
+        <w:t xml:space="preserve">”</w:t>
+      </w:r>
+      <w:r>
+        <w:t xml:space="preserve"> </w:t>
+      </w:r>
+      <w:r>
+        <w:t xml:space="preserve">(Ewing et al. 2006)</w:t>
       </w:r>
     </w:p>
     <w:p>
@@ -379,7 +381,37 @@
         <w:pStyle w:val="BodyText"/>
       </w:pPr>
       <w:r>
-        <w:t xml:space="preserve">A FF design is used to examine the effects of factors, is not used to select samples. A factor with fixed effect</w:t>
+        <w:t xml:space="preserve">FFD is to simplify and improve experiment by factors selection.</w:t>
+      </w:r>
+      <w:r>
+        <w:t xml:space="preserve"> </w:t>
+      </w:r>
+      <w:r>
+        <w:t xml:space="preserve">“</w:t>
+      </w:r>
+      <w:r>
+        <w:t xml:space="preserve">The major use of FFD is in screening experiments—experiments in which many factors are considered and the objective is to identify those factors that have large effects.</w:t>
+      </w:r>
+      <w:r>
+        <w:t xml:space="preserve">”</w:t>
+      </w:r>
+      <w:r>
+        <w:rPr>
+          <w:rStyle w:val="FootnoteReference"/>
+        </w:rPr>
+        <w:footnoteReference w:id="22"/>
+      </w:r>
+      <w:r>
+        <w:t xml:space="preserve"> </w:t>
+      </w:r>
+      <w:r>
+        <w:t xml:space="preserve">(Montgomery 2017)</w:t>
+      </w:r>
+      <w:r>
+        <w:t xml:space="preserve"> </w:t>
+      </w:r>
+      <w:r>
+        <w:t xml:space="preserve">The input is potential factors and observations. Through examining all the combination of factors, the output is the important or non-negligible factors and interactions.</w:t>
       </w:r>
     </w:p>
     <w:p>
@@ -387,13 +419,53 @@
         <w:pStyle w:val="BodyText"/>
       </w:pPr>
       <w:r>
-        <w:t xml:space="preserve">“</w:t>
-      </w:r>
-      <w:r>
-        <w:t xml:space="preserve">Care should be exercised in choosing the generators so that effects of potential interest are not aliased with each other. Each effect has 2p − 1 aliases. For moderately large values of k, we usually assume higher order interactions to be negligible, and this greatly simplifies the alias structure.</w:t>
-      </w:r>
-      <w:r>
-        <w:t xml:space="preserve">”</w:t>
+        <w:t xml:space="preserve">Firstly, the concept of sample selection means the values of the response variable. In this case, the sample is the</w:t>
+      </w:r>
+      <w:r>
+        <w:t xml:space="preserve"> </w:t>
+      </w:r>
+      <m:oMath>
+        <m:r>
+          <m:t>48</m:t>
+        </m:r>
+        <m:r>
+          <m:t>×</m:t>
+        </m:r>
+        <m:r>
+          <m:t>10</m:t>
+        </m:r>
+      </m:oMath>
+      <w:r>
+        <w:t xml:space="preserve"> </w:t>
+      </w:r>
+      <w:r>
+        <w:t xml:space="preserve">scores on walkability and</w:t>
+      </w:r>
+      <w:r>
+        <w:t xml:space="preserve"> </w:t>
+      </w:r>
+      <m:oMath>
+        <m:r>
+          <m:t>48</m:t>
+        </m:r>
+        <m:r>
+          <m:t>×</m:t>
+        </m:r>
+        <m:r>
+          <m:t>10</m:t>
+        </m:r>
+        <m:r>
+          <m:t>×</m:t>
+        </m:r>
+        <m:r>
+          <m:t>9</m:t>
+        </m:r>
+      </m:oMath>
+      <w:r>
+        <w:t xml:space="preserve"> </w:t>
+      </w:r>
+      <w:r>
+        <w:t xml:space="preserve">scores on qualities rated by viewers in the next step. Selecting 48 from 200 scenes is a treatment selection.</w:t>
       </w:r>
     </w:p>
     <w:p>
@@ -401,7 +473,36 @@
         <w:pStyle w:val="BodyText"/>
       </w:pPr>
       <w:r>
-        <w:t xml:space="preserve">The eight urban design qualities.</w:t>
+        <w:t xml:space="preserve">Secondly, a</w:t>
+      </w:r>
+      <w:r>
+        <w:t xml:space="preserve"> </w:t>
+      </w:r>
+      <m:oMath>
+        <m:sSup>
+          <m:e>
+            <m:r>
+              <m:t>2</m:t>
+            </m:r>
+          </m:e>
+          <m:sup>
+            <m:r>
+              <m:t>8</m:t>
+            </m:r>
+            <m:r>
+              <m:t>−</m:t>
+            </m:r>
+            <m:r>
+              <m:t>4</m:t>
+            </m:r>
+          </m:sup>
+        </m:sSup>
+      </m:oMath>
+      <w:r>
+        <w:t xml:space="preserve"> </w:t>
+      </w:r>
+      <w:r>
+        <w:t xml:space="preserve">FFD means k=8 factors, p=4 independent generators. 48 observations can assign each of 16 runs with 3 replication. Properly choosing the generators make the effects of potential interest are not aliased with each other. However, the paper doesn’t provide any information about generators and alias and don’t clarify which factors are confounded.</w:t>
       </w:r>
     </w:p>
     <w:p>
@@ -409,33 +510,49 @@
         <w:pStyle w:val="BodyText"/>
       </w:pPr>
       <w:r>
-        <w:t xml:space="preserve">Author didn’t tell us how to select the facotors and the intercations. Anohter issue rised that the 48 clips are not randomly selected.</w:t>
-      </w:r>
-    </w:p>
-    <w:p>
-      <w:pPr>
-        <w:pStyle w:val="BodyText"/>
-      </w:pPr>
-      <w:r>
-        <w:t xml:space="preserve">The researcher intentively select them from more than 200 clips in order to best</w:t>
-      </w:r>
-      <w:r>
-        <w:t xml:space="preserve"> </w:t>
-      </w:r>
-      <w:r>
-        <w:t xml:space="preserve">“</w:t>
-      </w:r>
-      <w:r>
-        <w:t xml:space="preserve">match</w:t>
-      </w:r>
-      <w:r>
-        <w:t xml:space="preserve">”</w:t>
-      </w:r>
-      <w:r>
-        <w:t xml:space="preserve"> </w:t>
-      </w:r>
-      <w:r>
-        <w:t xml:space="preserve">the combinations of high/low values. This method violate the design requirment and might be problematic. If some scenes don’t show obvious high or low values, a</w:t>
+        <w:t xml:space="preserve">Finally, the results are not based on FFD, is to make the selected scenes more</w:t>
+      </w:r>
+      <w:r>
+        <w:t xml:space="preserve"> </w:t>
+      </w:r>
+      <w:r>
+        <w:t xml:space="preserve">‘</w:t>
+      </w:r>
+      <w:r>
+        <w:t xml:space="preserve">diverse</w:t>
+      </w:r>
+      <w:r>
+        <w:t xml:space="preserve">’</w:t>
+      </w:r>
+      <w:r>
+        <w:t xml:space="preserve"> </w:t>
+      </w:r>
+      <w:r>
+        <w:t xml:space="preserve">for the 9 qualities.</w:t>
+      </w:r>
+      <w:r>
+        <w:t xml:space="preserve"> </w:t>
+      </w:r>
+      <w:r>
+        <w:t xml:space="preserve">The combination table of quality and clips</w:t>
+      </w:r>
+      <w:r>
+        <w:t xml:space="preserve"> </w:t>
+      </w:r>
+      <w:r>
+        <w:t xml:space="preserve">(Clemente and Ewing 2005)</w:t>
+      </w:r>
+      <w:r>
+        <w:t xml:space="preserve"> </w:t>
+      </w:r>
+      <w:r>
+        <w:t xml:space="preserve">only make the manual selection more clear.</w:t>
+      </w:r>
+      <w:r>
+        <w:t xml:space="preserve"> </w:t>
+      </w:r>
+      <w:r>
+        <w:t xml:space="preserve">The correct use of FFD should be: Rating a random selection from 200 clips by 9 qualities, the results of FFD tell us which qualities or quality combination are more important; Or rating a random selection from 51 qualities by 48 clips, the results will tell us which clips or clips set have significant effects on urban design qualities. That might not be the purpose of this research, but it is what FFD can do. If some clips cannot match high/low values for a quality, we can use</w:t>
       </w:r>
       <w:r>
         <w:t xml:space="preserve"> </w:t>
@@ -449,7 +566,7 @@
           </m:e>
           <m:sup>
             <m:r>
-              <m:t>K</m:t>
+              <m:t>k</m:t>
             </m:r>
           </m:sup>
         </m:sSup>
@@ -458,7 +575,7 @@
         <w:t xml:space="preserve"> </w:t>
       </w:r>
       <w:r>
-        <w:t xml:space="preserve">design including 3 levels of high/intermediate/low might better fit this study.</w:t>
+        <w:t xml:space="preserve">design with high/intermediate/low factor levels.</w:t>
       </w:r>
     </w:p>
     <w:p>
@@ -466,27 +583,7 @@
         <w:pStyle w:val="BodyText"/>
       </w:pPr>
       <w:r>
-        <w:t xml:space="preserve">This is not FF design for measuring effects. It is selection of combination</w:t>
-      </w:r>
-    </w:p>
-    <w:p>
-      <w:pPr>
-        <w:pStyle w:val="Compact"/>
-        <w:numPr>
-          <w:numId w:val="1005"/>
-          <w:ilvl w:val="0"/>
-        </w:numPr>
-      </w:pPr>
-      <w:r>
-        <w:t xml:space="preserve">The Crossed Multilevel Design</w:t>
-      </w:r>
-    </w:p>
-    <w:p>
-      <w:pPr>
-        <w:pStyle w:val="FirstParagraph"/>
-      </w:pPr>
-      <w:r>
-        <w:t xml:space="preserve">The</w:t>
+        <w:t xml:space="preserve">A nonrandomized</w:t>
       </w:r>
       <w:r>
         <w:t xml:space="preserve"> </w:t>
@@ -495,7 +592,7 @@
         <w:t xml:space="preserve">‘</w:t>
       </w:r>
       <w:r>
-        <w:t xml:space="preserve">cross-classified random effects models</w:t>
+        <w:t xml:space="preserve">random effects models.</w:t>
       </w:r>
       <w:r>
         <w:t xml:space="preserve">’</w:t>
@@ -504,7 +601,115 @@
         <w:t xml:space="preserve"> </w:t>
       </w:r>
       <w:r>
-        <w:t xml:space="preserve">is one kinde of mixed models.</w:t>
+        <w:t xml:space="preserve">The concept of random effect means</w:t>
+      </w:r>
+      <w:r>
+        <w:t xml:space="preserve"> </w:t>
+      </w:r>
+      <w:r>
+        <w:t xml:space="preserve">“</w:t>
+      </w:r>
+      <w:r>
+        <w:t xml:space="preserve">the factor levels are chosen at random from a larger population of possible levels, and the experimenter wishes to draw conclusions about the entire population of levels, not just those that were used in the experimental design.</w:t>
+      </w:r>
+      <w:r>
+        <w:t xml:space="preserve">”</w:t>
+      </w:r>
+      <w:r>
+        <w:t xml:space="preserve"> </w:t>
+      </w:r>
+      <w:r>
+        <w:t xml:space="preserve">(Montgomery 2017)</w:t>
+      </w:r>
+      <w:r>
+        <w:t xml:space="preserve"> </w:t>
+      </w:r>
+      <w:r>
+        <w:t xml:space="preserve">In this research, the factor of qualities is assigned 9 levels according to literature and the factor of scenes has 48 levels selected to match the designated qualities. The factor of raters is also manipulated. The research team defines its purpose are</w:t>
+      </w:r>
+      <w:r>
+        <w:t xml:space="preserve"> </w:t>
+      </w:r>
+      <w:r>
+        <w:t xml:space="preserve">“</w:t>
+      </w:r>
+      <w:r>
+        <w:t xml:space="preserve">trying to operationalize design concepts, not assess public preferences.</w:t>
+      </w:r>
+      <w:r>
+        <w:t xml:space="preserve">”</w:t>
+      </w:r>
+      <w:r>
+        <w:t xml:space="preserve"> </w:t>
+      </w:r>
+      <w:r>
+        <w:t xml:space="preserve">They believe</w:t>
+      </w:r>
+      <w:r>
+        <w:t xml:space="preserve"> </w:t>
+      </w:r>
+      <w:r>
+        <w:t xml:space="preserve">“</w:t>
+      </w:r>
+      <w:r>
+        <w:t xml:space="preserve">average person</w:t>
+      </w:r>
+      <w:r>
+        <w:t xml:space="preserve">”</w:t>
+      </w:r>
+      <w:r>
+        <w:t xml:space="preserve"> </w:t>
+      </w:r>
+      <w:r>
+        <w:t xml:space="preserve">cannot rate streetscapes as to their</w:t>
+      </w:r>
+      <w:r>
+        <w:t xml:space="preserve"> </w:t>
+      </w:r>
+      <w:r>
+        <w:t xml:space="preserve">“</w:t>
+      </w:r>
+      <w:r>
+        <w:t xml:space="preserve">legibility,</w:t>
+      </w:r>
+      <w:r>
+        <w:t xml:space="preserve">”</w:t>
+      </w:r>
+      <w:r>
+        <w:t xml:space="preserve"> </w:t>
+      </w:r>
+      <w:r>
+        <w:t xml:space="preserve">“</w:t>
+      </w:r>
+      <w:r>
+        <w:t xml:space="preserve">transparency, and so on.</w:t>
+      </w:r>
+      <w:r>
+        <w:t xml:space="preserve">”</w:t>
+      </w:r>
+      <w:r>
+        <w:t xml:space="preserve"> </w:t>
+      </w:r>
+      <w:r>
+        <w:t xml:space="preserve">The 10 experts define the criteria and rate the clips. Therefore, the fixed-effect factors are not applicable to random effects models. It is not strange that</w:t>
+      </w:r>
+      <w:r>
+        <w:t xml:space="preserve"> </w:t>
+      </w:r>
+      <w:r>
+        <w:t xml:space="preserve">“</w:t>
+      </w:r>
+      <w:r>
+        <w:t xml:space="preserve">8 of the 9 qualities were collinear. Tolerance values were unacceptably low when all variables were included in regression at once.</w:t>
+      </w:r>
+      <w:r>
+        <w:t xml:space="preserve">”</w:t>
+      </w:r>
+      <w:r>
+        <w:t xml:space="preserve"> </w:t>
+      </w:r>
+      <w:r>
+        <w:t xml:space="preserve">In this situation, we cannot extend the conclusions to all scenes and experts in the population. Technically, the relationship between qualities and walkability are predetermined in this experiment. The conclusion should be: For the 10 experts and the 48 scenes, the 5 urban design qualities and 37 physical features are more amenable and would be defined operationally in the field survey instrument.</w:t>
       </w:r>
     </w:p>
     <w:p>
@@ -512,144 +717,30 @@
         <w:pStyle w:val="BodyText"/>
       </w:pPr>
       <w:r>
-        <w:t xml:space="preserve">In one kind of 2-level model, there is two crossed random factors at Level 2.</w:t>
-      </w:r>
-    </w:p>
-    <w:p>
-      <w:pPr>
-        <w:pStyle w:val="BodyText"/>
-      </w:pPr>
-      <w:r>
-        <w:t xml:space="preserve">Each observation at Level 1 is nested in the combination of these two random factors. These models need to be specified correctly to capture the effects of both random factors at Level 2.</w:t>
-      </w:r>
-    </w:p>
-    <w:p>
-      <w:pPr>
-        <w:pStyle w:val="Compact"/>
-        <w:numPr>
-          <w:numId w:val="1006"/>
-          <w:ilvl w:val="0"/>
-        </w:numPr>
-      </w:pPr>
-      <w:r>
-        <w:t xml:space="preserve">random factors and random effects</w:t>
-      </w:r>
-    </w:p>
-    <w:p>
-      <w:pPr>
-        <w:pStyle w:val="FirstParagraph"/>
-      </w:pPr>
-      <w:r>
-        <w:t xml:space="preserve">Moreover, researcher realized the rator are random factors</w:t>
-      </w:r>
-    </w:p>
-    <w:p>
-      <w:pPr>
-        <w:pStyle w:val="BodyText"/>
-      </w:pPr>
-      <w:r>
-        <w:t xml:space="preserve">Fixed effect: The factor levels are selected so that their effects on the response are valid only for those factor levels.</w:t>
-      </w:r>
-      <w:r>
-        <w:t xml:space="preserve"> </w:t>
-      </w:r>
-      <w:r>
-        <w:t xml:space="preserve">Random effect: The factor levels are selected at random from a large number of factor levels. The effects of these factor levels on the response are valid for all the factor levels in the population from which those were selected.</w:t>
-      </w:r>
-    </w:p>
-    <w:p>
-      <w:pPr>
-        <w:pStyle w:val="BodyText"/>
-      </w:pPr>
-      <w:r>
-        <w:t xml:space="preserve">“</w:t>
-      </w:r>
-      <w:r>
-        <w:t xml:space="preserve">Alternatively, the a treatments could be a random sample from a larger population of treatments. In this situation,</w:t>
-      </w:r>
-      <w:r>
-        <w:t xml:space="preserve"> </w:t>
-      </w:r>
-      <w:r>
-        <w:t xml:space="preserve">we should like to be able to extend the conclusions (which are based on the sample of treatments) to all treatments in</w:t>
-      </w:r>
-      <w:r>
-        <w:t xml:space="preserve"> </w:t>
-      </w:r>
-      <w:r>
-        <w:t xml:space="preserve">the population, whether or not they were explicitly considered in the analysis. Here, the</w:t>
+        <w:t xml:space="preserve">It is also not enough to examine the relationship between walkability and physical features by significant level in linear regression. We can look at this study as an iteration of the Bayesian paradigm. The prior information</w:t>
       </w:r>
       <w:r>
         <w:t xml:space="preserve"> </w:t>
       </w:r>
       <m:oMath>
-        <m:sSub>
-          <m:e>
-            <m:r>
-              <m:t>τ</m:t>
-            </m:r>
-          </m:e>
-          <m:sub>
-            <m:r>
-              <m:t>i</m:t>
-            </m:r>
-          </m:sub>
-        </m:sSub>
+        <m:r>
+          <m:t>π</m:t>
+        </m:r>
+        <m:r>
+          <m:t>(</m:t>
+        </m:r>
+        <m:r>
+          <m:t>θ</m:t>
+        </m:r>
+        <m:r>
+          <m:t>)</m:t>
+        </m:r>
       </m:oMath>
       <w:r>
         <w:t xml:space="preserve"> </w:t>
       </w:r>
       <w:r>
-        <w:t xml:space="preserve">are random variables, and</w:t>
-      </w:r>
-      <w:r>
-        <w:t xml:space="preserve"> </w:t>
-      </w:r>
-      <w:r>
-        <w:t xml:space="preserve">knowledge about the particular ones investigated is relatively useless. Instead, we test hypotheses about the variability</w:t>
-      </w:r>
-      <w:r>
-        <w:t xml:space="preserve"> </w:t>
-      </w:r>
-      <w:r>
-        <w:t xml:space="preserve">of the</w:t>
-      </w:r>
-      <w:r>
-        <w:t xml:space="preserve"> </w:t>
-      </w:r>
-      <m:oMath>
-        <m:sSub>
-          <m:e>
-            <m:r>
-              <m:t>τ</m:t>
-            </m:r>
-          </m:e>
-          <m:sub>
-            <m:r>
-              <m:t>i</m:t>
-            </m:r>
-          </m:sub>
-        </m:sSub>
-      </m:oMath>
-      <w:r>
-        <w:t xml:space="preserve"> </w:t>
-      </w:r>
-      <w:r>
-        <w:t xml:space="preserve">and try to estimate this variability. This is called the random effects model.</w:t>
-      </w:r>
-      <w:r>
-        <w:t xml:space="preserve">”</w:t>
-      </w:r>
-    </w:p>
-    <w:p>
-      <w:pPr>
-        <w:pStyle w:val="BodyText"/>
-      </w:pPr>
-      <w:r>
-        <w:t xml:space="preserve">“</w:t>
-      </w:r>
-      <w:r>
-        <w:t xml:space="preserve">The Bayesian paradigm prescribes that the sample information</w:t>
+        <w:t xml:space="preserve">(qualities) combined with the sample information</w:t>
       </w:r>
       <w:r>
         <w:t xml:space="preserve"> </w:t>
@@ -685,30 +776,7 @@
         <w:t xml:space="preserve"> </w:t>
       </w:r>
       <w:r>
-        <w:t xml:space="preserve">be combined with the prior information</w:t>
-      </w:r>
-      <w:r>
-        <w:t xml:space="preserve"> </w:t>
-      </w:r>
-      <m:oMath>
-        <m:r>
-          <m:t>π</m:t>
-        </m:r>
-        <m:r>
-          <m:t>(</m:t>
-        </m:r>
-        <m:r>
-          <m:t>θ</m:t>
-        </m:r>
-        <m:r>
-          <m:t>)</m:t>
-        </m:r>
-      </m:oMath>
-      <w:r>
-        <w:t xml:space="preserve"> </w:t>
-      </w:r>
-      <w:r>
-        <w:t xml:space="preserve">using Bayes’ Theorem to obtain the posterior distribution</w:t>
+        <w:t xml:space="preserve">(viewers and scenes) to obtain the posterior distribution</w:t>
       </w:r>
       <w:r>
         <w:t xml:space="preserve"> </w:t>
@@ -741,48 +809,65 @@
         </m:r>
       </m:oMath>
       <w:r>
-        <w:t xml:space="preserve">. All inferences about</w:t>
-      </w:r>
-      <w:r>
-        <w:t xml:space="preserve"> </w:t>
-      </w:r>
-      <m:oMath>
-        <m:r>
-          <m:t>θ</m:t>
-        </m:r>
-      </m:oMath>
-      <w:r>
-        <w:t xml:space="preserve"> </w:t>
-      </w:r>
-      <w:r>
-        <w:t xml:space="preserve">are now based on the posterior distribution.</w:t>
-      </w:r>
-      <w:r>
-        <w:t xml:space="preserve">”</w:t>
+        <w:t xml:space="preserve">.</w:t>
+      </w:r>
+      <w:r>
+        <w:t xml:space="preserve"> </w:t>
+      </w:r>
+      <w:r>
+        <w:t xml:space="preserve">(Casella and Berger 2002)</w:t>
+      </w:r>
+      <w:r>
+        <w:t xml:space="preserve"> </w:t>
+      </w:r>
+      <w:r>
+        <w:t xml:space="preserve">Collect more and more scenes and viewers to train the models and draw the inference.</w:t>
       </w:r>
     </w:p>
     <w:p>
       <w:pPr>
         <w:pStyle w:val="Heading1"/>
       </w:pPr>
-      <w:bookmarkStart w:id="20" w:name="references"/>
+      <w:bookmarkStart w:id="23" w:name="references"/>
       <w:r>
         <w:t xml:space="preserve">References</w:t>
       </w:r>
-      <w:bookmarkEnd w:id="20"/>
-    </w:p>
-    <w:bookmarkStart w:id="26" w:name="refs"/>
-    <w:bookmarkStart w:id="21" w:name="ref-clemente2005identifying"/>
+      <w:bookmarkEnd w:id="23"/>
+    </w:p>
+    <w:bookmarkStart w:id="31" w:name="refs"/>
+    <w:bookmarkStart w:id="24" w:name="ref-casella2002statistical"/>
     <w:p>
       <w:pPr>
         <w:pStyle w:val="Bibliography"/>
       </w:pPr>
       <w:r>
+        <w:t xml:space="preserve">Casella, George, and Roger L Berger. 2002.</w:t>
+      </w:r>
+      <w:r>
+        <w:t xml:space="preserve"> </w:t>
+      </w:r>
+      <w:r>
+        <w:rPr>
+          <w:i/>
+        </w:rPr>
+        <w:t xml:space="preserve">Statistical Inference</w:t>
+      </w:r>
+      <w:r>
+        <w:t xml:space="preserve">. Vol. 2. Duxbury Pacific Grove, CA.</w:t>
+      </w:r>
+    </w:p>
+    <w:bookmarkEnd w:id="24"/>
+    <w:bookmarkStart w:id="25" w:name="ref-clemente2005identifying"/>
+    <w:p>
+      <w:pPr>
+        <w:pStyle w:val="Bibliography"/>
+      </w:pPr>
+      <w:r>
         <w:t xml:space="preserve">Clemente, Otto, and Reid Ewing. 2005. “Final Report-Identifying and Measuring Urban Design Qualities Related to Walkability.”</w:t>
       </w:r>
     </w:p>
-    <w:bookmarkEnd w:id="21"/>
-    <w:bookmarkStart w:id="22" w:name="ref-ewing2009measuring"/>
+    <w:bookmarkEnd w:id="25"/>
+    <w:bookmarkStart w:id="26" w:name="ref-ewing2009measuring"/>
     <w:p>
       <w:pPr>
         <w:pStyle w:val="Bibliography"/>
@@ -806,8 +891,8 @@
         <w:t xml:space="preserve">14 (1). Taylor &amp; Francis: 65–84.</w:t>
       </w:r>
     </w:p>
-    <w:bookmarkEnd w:id="22"/>
-    <w:bookmarkStart w:id="23" w:name="ref-ewing2006identifying"/>
+    <w:bookmarkEnd w:id="26"/>
+    <w:bookmarkStart w:id="27" w:name="ref-ewing2006identifying"/>
     <w:p>
       <w:pPr>
         <w:pStyle w:val="Bibliography"/>
@@ -831,8 +916,8 @@
         <w:t xml:space="preserve">3 (s1): S223–S240.</w:t>
       </w:r>
     </w:p>
-    <w:bookmarkEnd w:id="23"/>
-    <w:bookmarkStart w:id="25" w:name="ref-levinson2018metropolitan"/>
+    <w:bookmarkEnd w:id="27"/>
+    <w:bookmarkStart w:id="29" w:name="ref-levinson2018metropolitan"/>
     <w:p>
       <w:pPr>
         <w:pStyle w:val="Bibliography"/>
@@ -855,7 +940,7 @@
       <w:r>
         <w:t xml:space="preserve"> </w:t>
       </w:r>
-      <w:hyperlink r:id="rId24">
+      <w:hyperlink r:id="rId28">
         <w:r>
           <w:rPr>
             <w:rStyle w:val="Hyperlink"/>
@@ -867,8 +952,30 @@
         <w:t xml:space="preserve">.</w:t>
       </w:r>
     </w:p>
-    <w:bookmarkEnd w:id="25"/>
-    <w:bookmarkEnd w:id="26"/>
+    <w:bookmarkEnd w:id="29"/>
+    <w:bookmarkStart w:id="30" w:name="ref-montgomery2017design"/>
+    <w:p>
+      <w:pPr>
+        <w:pStyle w:val="Bibliography"/>
+      </w:pPr>
+      <w:r>
+        <w:t xml:space="preserve">Montgomery, Douglas C. 2017.</w:t>
+      </w:r>
+      <w:r>
+        <w:t xml:space="preserve"> </w:t>
+      </w:r>
+      <w:r>
+        <w:rPr>
+          <w:i/>
+        </w:rPr>
+        <w:t xml:space="preserve">Design and Analysis of Experiments</w:t>
+      </w:r>
+      <w:r>
+        <w:t xml:space="preserve">. John wiley &amp; sons.</w:t>
+      </w:r>
+    </w:p>
+    <w:bookmarkEnd w:id="30"/>
+    <w:bookmarkEnd w:id="31"/>
     <w:sectPr/>
   </w:body>
 </w:document>
@@ -891,6 +998,81 @@
     <w:p>
       <w:r>
         <w:separator/>
+      </w:r>
+    </w:p>
+  </w:footnote>
+  <w:footnote w:id="20">
+    <w:p>
+      <w:pPr>
+        <w:pStyle w:val="FootnoteText"/>
+      </w:pPr>
+      <w:r>
+        <w:rPr>
+          <w:rStyle w:val="FootnoteReference"/>
+        </w:rPr>
+        <w:footnoteRef/>
+      </w:r>
+      <w:r>
+        <w:t xml:space="preserve"> </w:t>
+      </w:r>
+      <w:r>
+        <w:t xml:space="preserve">Intraclass Correlation Coefficient reflects the proportion of the variance of an observation that is the result of differences between treatments.</w:t>
+      </w:r>
+    </w:p>
+  </w:footnote>
+  <w:footnote w:id="21">
+    <w:p>
+      <w:pPr>
+        <w:pStyle w:val="FootnoteText"/>
+      </w:pPr>
+      <w:r>
+        <w:rPr>
+          <w:rStyle w:val="FootnoteReference"/>
+        </w:rPr>
+        <w:footnoteRef/>
+      </w:r>
+      <w:r>
+        <w:t xml:space="preserve"> </w:t>
+      </w:r>
+      <w:r>
+        <w:t xml:space="preserve">In FFD,</w:t>
+      </w:r>
+      <w:r>
+        <w:t xml:space="preserve"> </w:t>
+      </w:r>
+      <w:r>
+        <w:t xml:space="preserve">“</w:t>
+      </w:r>
+      <w:r>
+        <w:t xml:space="preserve">significant interaction will often mask the significance of main effects. In the presence of significant interaction, the experimenter must usually examine the levels of one factor, say A, with levels of the other factors fixed to draw conclusions about the main effect of A.</w:t>
+      </w:r>
+      <w:r>
+        <w:t xml:space="preserve">”</w:t>
+      </w:r>
+    </w:p>
+  </w:footnote>
+  <w:footnote w:id="22">
+    <w:p>
+      <w:pPr>
+        <w:pStyle w:val="FootnoteText"/>
+      </w:pPr>
+      <w:r>
+        <w:rPr>
+          <w:rStyle w:val="FootnoteReference"/>
+        </w:rPr>
+        <w:footnoteRef/>
+      </w:r>
+      <w:r>
+        <w:t xml:space="preserve"> </w:t>
+      </w:r>
+      <w:r>
+        <w:t xml:space="preserve">“</w:t>
+      </w:r>
+      <w:r>
+        <w:t xml:space="preserve">A major use of fractional factorials is in screening experiments—experiments in which many factors are considered and the objective is to identify those factors that have large effects. Screening experiments are usually performed in the early stages of a project when many of the factors initially considered likely have little or no effect on the response. The factors identified as important are then investigated more thoroughly in subsequent experiments.</w:t>
+      </w:r>
+      <w:r>
+        <w:t xml:space="preserve">”</w:t>
       </w:r>
     </w:p>
   </w:footnote>
@@ -1221,15 +1403,6 @@
     <w:abstractNumId w:val="991"/>
   </w:num>
   <w:num w:numId="1003">
-    <w:abstractNumId w:val="991"/>
-  </w:num>
-  <w:num w:numId="1004">
-    <w:abstractNumId w:val="991"/>
-  </w:num>
-  <w:num w:numId="1005">
-    <w:abstractNumId w:val="991"/>
-  </w:num>
-  <w:num w:numId="1006">
     <w:abstractNumId w:val="991"/>
   </w:num>
 </w:numbering>

--- a/static/usp570/rr_usp570.docx
+++ b/static/usp570/rr_usp570.docx
@@ -55,7 +55,7 @@
         <w:t xml:space="preserve"> </w:t>
       </w:r>
       <w:r>
-        <w:t xml:space="preserve">7</w:t>
+        <w:t xml:space="preserve">8</w:t>
       </w:r>
     </w:p>
     <w:p>
@@ -76,7 +76,7 @@
         <w:t xml:space="preserve">‘</w:t>
       </w:r>
       <w:r>
-        <w:t xml:space="preserve">Diamond of Design</w:t>
+        <w:t xml:space="preserve">Diamond of Assembly</w:t>
       </w:r>
       <w:r>
         <w:t xml:space="preserve">’</w:t>
@@ -87,13 +87,21 @@
         <w:pStyle w:val="FirstParagraph"/>
       </w:pPr>
       <w:r>
-        <w:t xml:space="preserve">Levinson and Krizek (2018 Chapter.11)</w:t>
-      </w:r>
-      <w:r>
-        <w:t xml:space="preserve"> </w:t>
-      </w:r>
-      <w:r>
-        <w:t xml:space="preserve">introduced a new</w:t>
+        <w:t xml:space="preserve">Levinson and Krizek (2018 Chapter.12)</w:t>
+      </w:r>
+      <w:r>
+        <w:t xml:space="preserve"> </w:t>
+      </w:r>
+      <w:r>
+        <w:t xml:space="preserve">introduced some dynamic interaction mechanisms of transportation. This system is not static. From motivation to implementation, political factors features prominently but is hard to capture. Economic factors help us understand the dynamic process. The analyses based on supply and demand are classical approaches. The supply and demand curves of microeconomics illustrate that demand drops as the price increase. Elasticity, how steep or flat of the slope of the demand curve, decides the relationship between quantities and price such as auto trip is inelastic in the price of fuel, which means large changes in fuel prices have small effects on total driving. The existence of consumer surplus proves that the subsidies on transit are necessary for maximizing the overall social benefits.</w:t>
+      </w:r>
+    </w:p>
+    <w:p>
+      <w:pPr>
+        <w:pStyle w:val="BodyText"/>
+      </w:pPr>
+      <w:r>
+        <w:t xml:space="preserve">Except moving along the demand curve, the curve itself could move too. Income level, service quality, or complement/substitute goods could shift the location. Any change in the demand and supply could induce traffic and development. As shown by the</w:t>
       </w:r>
       <w:r>
         <w:t xml:space="preserve"> </w:t>
@@ -102,7 +110,7 @@
         <w:t xml:space="preserve">‘</w:t>
       </w:r>
       <w:r>
-        <w:t xml:space="preserve">Diamond,</w:t>
+        <w:t xml:space="preserve">diamond of assembly,</w:t>
       </w:r>
       <w:r>
         <w:t xml:space="preserve">’</w:t>
@@ -111,43 +119,7 @@
         <w:t xml:space="preserve"> </w:t>
       </w:r>
       <w:r>
-        <w:t xml:space="preserve">a structure of four key design tenets-hierarchy, morphology, layers, and architectural content. Here authors define the term</w:t>
-      </w:r>
-      <w:r>
-        <w:t xml:space="preserve"> </w:t>
-      </w:r>
-      <w:r>
-        <w:t xml:space="preserve">‘</w:t>
-      </w:r>
-      <w:r>
-        <w:t xml:space="preserve">design</w:t>
-      </w:r>
-      <w:r>
-        <w:t xml:space="preserve">’</w:t>
-      </w:r>
-      <w:r>
-        <w:t xml:space="preserve"> </w:t>
-      </w:r>
-      <w:r>
-        <w:t xml:space="preserve">as</w:t>
-      </w:r>
-      <w:r>
-        <w:t xml:space="preserve"> </w:t>
-      </w:r>
-      <w:r>
-        <w:t xml:space="preserve">“</w:t>
-      </w:r>
-      <w:r>
-        <w:t xml:space="preserve">how elements of place and plexus arrange their parts into a whole on a variety of scales, from the neighborhood to the metropolis.</w:t>
-      </w:r>
-      <w:r>
-        <w:t xml:space="preserve">”</w:t>
-      </w:r>
-      <w:r>
-        <w:t xml:space="preserve"> </w:t>
-      </w:r>
-      <w:r>
-        <w:t xml:space="preserve">This framework even covers the cities system as a high-level hierarchy place. This perspective is more from engineering or computer science. The authors compare the layers of place and plexus with the OSI (Open Systems Interconnection) Model, a computer networking framework. This viewpoint is different from the planner who has a design background, but it provides a powerful tool to explain the complexity of urban land use and transportation.</w:t>
+        <w:t xml:space="preserve">The effects of transportation investment are cyclical. Building infrastructure improves accessibility by reducing travel times, that increase land value and economic productivity. It induces more travel demand and leads to congestion and the next round of investment.</w:t>
       </w:r>
     </w:p>
     <w:p>
@@ -159,7 +131,7 @@
         </w:numPr>
       </w:pPr>
       <w:r>
-        <w:t xml:space="preserve">Objectively measure subjective qualities</w:t>
+        <w:t xml:space="preserve">Metro Designing Guide</w:t>
       </w:r>
     </w:p>
     <w:p>
@@ -167,93 +139,25 @@
         <w:pStyle w:val="FirstParagraph"/>
       </w:pPr>
       <w:r>
-        <w:t xml:space="preserve">The study by</w:t>
-      </w:r>
-      <w:r>
-        <w:t xml:space="preserve"> </w:t>
-      </w:r>
-      <w:r>
-        <w:t xml:space="preserve">Ewing et al. (2006)</w:t>
-      </w:r>
-      <w:r>
-        <w:t xml:space="preserve"> </w:t>
-      </w:r>
-      <w:r>
-        <w:t xml:space="preserve">attempts to quantitatively measure five urban design qualities in terms of physical characteristics of street for walkability.</w:t>
-      </w:r>
-      <w:r>
-        <w:t xml:space="preserve"> </w:t>
-      </w:r>
-      <w:r>
-        <w:t xml:space="preserve">The research team selected nine from 51 perceptual qualities, 48 from more than 200 video clips, and ten urban design and planning experts.</w:t>
-      </w:r>
-      <w:r>
-        <w:t xml:space="preserve"> </w:t>
-      </w:r>
-      <w:r>
-        <w:t xml:space="preserve">The expert panel is involved in defining the</w:t>
-      </w:r>
-      <w:r>
-        <w:t xml:space="preserve"> </w:t>
-      </w:r>
-      <w:r>
-        <w:t xml:space="preserve">‘</w:t>
-      </w:r>
-      <w:r>
-        <w:t xml:space="preserve">operational</w:t>
-      </w:r>
-      <w:r>
-        <w:t xml:space="preserve">’</w:t>
-      </w:r>
-      <w:r>
-        <w:t xml:space="preserve"> </w:t>
-      </w:r>
-      <w:r>
-        <w:t xml:space="preserve">and give the walkability ratings for each clip and assign a score for each quality on a scale from 1 (low) to 5 (high).</w:t>
-      </w:r>
-      <w:r>
-        <w:t xml:space="preserve"> </w:t>
-      </w:r>
-      <w:r>
-        <w:t xml:space="preserve">This study used the fractional factorial design, the crossed multilevel Design, random effects models, and linear regression models to build up the relationship among physical features, urban design qualities, and overall walkability.</w:t>
-      </w:r>
-    </w:p>
-    <w:p>
-      <w:pPr>
-        <w:pStyle w:val="BodyText"/>
-      </w:pPr>
-      <w:r>
-        <w:t xml:space="preserve">It the end, the team dropped four qualities and choose imageability, enclosure, human scale, and transparency as the measurement of walkability based on five criteria including significant level, ICC,</w:t>
-      </w:r>
-      <w:r>
-        <w:rPr>
-          <w:rStyle w:val="FootnoteReference"/>
-        </w:rPr>
-        <w:footnoteReference w:id="20"/>
-      </w:r>
-      <w:r>
-        <w:t xml:space="preserve"> </w:t>
-      </w:r>
-      <w:r>
-        <w:t xml:space="preserve">and variance components. This study found that 37 of more than 130 physical features have significant effects on one or more perceptual qualities.</w:t>
-      </w:r>
-      <w:r>
-        <w:t xml:space="preserve"> </w:t>
-      </w:r>
-      <w:r>
-        <w:t xml:space="preserve">In a later paper,</w:t>
-      </w:r>
-      <w:r>
-        <w:t xml:space="preserve"> </w:t>
-      </w:r>
-      <w:r>
-        <w:t xml:space="preserve">Ewing and Handy (2009)</w:t>
-      </w:r>
-      <w:r>
-        <w:t xml:space="preserve"> </w:t>
-      </w:r>
-      <w:r>
-        <w:t xml:space="preserve">gave all the consensus qualitative definitions and operational definitions for each quality and identify detailed physical features associated with each quality.</w:t>
+        <w:t xml:space="preserve">The Draft of</w:t>
+      </w:r>
+      <w:r>
+        <w:t xml:space="preserve"> </w:t>
+      </w:r>
+      <w:r>
+        <w:t xml:space="preserve">“</w:t>
+      </w:r>
+      <w:r>
+        <w:t xml:space="preserve">Designing Livable Streets &amp; Trails</w:t>
+      </w:r>
+      <w:r>
+        <w:t xml:space="preserve">”</w:t>
+      </w:r>
+      <w:r>
+        <w:t xml:space="preserve"> </w:t>
+      </w:r>
+      <w:r>
+        <w:t xml:space="preserve">is a general guide, which covered all major points of street design: The expectations, functions, elements, integration, design decisions, and implementation strategies. It is interesting that the guide considers some emerging technologies like automated vehicles. The current draft mentioned that automated vehicles could provide a reliable level of mobility, and street designs should involve these technologies and changing demands. But the draft doesn’t give more about the proposed solution or plan. The potential may include how to utilize the curve space, pick-up, and drop-off area, etc. Although automated vehicle still not be offered, it worth exploring now.</w:t>
       </w:r>
     </w:p>
     <w:p>
@@ -265,7 +169,7 @@
         </w:numPr>
       </w:pPr>
       <w:r>
-        <w:t xml:space="preserve">Discussion: predetermined or prior information.</w:t>
+        <w:t xml:space="preserve">Discussion: dynamics and causality</w:t>
       </w:r>
     </w:p>
     <w:p>
@@ -273,107 +177,37 @@
         <w:pStyle w:val="FirstParagraph"/>
       </w:pPr>
       <w:r>
-        <w:t xml:space="preserve">The method of factorial design (FFD). The team selected 48 from more than 200 clips that</w:t>
-      </w:r>
-      <w:r>
-        <w:t xml:space="preserve"> </w:t>
-      </w:r>
-      <w:r>
-        <w:t xml:space="preserve">“</w:t>
-      </w:r>
-      <w:r>
-        <w:t xml:space="preserve">best matched the combinations of high/low values in a</w:t>
-      </w:r>
-      <w:r>
-        <w:t xml:space="preserve"> </w:t>
-      </w:r>
-      <m:oMath>
-        <m:sSup>
-          <m:e>
-            <m:r>
-              <m:t>2</m:t>
-            </m:r>
-          </m:e>
-          <m:sup>
-            <m:r>
-              <m:t>8</m:t>
-            </m:r>
-            <m:r>
-              <m:t>−</m:t>
-            </m:r>
-            <m:r>
-              <m:t>4</m:t>
-            </m:r>
-          </m:sup>
-        </m:sSup>
-      </m:oMath>
-      <w:r>
-        <w:t xml:space="preserve"> </w:t>
-      </w:r>
-      <w:r>
-        <w:t xml:space="preserve">FFD.</w:t>
-      </w:r>
-      <w:r>
-        <w:t xml:space="preserve">”</w:t>
-      </w:r>
-      <w:r>
-        <w:t xml:space="preserve"> </w:t>
-      </w:r>
-      <w:r>
-        <w:t xml:space="preserve">“</w:t>
-      </w:r>
-      <w:r>
-        <w:t xml:space="preserve">The</w:t>
-      </w:r>
-      <w:r>
-        <w:t xml:space="preserve"> </w:t>
-      </w:r>
-      <m:oMath>
-        <m:sSup>
-          <m:e>
-            <m:r>
-              <m:t>2</m:t>
-            </m:r>
-          </m:e>
-          <m:sup>
-            <m:r>
-              <m:t>8</m:t>
-            </m:r>
-            <m:r>
-              <m:t>−</m:t>
-            </m:r>
-            <m:r>
-              <m:t>4</m:t>
-            </m:r>
-          </m:sup>
-        </m:sSup>
-      </m:oMath>
-      <w:r>
-        <w:t xml:space="preserve"> </w:t>
-      </w:r>
-      <w:r>
-        <w:t xml:space="preserve">sample allowed us to capture the main effects</w:t>
-      </w:r>
-      <w:r>
-        <w:rPr>
-          <w:rStyle w:val="FootnoteReference"/>
-        </w:rPr>
-        <w:footnoteReference w:id="21"/>
-      </w:r>
-      <w:r>
-        <w:t xml:space="preserve"> </w:t>
-      </w:r>
-      <w:r>
-        <w:t xml:space="preserve">of each urban design quality on overall walkability,…to maximize geographic diversity.</w:t>
-      </w:r>
-      <w:r>
-        <w:t xml:space="preserve">”</w:t>
-      </w:r>
-      <w:r>
-        <w:t xml:space="preserve"> </w:t>
-      </w:r>
-      <w:r>
-        <w:t xml:space="preserve">(Ewing et al. 2006)</w:t>
+        <w:t xml:space="preserve">Chapter 12</w:t>
+      </w:r>
+      <w:r>
+        <w:t xml:space="preserve"> </w:t>
+      </w:r>
+      <w:r>
+        <w:t xml:space="preserve">(Levinson and Krizek 2018)</w:t>
+      </w:r>
+      <w:r>
+        <w:t xml:space="preserve"> </w:t>
+      </w:r>
+      <w:r>
+        <w:t xml:space="preserve">involved two difficult concepts of dynamics and causality. As the author said, moving along or shifting a demand curve, we can calculate the change of quantity and price. The reality is the change only represents one moment of the whole process. For incomplete and asymmetric information, each moment has some residuals and unknown variables. When coming to the cycle of effects in the</w:t>
+      </w:r>
+      <w:r>
+        <w:t xml:space="preserve"> </w:t>
+      </w:r>
+      <w:r>
+        <w:t xml:space="preserve">‘</w:t>
+      </w:r>
+      <w:r>
+        <w:t xml:space="preserve">Diamond of Assembly,</w:t>
+      </w:r>
+      <w:r>
+        <w:t xml:space="preserve">’</w:t>
+      </w:r>
+      <w:r>
+        <w:t xml:space="preserve"> </w:t>
+      </w:r>
+      <w:r>
+        <w:t xml:space="preserve">the accumulated error make the precise prediction impossible. If the cycle keeps replicating, we can keep observing and find the rule. However, there are always some new events happened or new variables added in each round. In many circumstances, even the direction of factor effects, positive or negative, is a question. In terms of automated/connected vehicles, we are interested in their potential impacts on the current transportation system. The change of the travel cost and demand made by these technologies could induce more traffic and development. They can increase the efficiency of the system while producing more VMT. They can save many parking lots but may lead to broader sprawl too. There are so many factors that change at the same time. It is even hard to say what will happen at the second step of the cycle.</w:t>
       </w:r>
     </w:p>
     <w:p>
@@ -381,7 +215,7 @@
         <w:pStyle w:val="BodyText"/>
       </w:pPr>
       <w:r>
-        <w:t xml:space="preserve">FFD is to simplify and improve experiment by factors selection.</w:t>
+        <w:t xml:space="preserve">Causality is a more challenging topic. John Stuart Mill gives the three conditions:</w:t>
       </w:r>
       <w:r>
         <w:t xml:space="preserve"> </w:t>
@@ -390,458 +224,207 @@
         <w:t xml:space="preserve">“</w:t>
       </w:r>
       <w:r>
-        <w:t xml:space="preserve">The major use of FFD is in screening experiments—experiments in which many factors are considered and the objective is to identify those factors that have large effects.</w:t>
+        <w:t xml:space="preserve">Concomitant variation is the extent to which a cause X and an effect Y occur together or vary together in the way predicted by the hypothesis under consideration;</w:t>
+      </w:r>
+      <w:r>
+        <w:t xml:space="preserve"> </w:t>
+      </w:r>
+      <w:r>
+        <w:t xml:space="preserve">The time order of occurrence condition states that the causing event must occur either before or simultaneously with the effect; it cannot occur afterward;</w:t>
+      </w:r>
+      <w:r>
+        <w:t xml:space="preserve"> </w:t>
+      </w:r>
+      <w:r>
+        <w:t xml:space="preserve">The absence of other possible causal factors means that the factor or variable being investigated should be the only possible causal explanation.</w:t>
       </w:r>
       <w:r>
         <w:t xml:space="preserve">”</w:t>
       </w:r>
       <w:r>
-        <w:rPr>
-          <w:rStyle w:val="FootnoteReference"/>
-        </w:rPr>
-        <w:footnoteReference w:id="22"/>
-      </w:r>
-      <w:r>
-        <w:t xml:space="preserve"> </w:t>
-      </w:r>
-      <w:r>
-        <w:t xml:space="preserve">(Montgomery 2017)</w:t>
-      </w:r>
-      <w:r>
-        <w:t xml:space="preserve"> </w:t>
-      </w:r>
-      <w:r>
-        <w:t xml:space="preserve">The input is potential factors and observations. Through examining all the combination of factors, the output is the important or non-negligible factors and interactions.</w:t>
+        <w:t xml:space="preserve"> </w:t>
+      </w:r>
+      <w:r>
+        <w:t xml:space="preserve">The last condition represents the</w:t>
+      </w:r>
+      <w:r>
+        <w:t xml:space="preserve"> </w:t>
+      </w:r>
+      <w:r>
+        <w:t xml:space="preserve">‘</w:t>
+      </w:r>
+      <w:r>
+        <w:t xml:space="preserve">sufficiency</w:t>
+      </w:r>
+      <w:r>
+        <w:t xml:space="preserve">’</w:t>
+      </w:r>
+      <w:r>
+        <w:t xml:space="preserve"> </w:t>
+      </w:r>
+      <w:r>
+        <w:t xml:space="preserve">principle, which is the most difficult to satisfy and not feasible for most research on transportation.</w:t>
+      </w:r>
+      <w:r>
+        <w:t xml:space="preserve"> </w:t>
+      </w:r>
+      <w:r>
+        <w:t xml:space="preserve">The second one only can reject the effects of Y on X but cannot prove the causality between them. The first condition reflects the equivariance principle, which includes</w:t>
+      </w:r>
+      <w:r>
+        <w:t xml:space="preserve"> </w:t>
+      </w:r>
+      <w:r>
+        <w:t xml:space="preserve">‘</w:t>
+      </w:r>
+      <w:r>
+        <w:t xml:space="preserve">measurement equivariance</w:t>
+      </w:r>
+      <w:r>
+        <w:t xml:space="preserve">’</w:t>
+      </w:r>
+      <w:r>
+        <w:t xml:space="preserve"> </w:t>
+      </w:r>
+      <w:r>
+        <w:t xml:space="preserve">and</w:t>
+      </w:r>
+      <w:r>
+        <w:t xml:space="preserve"> </w:t>
+      </w:r>
+      <w:r>
+        <w:t xml:space="preserve">‘</w:t>
+      </w:r>
+      <w:r>
+        <w:t xml:space="preserve">formal invariance</w:t>
+      </w:r>
+      <w:r>
+        <w:t xml:space="preserve">’</w:t>
+      </w:r>
+      <w:r>
+        <w:t xml:space="preserve">. For the first approach, the researchers often use existing models and modify some assumptions or parameters in a simulation like cheaper travel cost making longer VMT. The part of</w:t>
+      </w:r>
+      <w:r>
+        <w:t xml:space="preserve"> </w:t>
+      </w:r>
+      <w:r>
+        <w:t xml:space="preserve">‘</w:t>
+      </w:r>
+      <w:r>
+        <w:t xml:space="preserve">formal invariance</w:t>
+      </w:r>
+      <w:r>
+        <w:t xml:space="preserve">’</w:t>
+      </w:r>
+      <w:r>
+        <w:t xml:space="preserve"> </w:t>
+      </w:r>
+      <w:r>
+        <w:t xml:space="preserve">is critical for applicability but is harder to confirm. Many scholars still keen on the</w:t>
+      </w:r>
+      <w:r>
+        <w:t xml:space="preserve"> </w:t>
+      </w:r>
+      <w:r>
+        <w:t xml:space="preserve">‘</w:t>
+      </w:r>
+      <w:r>
+        <w:t xml:space="preserve">virtual</w:t>
+      </w:r>
+      <w:r>
+        <w:t xml:space="preserve">’</w:t>
+      </w:r>
+      <w:r>
+        <w:t xml:space="preserve"> </w:t>
+      </w:r>
+      <w:r>
+        <w:t xml:space="preserve">topics of AVs and ridesharing because they believe these could fill the gap between the</w:t>
+      </w:r>
+      <w:r>
+        <w:t xml:space="preserve"> </w:t>
+      </w:r>
+      <w:r>
+        <w:t xml:space="preserve">‘</w:t>
+      </w:r>
+      <w:r>
+        <w:t xml:space="preserve">Mount Transit</w:t>
+      </w:r>
+      <w:r>
+        <w:t xml:space="preserve">’</w:t>
+      </w:r>
+      <w:r>
+        <w:t xml:space="preserve"> </w:t>
+      </w:r>
+      <w:r>
+        <w:t xml:space="preserve">and</w:t>
+      </w:r>
+      <w:r>
+        <w:t xml:space="preserve"> </w:t>
+      </w:r>
+      <w:r>
+        <w:t xml:space="preserve">‘</w:t>
+      </w:r>
+      <w:r>
+        <w:t xml:space="preserve">Mount Auto.</w:t>
+      </w:r>
+      <w:r>
+        <w:t xml:space="preserve">’</w:t>
+      </w:r>
+      <w:r>
+        <w:t xml:space="preserve"> </w:t>
+      </w:r>
+      <w:r>
+        <w:t xml:space="preserve">(Levinson and Krizek 2018, 224)</w:t>
+      </w:r>
+      <w:r>
+        <w:t xml:space="preserve"> </w:t>
+      </w:r>
+      <w:r>
+        <w:t xml:space="preserve">This phenomenon itself is a force for AVs’ implementation. Deleuze said,</w:t>
+      </w:r>
+      <w:r>
+        <w:t xml:space="preserve"> </w:t>
+      </w:r>
+      <w:r>
+        <w:t xml:space="preserve">“</w:t>
+      </w:r>
+      <w:r>
+        <w:t xml:space="preserve">real without being actual, ideal without being abstract.</w:t>
+      </w:r>
+      <w:r>
+        <w:t xml:space="preserve">”</w:t>
+      </w:r>
+      <w:r>
+        <w:t xml:space="preserve"> </w:t>
+      </w:r>
+      <w:r>
+        <w:t xml:space="preserve">(Deleuze 1994)</w:t>
+      </w:r>
+      <w:r>
+        <w:t xml:space="preserve"> </w:t>
+      </w:r>
+      <w:r>
+        <w:t xml:space="preserve">The philosophy of transcendental empiricism might give us some inspiration.</w:t>
       </w:r>
     </w:p>
     <w:p>
       <w:pPr>
-        <w:pStyle w:val="BodyText"/>
-      </w:pPr>
-      <w:r>
-        <w:t xml:space="preserve">Firstly, the concept of sample selection means the values of the response variable. In this case, the sample is the</w:t>
-      </w:r>
-      <w:r>
-        <w:t xml:space="preserve"> </w:t>
-      </w:r>
-      <m:oMath>
-        <m:r>
-          <m:t>48</m:t>
-        </m:r>
-        <m:r>
-          <m:t>×</m:t>
-        </m:r>
-        <m:r>
-          <m:t>10</m:t>
-        </m:r>
-      </m:oMath>
-      <w:r>
-        <w:t xml:space="preserve"> </w:t>
-      </w:r>
-      <w:r>
-        <w:t xml:space="preserve">scores on walkability and</w:t>
-      </w:r>
-      <w:r>
-        <w:t xml:space="preserve"> </w:t>
-      </w:r>
-      <m:oMath>
-        <m:r>
-          <m:t>48</m:t>
-        </m:r>
-        <m:r>
-          <m:t>×</m:t>
-        </m:r>
-        <m:r>
-          <m:t>10</m:t>
-        </m:r>
-        <m:r>
-          <m:t>×</m:t>
-        </m:r>
-        <m:r>
-          <m:t>9</m:t>
-        </m:r>
-      </m:oMath>
-      <w:r>
-        <w:t xml:space="preserve"> </w:t>
-      </w:r>
-      <w:r>
-        <w:t xml:space="preserve">scores on qualities rated by viewers in the next step. Selecting 48 from 200 scenes is a treatment selection.</w:t>
-      </w:r>
+        <w:pStyle w:val="Heading1"/>
+      </w:pPr>
+      <w:bookmarkStart w:id="20" w:name="references"/>
+      <w:r>
+        <w:t xml:space="preserve">References</w:t>
+      </w:r>
+      <w:bookmarkEnd w:id="20"/>
     </w:p>
+    <w:bookmarkStart w:id="24" w:name="refs"/>
+    <w:bookmarkStart w:id="21" w:name="ref-deleuze1994difference"/>
     <w:p>
       <w:pPr>
-        <w:pStyle w:val="BodyText"/>
-      </w:pPr>
-      <w:r>
-        <w:t xml:space="preserve">Secondly, a</w:t>
-      </w:r>
-      <w:r>
-        <w:t xml:space="preserve"> </w:t>
-      </w:r>
-      <m:oMath>
-        <m:sSup>
-          <m:e>
-            <m:r>
-              <m:t>2</m:t>
-            </m:r>
-          </m:e>
-          <m:sup>
-            <m:r>
-              <m:t>8</m:t>
-            </m:r>
-            <m:r>
-              <m:t>−</m:t>
-            </m:r>
-            <m:r>
-              <m:t>4</m:t>
-            </m:r>
-          </m:sup>
-        </m:sSup>
-      </m:oMath>
-      <w:r>
-        <w:t xml:space="preserve"> </w:t>
-      </w:r>
-      <w:r>
-        <w:t xml:space="preserve">FFD means k=8 factors, p=4 independent generators. 48 observations can assign each of 16 runs with 3 replication. Properly choosing the generators make the effects of potential interest are not aliased with each other. However, the paper doesn’t provide any information about generators and alias and don’t clarify which factors are confounded.</w:t>
-      </w:r>
-    </w:p>
-    <w:p>
-      <w:pPr>
-        <w:pStyle w:val="BodyText"/>
-      </w:pPr>
-      <w:r>
-        <w:t xml:space="preserve">Finally, the results are not based on FFD, is to make the selected scenes more</w:t>
-      </w:r>
-      <w:r>
-        <w:t xml:space="preserve"> </w:t>
-      </w:r>
-      <w:r>
-        <w:t xml:space="preserve">‘</w:t>
-      </w:r>
-      <w:r>
-        <w:t xml:space="preserve">diverse</w:t>
-      </w:r>
-      <w:r>
-        <w:t xml:space="preserve">’</w:t>
-      </w:r>
-      <w:r>
-        <w:t xml:space="preserve"> </w:t>
-      </w:r>
-      <w:r>
-        <w:t xml:space="preserve">for the 9 qualities.</w:t>
-      </w:r>
-      <w:r>
-        <w:t xml:space="preserve"> </w:t>
-      </w:r>
-      <w:r>
-        <w:t xml:space="preserve">The combination table of quality and clips</w:t>
-      </w:r>
-      <w:r>
-        <w:t xml:space="preserve"> </w:t>
-      </w:r>
-      <w:r>
-        <w:t xml:space="preserve">(Clemente and Ewing 2005)</w:t>
-      </w:r>
-      <w:r>
-        <w:t xml:space="preserve"> </w:t>
-      </w:r>
-      <w:r>
-        <w:t xml:space="preserve">only make the manual selection more clear.</w:t>
-      </w:r>
-      <w:r>
-        <w:t xml:space="preserve"> </w:t>
-      </w:r>
-      <w:r>
-        <w:t xml:space="preserve">The correct use of FFD should be: Rating a random selection from 200 clips by 9 qualities, the results of FFD tell us which qualities or quality combination are more important; Or rating a random selection from 51 qualities by 48 clips, the results will tell us which clips or clips set have significant effects on urban design qualities. That might not be the purpose of this research, but it is what FFD can do. If some clips cannot match high/low values for a quality, we can use</w:t>
-      </w:r>
-      <w:r>
-        <w:t xml:space="preserve"> </w:t>
-      </w:r>
-      <m:oMath>
-        <m:sSup>
-          <m:e>
-            <m:r>
-              <m:t>3</m:t>
-            </m:r>
-          </m:e>
-          <m:sup>
-            <m:r>
-              <m:t>k</m:t>
-            </m:r>
-          </m:sup>
-        </m:sSup>
-      </m:oMath>
-      <w:r>
-        <w:t xml:space="preserve"> </w:t>
-      </w:r>
-      <w:r>
-        <w:t xml:space="preserve">design with high/intermediate/low factor levels.</w:t>
-      </w:r>
-    </w:p>
-    <w:p>
-      <w:pPr>
-        <w:pStyle w:val="BodyText"/>
-      </w:pPr>
-      <w:r>
-        <w:t xml:space="preserve">A nonrandomized</w:t>
-      </w:r>
-      <w:r>
-        <w:t xml:space="preserve"> </w:t>
-      </w:r>
-      <w:r>
-        <w:t xml:space="preserve">‘</w:t>
-      </w:r>
-      <w:r>
-        <w:t xml:space="preserve">random effects models.</w:t>
-      </w:r>
-      <w:r>
-        <w:t xml:space="preserve">’</w:t>
-      </w:r>
-      <w:r>
-        <w:t xml:space="preserve"> </w:t>
-      </w:r>
-      <w:r>
-        <w:t xml:space="preserve">The concept of random effect means</w:t>
-      </w:r>
-      <w:r>
-        <w:t xml:space="preserve"> </w:t>
-      </w:r>
-      <w:r>
-        <w:t xml:space="preserve">“</w:t>
-      </w:r>
-      <w:r>
-        <w:t xml:space="preserve">the factor levels are chosen at random from a larger population of possible levels, and the experimenter wishes to draw conclusions about the entire population of levels, not just those that were used in the experimental design.</w:t>
-      </w:r>
-      <w:r>
-        <w:t xml:space="preserve">”</w:t>
-      </w:r>
-      <w:r>
-        <w:t xml:space="preserve"> </w:t>
-      </w:r>
-      <w:r>
-        <w:t xml:space="preserve">(Montgomery 2017)</w:t>
-      </w:r>
-      <w:r>
-        <w:t xml:space="preserve"> </w:t>
-      </w:r>
-      <w:r>
-        <w:t xml:space="preserve">In this research, the factor of qualities is assigned 9 levels according to literature and the factor of scenes has 48 levels selected to match the designated qualities. The factor of raters is also manipulated. The research team defines its purpose are</w:t>
-      </w:r>
-      <w:r>
-        <w:t xml:space="preserve"> </w:t>
-      </w:r>
-      <w:r>
-        <w:t xml:space="preserve">“</w:t>
-      </w:r>
-      <w:r>
-        <w:t xml:space="preserve">trying to operationalize design concepts, not assess public preferences.</w:t>
-      </w:r>
-      <w:r>
-        <w:t xml:space="preserve">”</w:t>
-      </w:r>
-      <w:r>
-        <w:t xml:space="preserve"> </w:t>
-      </w:r>
-      <w:r>
-        <w:t xml:space="preserve">They believe</w:t>
-      </w:r>
-      <w:r>
-        <w:t xml:space="preserve"> </w:t>
-      </w:r>
-      <w:r>
-        <w:t xml:space="preserve">“</w:t>
-      </w:r>
-      <w:r>
-        <w:t xml:space="preserve">average person</w:t>
-      </w:r>
-      <w:r>
-        <w:t xml:space="preserve">”</w:t>
-      </w:r>
-      <w:r>
-        <w:t xml:space="preserve"> </w:t>
-      </w:r>
-      <w:r>
-        <w:t xml:space="preserve">cannot rate streetscapes as to their</w:t>
-      </w:r>
-      <w:r>
-        <w:t xml:space="preserve"> </w:t>
-      </w:r>
-      <w:r>
-        <w:t xml:space="preserve">“</w:t>
-      </w:r>
-      <w:r>
-        <w:t xml:space="preserve">legibility,</w:t>
-      </w:r>
-      <w:r>
-        <w:t xml:space="preserve">”</w:t>
-      </w:r>
-      <w:r>
-        <w:t xml:space="preserve"> </w:t>
-      </w:r>
-      <w:r>
-        <w:t xml:space="preserve">“</w:t>
-      </w:r>
-      <w:r>
-        <w:t xml:space="preserve">transparency, and so on.</w:t>
-      </w:r>
-      <w:r>
-        <w:t xml:space="preserve">”</w:t>
-      </w:r>
-      <w:r>
-        <w:t xml:space="preserve"> </w:t>
-      </w:r>
-      <w:r>
-        <w:t xml:space="preserve">The 10 experts define the criteria and rate the clips. Therefore, the fixed-effect factors are not applicable to random effects models. It is not strange that</w:t>
-      </w:r>
-      <w:r>
-        <w:t xml:space="preserve"> </w:t>
-      </w:r>
-      <w:r>
-        <w:t xml:space="preserve">“</w:t>
-      </w:r>
-      <w:r>
-        <w:t xml:space="preserve">8 of the 9 qualities were collinear. Tolerance values were unacceptably low when all variables were included in regression at once.</w:t>
-      </w:r>
-      <w:r>
-        <w:t xml:space="preserve">”</w:t>
-      </w:r>
-      <w:r>
-        <w:t xml:space="preserve"> </w:t>
-      </w:r>
-      <w:r>
-        <w:t xml:space="preserve">In this situation, we cannot extend the conclusions to all scenes and experts in the population. Technically, the relationship between qualities and walkability are predetermined in this experiment. The conclusion should be: For the 10 experts and the 48 scenes, the 5 urban design qualities and 37 physical features are more amenable and would be defined operationally in the field survey instrument.</w:t>
-      </w:r>
-    </w:p>
-    <w:p>
-      <w:pPr>
-        <w:pStyle w:val="BodyText"/>
-      </w:pPr>
-      <w:r>
-        <w:t xml:space="preserve">It is also not enough to examine the relationship between walkability and physical features by significant level in linear regression. We can look at this study as an iteration of the Bayesian paradigm. The prior information</w:t>
-      </w:r>
-      <w:r>
-        <w:t xml:space="preserve"> </w:t>
-      </w:r>
-      <m:oMath>
-        <m:r>
-          <m:t>π</m:t>
-        </m:r>
-        <m:r>
-          <m:t>(</m:t>
-        </m:r>
-        <m:r>
-          <m:t>θ</m:t>
-        </m:r>
-        <m:r>
-          <m:t>)</m:t>
-        </m:r>
-      </m:oMath>
-      <w:r>
-        <w:t xml:space="preserve"> </w:t>
-      </w:r>
-      <w:r>
-        <w:t xml:space="preserve">(qualities) combined with the sample information</w:t>
-      </w:r>
-      <w:r>
-        <w:t xml:space="preserve"> </w:t>
-      </w:r>
-      <m:oMath>
-        <m:r>
-          <m:t>f</m:t>
-        </m:r>
-        <m:r>
-          <m:t>(</m:t>
-        </m:r>
-        <m:acc>
-          <m:accPr>
-            <m:chr m:val="⃗"/>
-          </m:accPr>
-          <m:e>
-            <m:r>
-              <m:t>x</m:t>
-            </m:r>
-          </m:e>
-        </m:acc>
-        <m:r>
-          <m:t>|</m:t>
-        </m:r>
-        <m:r>
-          <m:t>θ</m:t>
-        </m:r>
-        <m:r>
-          <m:t>)</m:t>
-        </m:r>
-      </m:oMath>
-      <w:r>
-        <w:t xml:space="preserve"> </w:t>
-      </w:r>
-      <w:r>
-        <w:t xml:space="preserve">(viewers and scenes) to obtain the posterior distribution</w:t>
-      </w:r>
-      <w:r>
-        <w:t xml:space="preserve"> </w:t>
-      </w:r>
-      <m:oMath>
-        <m:r>
-          <m:t>π</m:t>
-        </m:r>
-        <m:r>
-          <m:t>(</m:t>
-        </m:r>
-        <m:r>
-          <m:t>θ</m:t>
-        </m:r>
-        <m:r>
-          <m:t>|</m:t>
-        </m:r>
-        <m:acc>
-          <m:accPr>
-            <m:chr m:val="⃗"/>
-          </m:accPr>
-          <m:e>
-            <m:r>
-              <m:t>x</m:t>
-            </m:r>
-          </m:e>
-        </m:acc>
-        <m:r>
-          <m:t>)</m:t>
-        </m:r>
-      </m:oMath>
-      <w:r>
-        <w:t xml:space="preserve">.</w:t>
-      </w:r>
-      <w:r>
-        <w:t xml:space="preserve"> </w:t>
-      </w:r>
-      <w:r>
-        <w:t xml:space="preserve">(Casella and Berger 2002)</w:t>
-      </w:r>
-      <w:r>
-        <w:t xml:space="preserve"> </w:t>
-      </w:r>
-      <w:r>
-        <w:t xml:space="preserve">Collect more and more scenes and viewers to train the models and draw the inference.</w:t>
-      </w:r>
-    </w:p>
-    <w:p>
-      <w:pPr>
-        <w:pStyle w:val="Heading1"/>
-      </w:pPr>
-      <w:bookmarkStart w:id="23" w:name="references"/>
-      <w:r>
-        <w:t xml:space="preserve">References</w:t>
-      </w:r>
-      <w:bookmarkEnd w:id="23"/>
-    </w:p>
-    <w:bookmarkStart w:id="31" w:name="refs"/>
-    <w:bookmarkStart w:id="24" w:name="ref-casella2002statistical"/>
-    <w:p>
-      <w:pPr>
         <w:pStyle w:val="Bibliography"/>
       </w:pPr>
       <w:r>
-        <w:t xml:space="preserve">Casella, George, and Roger L Berger. 2002.</w:t>
+        <w:t xml:space="preserve">Deleuze, Gilles. 1994.</w:t>
       </w:r>
       <w:r>
         <w:t xml:space="preserve"> </w:t>
@@ -850,74 +433,14 @@
         <w:rPr>
           <w:i/>
         </w:rPr>
-        <w:t xml:space="preserve">Statistical Inference</w:t>
-      </w:r>
-      <w:r>
-        <w:t xml:space="preserve">. Vol. 2. Duxbury Pacific Grove, CA.</w:t>
+        <w:t xml:space="preserve">Difference and Repetition</w:t>
+      </w:r>
+      <w:r>
+        <w:t xml:space="preserve">. Columbia University Press.</w:t>
       </w:r>
     </w:p>
-    <w:bookmarkEnd w:id="24"/>
-    <w:bookmarkStart w:id="25" w:name="ref-clemente2005identifying"/>
-    <w:p>
-      <w:pPr>
-        <w:pStyle w:val="Bibliography"/>
-      </w:pPr>
-      <w:r>
-        <w:t xml:space="preserve">Clemente, Otto, and Reid Ewing. 2005. “Final Report-Identifying and Measuring Urban Design Qualities Related to Walkability.”</w:t>
-      </w:r>
-    </w:p>
-    <w:bookmarkEnd w:id="25"/>
-    <w:bookmarkStart w:id="26" w:name="ref-ewing2009measuring"/>
-    <w:p>
-      <w:pPr>
-        <w:pStyle w:val="Bibliography"/>
-      </w:pPr>
-      <w:r>
-        <w:t xml:space="preserve">Ewing, Reid, and Susan Handy. 2009. “Measuring the Unmeasurable: Urban Design Qualities Related to Walkability.”</w:t>
-      </w:r>
-      <w:r>
-        <w:t xml:space="preserve"> </w:t>
-      </w:r>
-      <w:r>
-        <w:rPr>
-          <w:i/>
-        </w:rPr>
-        <w:t xml:space="preserve">Journal of Urban Design</w:t>
-      </w:r>
-      <w:r>
-        <w:t xml:space="preserve"> </w:t>
-      </w:r>
-      <w:r>
-        <w:t xml:space="preserve">14 (1). Taylor &amp; Francis: 65–84.</w:t>
-      </w:r>
-    </w:p>
-    <w:bookmarkEnd w:id="26"/>
-    <w:bookmarkStart w:id="27" w:name="ref-ewing2006identifying"/>
-    <w:p>
-      <w:pPr>
-        <w:pStyle w:val="Bibliography"/>
-      </w:pPr>
-      <w:r>
-        <w:t xml:space="preserve">Ewing, Reid, Susan Handy, Ross C Brownson, Otto Clemente, and Emily Winston. 2006. “Identifying and Measuring Urban Design Qualities Related to Walkability.”</w:t>
-      </w:r>
-      <w:r>
-        <w:t xml:space="preserve"> </w:t>
-      </w:r>
-      <w:r>
-        <w:rPr>
-          <w:i/>
-        </w:rPr>
-        <w:t xml:space="preserve">Journal of Physical Activity and Health</w:t>
-      </w:r>
-      <w:r>
-        <w:t xml:space="preserve"> </w:t>
-      </w:r>
-      <w:r>
-        <w:t xml:space="preserve">3 (s1): S223–S240.</w:t>
-      </w:r>
-    </w:p>
-    <w:bookmarkEnd w:id="27"/>
-    <w:bookmarkStart w:id="29" w:name="ref-levinson2018metropolitan"/>
+    <w:bookmarkEnd w:id="21"/>
+    <w:bookmarkStart w:id="23" w:name="ref-levinson2018metropolitan"/>
     <w:p>
       <w:pPr>
         <w:pStyle w:val="Bibliography"/>
@@ -940,7 +463,7 @@
       <w:r>
         <w:t xml:space="preserve"> </w:t>
       </w:r>
-      <w:hyperlink r:id="rId28">
+      <w:hyperlink r:id="rId22">
         <w:r>
           <w:rPr>
             <w:rStyle w:val="Hyperlink"/>
@@ -952,30 +475,8 @@
         <w:t xml:space="preserve">.</w:t>
       </w:r>
     </w:p>
-    <w:bookmarkEnd w:id="29"/>
-    <w:bookmarkStart w:id="30" w:name="ref-montgomery2017design"/>
-    <w:p>
-      <w:pPr>
-        <w:pStyle w:val="Bibliography"/>
-      </w:pPr>
-      <w:r>
-        <w:t xml:space="preserve">Montgomery, Douglas C. 2017.</w:t>
-      </w:r>
-      <w:r>
-        <w:t xml:space="preserve"> </w:t>
-      </w:r>
-      <w:r>
-        <w:rPr>
-          <w:i/>
-        </w:rPr>
-        <w:t xml:space="preserve">Design and Analysis of Experiments</w:t>
-      </w:r>
-      <w:r>
-        <w:t xml:space="preserve">. John wiley &amp; sons.</w:t>
-      </w:r>
-    </w:p>
-    <w:bookmarkEnd w:id="30"/>
-    <w:bookmarkEnd w:id="31"/>
+    <w:bookmarkEnd w:id="23"/>
+    <w:bookmarkEnd w:id="24"/>
     <w:sectPr/>
   </w:body>
 </w:document>
@@ -998,81 +499,6 @@
     <w:p>
       <w:r>
         <w:separator/>
-      </w:r>
-    </w:p>
-  </w:footnote>
-  <w:footnote w:id="20">
-    <w:p>
-      <w:pPr>
-        <w:pStyle w:val="FootnoteText"/>
-      </w:pPr>
-      <w:r>
-        <w:rPr>
-          <w:rStyle w:val="FootnoteReference"/>
-        </w:rPr>
-        <w:footnoteRef/>
-      </w:r>
-      <w:r>
-        <w:t xml:space="preserve"> </w:t>
-      </w:r>
-      <w:r>
-        <w:t xml:space="preserve">Intraclass Correlation Coefficient reflects the proportion of the variance of an observation that is the result of differences between treatments.</w:t>
-      </w:r>
-    </w:p>
-  </w:footnote>
-  <w:footnote w:id="21">
-    <w:p>
-      <w:pPr>
-        <w:pStyle w:val="FootnoteText"/>
-      </w:pPr>
-      <w:r>
-        <w:rPr>
-          <w:rStyle w:val="FootnoteReference"/>
-        </w:rPr>
-        <w:footnoteRef/>
-      </w:r>
-      <w:r>
-        <w:t xml:space="preserve"> </w:t>
-      </w:r>
-      <w:r>
-        <w:t xml:space="preserve">In FFD,</w:t>
-      </w:r>
-      <w:r>
-        <w:t xml:space="preserve"> </w:t>
-      </w:r>
-      <w:r>
-        <w:t xml:space="preserve">“</w:t>
-      </w:r>
-      <w:r>
-        <w:t xml:space="preserve">significant interaction will often mask the significance of main effects. In the presence of significant interaction, the experimenter must usually examine the levels of one factor, say A, with levels of the other factors fixed to draw conclusions about the main effect of A.</w:t>
-      </w:r>
-      <w:r>
-        <w:t xml:space="preserve">”</w:t>
-      </w:r>
-    </w:p>
-  </w:footnote>
-  <w:footnote w:id="22">
-    <w:p>
-      <w:pPr>
-        <w:pStyle w:val="FootnoteText"/>
-      </w:pPr>
-      <w:r>
-        <w:rPr>
-          <w:rStyle w:val="FootnoteReference"/>
-        </w:rPr>
-        <w:footnoteRef/>
-      </w:r>
-      <w:r>
-        <w:t xml:space="preserve"> </w:t>
-      </w:r>
-      <w:r>
-        <w:t xml:space="preserve">“</w:t>
-      </w:r>
-      <w:r>
-        <w:t xml:space="preserve">A major use of fractional factorials is in screening experiments—experiments in which many factors are considered and the objective is to identify those factors that have large effects. Screening experiments are usually performed in the early stages of a project when many of the factors initially considered likely have little or no effect on the response. The factors identified as important are then investigated more thoroughly in subsequent experiments.</w:t>
-      </w:r>
-      <w:r>
-        <w:t xml:space="preserve">”</w:t>
       </w:r>
     </w:p>
   </w:footnote>

--- a/static/usp570/rr_usp570.docx
+++ b/static/usp570/rr_usp570.docx
@@ -119,7 +119,7 @@
         <w:t xml:space="preserve"> </w:t>
       </w:r>
       <w:r>
-        <w:t xml:space="preserve">The effects of transportation investment are cyclical. Building infrastructure improves accessibility by reducing travel times, that increase land value and economic productivity. It induces more travel demand and leads to congestion and the next round of investment.</w:t>
+        <w:t xml:space="preserve">the effects of transportation investment are cyclical. Building infrastructure improves accessibility by reducing travel times that increase land value and economic productivity. It induces more travel demand and leads to congestion and the next round of investment.</w:t>
       </w:r>
     </w:p>
     <w:p>
@@ -157,7 +157,7 @@
         <w:t xml:space="preserve"> </w:t>
       </w:r>
       <w:r>
-        <w:t xml:space="preserve">is a general guide, which covered all major points of street design: The expectations, functions, elements, integration, design decisions, and implementation strategies. It is interesting that the guide considers some emerging technologies like automated vehicles. The current draft mentioned that automated vehicles could provide a reliable level of mobility, and street designs should involve these technologies and changing demands. But the draft doesn’t give more about the proposed solution or plan. The potential may include how to utilize the curve space, pick-up, and drop-off area, etc. Although automated vehicle still not be offered, it worth exploring now.</w:t>
+        <w:t xml:space="preserve">is a general guide, which covered all major points of street design: The expectations, functions, elements, integration, design decisions, and implementation strategies. It is interesting that the guide considers some emerging technologies like automated vehicles. The current draft mentioned that automated vehicles could provide a reliable level of mobility, and street designs should involve these technologies and changing demands. But the draft doesn’t give more about the proposed solution or plan. The potential contents may include how to utilize the curve space, pick-up, and drop-off area, etc. Although automated vehicle still not be offered, it worth exploring now.</w:t>
       </w:r>
     </w:p>
     <w:p>
@@ -389,7 +389,7 @@
         <w:t xml:space="preserve">“</w:t>
       </w:r>
       <w:r>
-        <w:t xml:space="preserve">real without being actual, ideal without being abstract.</w:t>
+        <w:t xml:space="preserve">Real without being actual, ideal without being abstract.</w:t>
       </w:r>
       <w:r>
         <w:t xml:space="preserve">”</w:t>

--- a/static/usp570/rr_usp570.docx
+++ b/static/usp570/rr_usp570.docx
@@ -55,7 +55,7 @@
         <w:t xml:space="preserve"> </w:t>
       </w:r>
       <w:r>
-        <w:t xml:space="preserve">8</w:t>
+        <w:t xml:space="preserve">9</w:t>
       </w:r>
     </w:p>
     <w:p>
@@ -76,7 +76,7 @@
         <w:t xml:space="preserve">‘</w:t>
       </w:r>
       <w:r>
-        <w:t xml:space="preserve">Diamond of Assembly</w:t>
+        <w:t xml:space="preserve">Diamond of Operation</w:t>
       </w:r>
       <w:r>
         <w:t xml:space="preserve">’</w:t>
@@ -93,7 +93,7 @@
         <w:t xml:space="preserve"> </w:t>
       </w:r>
       <w:r>
-        <w:t xml:space="preserve">introduced some dynamic interaction mechanisms of transportation. This system is not static. From motivation to implementation, political factors features prominently but is hard to capture. Economic factors help us understand the dynamic process. The analyses based on supply and demand are classical approaches. The supply and demand curves of microeconomics illustrate that demand drops as the price increase. Elasticity, how steep or flat of the slope of the demand curve, decides the relationship between quantities and price such as auto trip is inelastic in the price of fuel, which means large changes in fuel prices have small effects on total driving. The existence of consumer surplus proves that the subsidies on transit are necessary for maximizing the overall social benefits.</w:t>
+        <w:t xml:space="preserve">introduced .</w:t>
       </w:r>
     </w:p>
     <w:p>
@@ -101,25 +101,7 @@
         <w:pStyle w:val="BodyText"/>
       </w:pPr>
       <w:r>
-        <w:t xml:space="preserve">Except moving along the demand curve, the curve itself could move too. Income level, service quality, or complement/substitute goods could shift the location. Any change in the demand and supply could induce traffic and development. As shown by the</w:t>
-      </w:r>
-      <w:r>
-        <w:t xml:space="preserve"> </w:t>
-      </w:r>
-      <w:r>
-        <w:t xml:space="preserve">‘</w:t>
-      </w:r>
-      <w:r>
-        <w:t xml:space="preserve">diamond of assembly,</w:t>
-      </w:r>
-      <w:r>
-        <w:t xml:space="preserve">’</w:t>
-      </w:r>
-      <w:r>
-        <w:t xml:space="preserve"> </w:t>
-      </w:r>
-      <w:r>
-        <w:t xml:space="preserve">the effects of transportation investment are cyclical. Building infrastructure improves accessibility by reducing travel times that increase land value and economic productivity. It induces more travel demand and leads to congestion and the next round of investment.</w:t>
+        <w:t xml:space="preserve">.</w:t>
       </w:r>
     </w:p>
     <w:p>
@@ -131,7 +113,7 @@
         </w:numPr>
       </w:pPr>
       <w:r>
-        <w:t xml:space="preserve">Metro Designing Guide</w:t>
+        <w:t xml:space="preserve">Funding Transportation Through Land Value Return and Recycling</w:t>
       </w:r>
     </w:p>
     <w:p>
@@ -139,25 +121,7 @@
         <w:pStyle w:val="FirstParagraph"/>
       </w:pPr>
       <w:r>
-        <w:t xml:space="preserve">The Draft of</w:t>
-      </w:r>
-      <w:r>
-        <w:t xml:space="preserve"> </w:t>
-      </w:r>
-      <w:r>
-        <w:t xml:space="preserve">“</w:t>
-      </w:r>
-      <w:r>
-        <w:t xml:space="preserve">Designing Livable Streets &amp; Trails</w:t>
-      </w:r>
-      <w:r>
-        <w:t xml:space="preserve">”</w:t>
-      </w:r>
-      <w:r>
-        <w:t xml:space="preserve"> </w:t>
-      </w:r>
-      <w:r>
-        <w:t xml:space="preserve">is a general guide, which covered all major points of street design: The expectations, functions, elements, integration, design decisions, and implementation strategies. It is interesting that the guide considers some emerging technologies like automated vehicles. The current draft mentioned that automated vehicles could provide a reliable level of mobility, and street designs should involve these technologies and changing demands. But the draft doesn’t give more about the proposed solution or plan. The potential contents may include how to utilize the curve space, pick-up, and drop-off area, etc. Although automated vehicle still not be offered, it worth exploring now.</w:t>
+        <w:t xml:space="preserve">(Vadali et al. 2018)</w:t>
       </w:r>
     </w:p>
     <w:p>
@@ -169,7 +133,7 @@
         </w:numPr>
       </w:pPr>
       <w:r>
-        <w:t xml:space="preserve">Discussion: dynamics and causality</w:t>
+        <w:t xml:space="preserve">Discussion:</w:t>
       </w:r>
     </w:p>
     <w:p>
@@ -189,226 +153,11 @@
         <w:t xml:space="preserve"> </w:t>
       </w:r>
       <w:r>
-        <w:t xml:space="preserve">involved two difficult concepts of dynamics and causality. As the author said, moving along or shifting a demand curve, we can calculate the change of quantity and price. The reality is the change only represents one moment of the whole process. For incomplete and asymmetric information, each moment has some residuals and unknown variables. When coming to the cycle of effects in the</w:t>
-      </w:r>
-      <w:r>
-        <w:t xml:space="preserve"> </w:t>
-      </w:r>
-      <w:r>
-        <w:t xml:space="preserve">‘</w:t>
-      </w:r>
-      <w:r>
-        <w:t xml:space="preserve">Diamond of Assembly,</w:t>
-      </w:r>
-      <w:r>
-        <w:t xml:space="preserve">’</w:t>
-      </w:r>
-      <w:r>
-        <w:t xml:space="preserve"> </w:t>
-      </w:r>
-      <w:r>
-        <w:t xml:space="preserve">the accumulated error make the precise prediction impossible. If the cycle keeps replicating, we can keep observing and find the rule. However, there are always some new events happened or new variables added in each round. In many circumstances, even the direction of factor effects, positive or negative, is a question. In terms of automated/connected vehicles, we are interested in their potential impacts on the current transportation system. The change of the travel cost and demand made by these technologies could induce more traffic and development. They can increase the efficiency of the system while producing more VMT. They can save many parking lots but may lead to broader sprawl too. There are so many factors that change at the same time. It is even hard to say what will happen at the second step of the cycle.</w:t>
+        <w:t xml:space="preserve">involved .</w:t>
       </w:r>
     </w:p>
     <w:p>
       <w:pPr>
-        <w:pStyle w:val="BodyText"/>
-      </w:pPr>
-      <w:r>
-        <w:t xml:space="preserve">Causality is a more challenging topic. John Stuart Mill gives the three conditions:</w:t>
-      </w:r>
-      <w:r>
-        <w:t xml:space="preserve"> </w:t>
-      </w:r>
-      <w:r>
-        <w:t xml:space="preserve">“</w:t>
-      </w:r>
-      <w:r>
-        <w:t xml:space="preserve">Concomitant variation is the extent to which a cause X and an effect Y occur together or vary together in the way predicted by the hypothesis under consideration;</w:t>
-      </w:r>
-      <w:r>
-        <w:t xml:space="preserve"> </w:t>
-      </w:r>
-      <w:r>
-        <w:t xml:space="preserve">The time order of occurrence condition states that the causing event must occur either before or simultaneously with the effect; it cannot occur afterward;</w:t>
-      </w:r>
-      <w:r>
-        <w:t xml:space="preserve"> </w:t>
-      </w:r>
-      <w:r>
-        <w:t xml:space="preserve">The absence of other possible causal factors means that the factor or variable being investigated should be the only possible causal explanation.</w:t>
-      </w:r>
-      <w:r>
-        <w:t xml:space="preserve">”</w:t>
-      </w:r>
-      <w:r>
-        <w:t xml:space="preserve"> </w:t>
-      </w:r>
-      <w:r>
-        <w:t xml:space="preserve">The last condition represents the</w:t>
-      </w:r>
-      <w:r>
-        <w:t xml:space="preserve"> </w:t>
-      </w:r>
-      <w:r>
-        <w:t xml:space="preserve">‘</w:t>
-      </w:r>
-      <w:r>
-        <w:t xml:space="preserve">sufficiency</w:t>
-      </w:r>
-      <w:r>
-        <w:t xml:space="preserve">’</w:t>
-      </w:r>
-      <w:r>
-        <w:t xml:space="preserve"> </w:t>
-      </w:r>
-      <w:r>
-        <w:t xml:space="preserve">principle, which is the most difficult to satisfy and not feasible for most research on transportation.</w:t>
-      </w:r>
-      <w:r>
-        <w:t xml:space="preserve"> </w:t>
-      </w:r>
-      <w:r>
-        <w:t xml:space="preserve">The second one only can reject the effects of Y on X but cannot prove the causality between them. The first condition reflects the equivariance principle, which includes</w:t>
-      </w:r>
-      <w:r>
-        <w:t xml:space="preserve"> </w:t>
-      </w:r>
-      <w:r>
-        <w:t xml:space="preserve">‘</w:t>
-      </w:r>
-      <w:r>
-        <w:t xml:space="preserve">measurement equivariance</w:t>
-      </w:r>
-      <w:r>
-        <w:t xml:space="preserve">’</w:t>
-      </w:r>
-      <w:r>
-        <w:t xml:space="preserve"> </w:t>
-      </w:r>
-      <w:r>
-        <w:t xml:space="preserve">and</w:t>
-      </w:r>
-      <w:r>
-        <w:t xml:space="preserve"> </w:t>
-      </w:r>
-      <w:r>
-        <w:t xml:space="preserve">‘</w:t>
-      </w:r>
-      <w:r>
-        <w:t xml:space="preserve">formal invariance</w:t>
-      </w:r>
-      <w:r>
-        <w:t xml:space="preserve">’</w:t>
-      </w:r>
-      <w:r>
-        <w:t xml:space="preserve">. For the first approach, the researchers often use existing models and modify some assumptions or parameters in a simulation like cheaper travel cost making longer VMT. The part of</w:t>
-      </w:r>
-      <w:r>
-        <w:t xml:space="preserve"> </w:t>
-      </w:r>
-      <w:r>
-        <w:t xml:space="preserve">‘</w:t>
-      </w:r>
-      <w:r>
-        <w:t xml:space="preserve">formal invariance</w:t>
-      </w:r>
-      <w:r>
-        <w:t xml:space="preserve">’</w:t>
-      </w:r>
-      <w:r>
-        <w:t xml:space="preserve"> </w:t>
-      </w:r>
-      <w:r>
-        <w:t xml:space="preserve">is critical for applicability but is harder to confirm. Many scholars still keen on the</w:t>
-      </w:r>
-      <w:r>
-        <w:t xml:space="preserve"> </w:t>
-      </w:r>
-      <w:r>
-        <w:t xml:space="preserve">‘</w:t>
-      </w:r>
-      <w:r>
-        <w:t xml:space="preserve">virtual</w:t>
-      </w:r>
-      <w:r>
-        <w:t xml:space="preserve">’</w:t>
-      </w:r>
-      <w:r>
-        <w:t xml:space="preserve"> </w:t>
-      </w:r>
-      <w:r>
-        <w:t xml:space="preserve">topics of AVs and ridesharing because they believe these could fill the gap between the</w:t>
-      </w:r>
-      <w:r>
-        <w:t xml:space="preserve"> </w:t>
-      </w:r>
-      <w:r>
-        <w:t xml:space="preserve">‘</w:t>
-      </w:r>
-      <w:r>
-        <w:t xml:space="preserve">Mount Transit</w:t>
-      </w:r>
-      <w:r>
-        <w:t xml:space="preserve">’</w:t>
-      </w:r>
-      <w:r>
-        <w:t xml:space="preserve"> </w:t>
-      </w:r>
-      <w:r>
-        <w:t xml:space="preserve">and</w:t>
-      </w:r>
-      <w:r>
-        <w:t xml:space="preserve"> </w:t>
-      </w:r>
-      <w:r>
-        <w:t xml:space="preserve">‘</w:t>
-      </w:r>
-      <w:r>
-        <w:t xml:space="preserve">Mount Auto.</w:t>
-      </w:r>
-      <w:r>
-        <w:t xml:space="preserve">’</w:t>
-      </w:r>
-      <w:r>
-        <w:t xml:space="preserve"> </w:t>
-      </w:r>
-      <w:r>
-        <w:t xml:space="preserve">(Levinson and Krizek 2018, 224)</w:t>
-      </w:r>
-      <w:r>
-        <w:t xml:space="preserve"> </w:t>
-      </w:r>
-      <w:r>
-        <w:t xml:space="preserve">This phenomenon itself is a force for AVs’ implementation. Deleuze said,</w:t>
-      </w:r>
-      <w:r>
-        <w:t xml:space="preserve"> </w:t>
-      </w:r>
-      <w:r>
-        <w:t xml:space="preserve">“</w:t>
-      </w:r>
-      <w:r>
-        <w:t xml:space="preserve">Real without being actual, ideal without being abstract.</w:t>
-      </w:r>
-      <w:r>
-        <w:t xml:space="preserve">”</w:t>
-      </w:r>
-      <w:r>
-        <w:t xml:space="preserve"> </w:t>
-      </w:r>
-      <w:r>
-        <w:t xml:space="preserve">(Deleuze 1994)</w:t>
-      </w:r>
-      <w:r>
-        <w:t xml:space="preserve"> </w:t>
-      </w:r>
-      <w:r>
-        <w:t xml:space="preserve">The philosophy of transcendental empiricism might give us some inspiration.</w:t>
-      </w:r>
-    </w:p>
-    <w:p>
-      <w:pPr>
         <w:pStyle w:val="Heading1"/>
       </w:pPr>
       <w:bookmarkStart w:id="20" w:name="references"/>
@@ -417,30 +166,8 @@
       </w:r>
       <w:bookmarkEnd w:id="20"/>
     </w:p>
-    <w:bookmarkStart w:id="24" w:name="refs"/>
-    <w:bookmarkStart w:id="21" w:name="ref-deleuze1994difference"/>
-    <w:p>
-      <w:pPr>
-        <w:pStyle w:val="Bibliography"/>
-      </w:pPr>
-      <w:r>
-        <w:t xml:space="preserve">Deleuze, Gilles. 1994.</w:t>
-      </w:r>
-      <w:r>
-        <w:t xml:space="preserve"> </w:t>
-      </w:r>
-      <w:r>
-        <w:rPr>
-          <w:i/>
-        </w:rPr>
-        <w:t xml:space="preserve">Difference and Repetition</w:t>
-      </w:r>
-      <w:r>
-        <w:t xml:space="preserve">. Columbia University Press.</w:t>
-      </w:r>
-    </w:p>
-    <w:bookmarkEnd w:id="21"/>
-    <w:bookmarkStart w:id="23" w:name="ref-levinson2018metropolitan"/>
+    <w:bookmarkStart w:id="25" w:name="refs"/>
+    <w:bookmarkStart w:id="22" w:name="ref-levinson2018metropolitan"/>
     <w:p>
       <w:pPr>
         <w:pStyle w:val="Bibliography"/>
@@ -463,7 +190,7 @@
       <w:r>
         <w:t xml:space="preserve"> </w:t>
       </w:r>
-      <w:hyperlink r:id="rId22">
+      <w:hyperlink r:id="rId21">
         <w:r>
           <w:rPr>
             <w:rStyle w:val="Hyperlink"/>
@@ -475,8 +202,44 @@
         <w:t xml:space="preserve">.</w:t>
       </w:r>
     </w:p>
-    <w:bookmarkEnd w:id="23"/>
+    <w:bookmarkEnd w:id="22"/>
+    <w:bookmarkStart w:id="24" w:name="ref-vadali2018guidebook"/>
+    <w:p>
+      <w:pPr>
+        <w:pStyle w:val="Bibliography"/>
+      </w:pPr>
+      <w:r>
+        <w:t xml:space="preserve">Vadali, Sharada, Johanna Zmud, Todd Carlson, Karin DeMoors, Rick Rybeck, Steven Fitzroy, Naomi Stein, and Mark Sieber. 2018.</w:t>
+      </w:r>
+      <w:r>
+        <w:t xml:space="preserve"> </w:t>
+      </w:r>
+      <w:r>
+        <w:rPr>
+          <w:i/>
+        </w:rPr>
+        <w:t xml:space="preserve">Guidebook to Funding Transportation Through Land Value Return and Recycling</w:t>
+      </w:r>
+      <w:r>
+        <w:t xml:space="preserve">. Project 19-13.</w:t>
+      </w:r>
+      <w:r>
+        <w:t xml:space="preserve"> </w:t>
+      </w:r>
+      <w:hyperlink r:id="rId23">
+        <w:r>
+          <w:rPr>
+            <w:rStyle w:val="Hyperlink"/>
+          </w:rPr>
+          <w:t xml:space="preserve">https://doi.org/10.17226/25110</w:t>
+        </w:r>
+      </w:hyperlink>
+      <w:r>
+        <w:t xml:space="preserve">.</w:t>
+      </w:r>
+    </w:p>
     <w:bookmarkEnd w:id="24"/>
+    <w:bookmarkEnd w:id="25"/>
     <w:sectPr/>
   </w:body>
 </w:document>

--- a/static/usp570/rr_usp570.docx
+++ b/static/usp570/rr_usp570.docx
@@ -93,15 +93,81 @@
         <w:t xml:space="preserve"> </w:t>
       </w:r>
       <w:r>
-        <w:t xml:space="preserve">introduced .</w:t>
-      </w:r>
-    </w:p>
-    <w:p>
-      <w:pPr>
-        <w:pStyle w:val="BodyText"/>
-      </w:pPr>
-      <w:r>
-        <w:t xml:space="preserve">.</w:t>
+        <w:t xml:space="preserve">provide a</w:t>
+      </w:r>
+      <w:r>
+        <w:t xml:space="preserve"> </w:t>
+      </w:r>
+      <m:oMath>
+        <m:r>
+          <m:t>2</m:t>
+        </m:r>
+        <m:r>
+          <m:t>×</m:t>
+        </m:r>
+        <m:r>
+          <m:t>2</m:t>
+        </m:r>
+      </m:oMath>
+      <w:r>
+        <w:t xml:space="preserve"> </w:t>
+      </w:r>
+      <w:r>
+        <w:t xml:space="preserve">combination to explain transportation administering. The two rows are queuing and charging. As the authors said,</w:t>
+      </w:r>
+      <w:r>
+        <w:t xml:space="preserve"> </w:t>
+      </w:r>
+      <w:r>
+        <w:t xml:space="preserve">“</w:t>
+      </w:r>
+      <w:r>
+        <w:t xml:space="preserve">Based on ability and willingness to wait, queues ration makes people wait in line,</w:t>
+      </w:r>
+      <w:r>
+        <w:t xml:space="preserve">”</w:t>
+      </w:r>
+      <w:r>
+        <w:t xml:space="preserve"> </w:t>
+      </w:r>
+      <w:r>
+        <w:t xml:space="preserve">which is more equitable.</w:t>
+      </w:r>
+      <w:r>
+        <w:t xml:space="preserve"> </w:t>
+      </w:r>
+      <w:r>
+        <w:t xml:space="preserve">“</w:t>
+      </w:r>
+      <w:r>
+        <w:t xml:space="preserve">Prices ration based on ability and willingness to pay money, are more efficient than queues from an economic point of view.</w:t>
+      </w:r>
+      <w:r>
+        <w:t xml:space="preserve">”</w:t>
+      </w:r>
+      <w:r>
+        <w:t xml:space="preserve"> </w:t>
+      </w:r>
+      <w:r>
+        <w:t xml:space="preserve">The two columns are short term and long term. When</w:t>
+      </w:r>
+      <w:r>
+        <w:t xml:space="preserve"> </w:t>
+      </w:r>
+      <w:r>
+        <w:t xml:space="preserve">“</w:t>
+      </w:r>
+      <w:r>
+        <w:t xml:space="preserve">operating and allocating scarce resources,</w:t>
+      </w:r>
+      <w:r>
+        <w:t xml:space="preserve">”</w:t>
+      </w:r>
+      <w:r>
+        <w:t xml:space="preserve"> </w:t>
+      </w:r>
+      <w:r>
+        <w:t xml:space="preserve">the mechanisms between short term and long term are different. The short-term strategies can allocate the use of limited road space through queuing or pricing. The long-term strategies focus on growth controls for funding infrastructure or achieving other goals like revitalization, smart growth, etc.</w:t>
       </w:r>
     </w:p>
     <w:p>
@@ -113,7 +179,7 @@
         </w:numPr>
       </w:pPr>
       <w:r>
-        <w:t xml:space="preserve">Funding Transportation Through Land Value Return and Recycling</w:t>
+        <w:t xml:space="preserve">Growth management and funding transportation</w:t>
       </w:r>
     </w:p>
     <w:p>
@@ -121,9 +187,259 @@
         <w:pStyle w:val="FirstParagraph"/>
       </w:pPr>
       <w:r>
-        <w:t xml:space="preserve">(Vadali et al. 2018)</w:t>
+        <w:t xml:space="preserve">Levinson and Krizek (2018)</w:t>
+      </w:r>
+      <w:r>
+        <w:t xml:space="preserve"> </w:t>
+      </w:r>
+      <w:r>
+        <w:t xml:space="preserve">use another</w:t>
+      </w:r>
+      <w:r>
+        <w:t xml:space="preserve"> </w:t>
+      </w:r>
+      <m:oMath>
+        <m:r>
+          <m:t>2</m:t>
+        </m:r>
+        <m:r>
+          <m:t>×</m:t>
+        </m:r>
+        <m:r>
+          <m:t>2</m:t>
+        </m:r>
+      </m:oMath>
+      <w:r>
+        <w:t xml:space="preserve"> </w:t>
+      </w:r>
+      <w:r>
+        <w:t xml:space="preserve">combination to summarize the techniques of value capture: New or existing land development; New or existing infrastructure.</w:t>
+      </w:r>
+      <w:r>
+        <w:t xml:space="preserve"> </w:t>
+      </w:r>
+      <w:r>
+        <w:t xml:space="preserve">The new-new combination includes impact fees and joint development; the double-existing combination has land-value taxes and transportation utility fees; The new infrastructure with existing development use special assessments and tax increment financing (TIF); The new development with existing infrastructure relates to Air right.</w:t>
       </w:r>
     </w:p>
+    <w:p>
+      <w:pPr>
+        <w:pStyle w:val="BodyText"/>
+      </w:pPr>
+      <w:r>
+        <w:t xml:space="preserve">Vadali et al. (2018)</w:t>
+      </w:r>
+      <w:r>
+        <w:t xml:space="preserve"> </w:t>
+      </w:r>
+      <w:r>
+        <w:t xml:space="preserve">discussed these techniques from a perspective of investment. The guidebook introduced ten value capture methods with two categories: land value return and recycling methods and land value return-like methods. The former is</w:t>
+      </w:r>
+      <w:r>
+        <w:t xml:space="preserve"> </w:t>
+      </w:r>
+      <w:r>
+        <w:t xml:space="preserve">“</w:t>
+      </w:r>
+      <w:r>
+        <w:t xml:space="preserve">the public recovery of a portion of the increased land value that is created as a result of public-sector investment in infrastructure and the reutilization of that value to invest in infrastructure,</w:t>
+      </w:r>
+      <w:r>
+        <w:t xml:space="preserve">”</w:t>
+      </w:r>
+      <w:r>
+        <w:t xml:space="preserve"> </w:t>
+      </w:r>
+      <w:r>
+        <w:t xml:space="preserve">which is based on the beneficiary principle. The later is based on the cost principle.</w:t>
+      </w:r>
+    </w:p>
+    <w:tbl>
+      <w:tblPr>
+        <w:tblStyle w:val="Table"/>
+        <w:tblW w:type="pct" w:w="4722.222222222222"/>
+        <w:tblLook w:firstRow="1"/>
+      </w:tblPr>
+      <w:tblGrid>
+        <w:gridCol w:w="4400"/>
+        <w:gridCol w:w="3080"/>
+      </w:tblGrid>
+      <w:tr>
+        <w:trPr>
+          <w:cnfStyle w:firstRow="1"/>
+        </w:trPr>
+        <w:tc>
+          <w:tcPr>
+            <w:tcBorders>
+              <w:bottom w:val="single"/>
+            </w:tcBorders>
+            <w:vAlign w:val="bottom"/>
+          </w:tcPr>
+          <w:p>
+            <w:pPr>
+              <w:pStyle w:val="Compact"/>
+              <w:jc w:val="left"/>
+            </w:pPr>
+            <w:r>
+              <w:t xml:space="preserve">Land value return and recycling methods</w:t>
+            </w:r>
+          </w:p>
+        </w:tc>
+        <w:tc>
+          <w:tcPr>
+            <w:tcBorders>
+              <w:bottom w:val="single"/>
+            </w:tcBorders>
+            <w:vAlign w:val="bottom"/>
+          </w:tcPr>
+          <w:p>
+            <w:pPr>
+              <w:pStyle w:val="Compact"/>
+              <w:jc w:val="left"/>
+            </w:pPr>
+            <w:r>
+              <w:t xml:space="preserve">Land value return–like methods</w:t>
+            </w:r>
+          </w:p>
+        </w:tc>
+      </w:tr>
+      <w:tr>
+        <w:tc>
+          <w:p>
+            <w:pPr>
+              <w:pStyle w:val="Compact"/>
+              <w:jc w:val="left"/>
+            </w:pPr>
+            <w:r>
+              <w:t xml:space="preserve">Land value tax or split rate tax</w:t>
+            </w:r>
+          </w:p>
+        </w:tc>
+        <w:tc>
+          <w:p>
+            <w:pPr>
+              <w:pStyle w:val="Compact"/>
+              <w:jc w:val="left"/>
+            </w:pPr>
+            <w:r>
+              <w:t xml:space="preserve">Transportation utility fee</w:t>
+            </w:r>
+          </w:p>
+        </w:tc>
+      </w:tr>
+      <w:tr>
+        <w:tc>
+          <w:p>
+            <w:pPr>
+              <w:pStyle w:val="Compact"/>
+              <w:jc w:val="left"/>
+            </w:pPr>
+            <w:r>
+              <w:t xml:space="preserve">Betterment levy</w:t>
+            </w:r>
+          </w:p>
+        </w:tc>
+        <w:tc>
+          <w:p>
+            <w:pPr>
+              <w:pStyle w:val="Compact"/>
+              <w:jc w:val="left"/>
+            </w:pPr>
+            <w:r>
+              <w:t xml:space="preserve">Tax increment financing</w:t>
+            </w:r>
+          </w:p>
+        </w:tc>
+      </w:tr>
+      <w:tr>
+        <w:tc>
+          <w:p>
+            <w:pPr>
+              <w:pStyle w:val="Compact"/>
+              <w:jc w:val="left"/>
+            </w:pPr>
+            <w:r>
+              <w:t xml:space="preserve">Special assessment district fee</w:t>
+            </w:r>
+          </w:p>
+        </w:tc>
+        <w:tc>
+          <w:p>
+            <w:pPr>
+              <w:pStyle w:val="Compact"/>
+              <w:jc w:val="left"/>
+            </w:pPr>
+            <w:r>
+              <w:t xml:space="preserve">Development impact fee</w:t>
+            </w:r>
+          </w:p>
+        </w:tc>
+      </w:tr>
+      <w:tr>
+        <w:tc>
+          <w:p>
+            <w:pPr>
+              <w:pStyle w:val="Compact"/>
+              <w:jc w:val="left"/>
+            </w:pPr>
+            <w:r>
+              <w:t xml:space="preserve">Sale of public land or air rights</w:t>
+            </w:r>
+          </w:p>
+        </w:tc>
+        <w:tc>
+          <w:p>
+            <w:pPr>
+              <w:pStyle w:val="Compact"/>
+              <w:jc w:val="left"/>
+            </w:pPr>
+            <w:r>
+              <w:t xml:space="preserve">Exaction or proffer</w:t>
+            </w:r>
+          </w:p>
+        </w:tc>
+      </w:tr>
+      <w:tr>
+        <w:tc>
+          <w:p>
+            <w:pPr>
+              <w:pStyle w:val="Compact"/>
+              <w:jc w:val="left"/>
+            </w:pPr>
+            <w:r>
+              <w:t xml:space="preserve">Lease of public land or air rights</w:t>
+            </w:r>
+          </w:p>
+        </w:tc>
+        <w:tc>
+          <w:p>
+            <w:pPr>
+              <w:pStyle w:val="Compact"/>
+            </w:pPr>
+          </w:p>
+        </w:tc>
+      </w:tr>
+      <w:tr>
+        <w:tc>
+          <w:p>
+            <w:pPr>
+              <w:pStyle w:val="Compact"/>
+              <w:jc w:val="left"/>
+            </w:pPr>
+            <w:r>
+              <w:t xml:space="preserve">Joint development fee or interface fee</w:t>
+            </w:r>
+          </w:p>
+        </w:tc>
+        <w:tc>
+          <w:p>
+            <w:pPr>
+              <w:pStyle w:val="Compact"/>
+            </w:pPr>
+          </w:p>
+        </w:tc>
+      </w:tr>
+    </w:tbl>
     <w:p>
       <w:pPr>
         <w:pStyle w:val="Compact"/>
@@ -141,7 +457,7 @@
         <w:pStyle w:val="FirstParagraph"/>
       </w:pPr>
       <w:r>
-        <w:t xml:space="preserve">Chapter 12</w:t>
+        <w:t xml:space="preserve">The short-term strategies usually arrange the traffic flow to optimize the use of transportation infrastructure.</w:t>
       </w:r>
       <w:r>
         <w:t xml:space="preserve"> </w:t>
@@ -153,7 +469,33 @@
         <w:t xml:space="preserve"> </w:t>
       </w:r>
       <w:r>
-        <w:t xml:space="preserve">involved .</w:t>
+        <w:t xml:space="preserve">Through congestion or charging, the transportation engineers try to achieve the maximum flow or eliminate the bottleneck. Some policies or tools may have significant effects on transportation in the short term but may come back to its original point in the long run. Such as, adding a new lane for a highway may release the congestion for several months or several years. But it will attract more traffic flow from around here, influence people’s location choices, induce more demand, and resume the current congestion level at the end.</w:t>
+      </w:r>
+    </w:p>
+    <w:p>
+      <w:pPr>
+        <w:pStyle w:val="BodyText"/>
+      </w:pPr>
+      <w:r>
+        <w:t xml:space="preserve">Urban planners are more concerned about long-term strategies, which think of solving transportation problems through regulating the use of land. The concept behind the growth management is that</w:t>
+      </w:r>
+      <w:r>
+        <w:t xml:space="preserve"> </w:t>
+      </w:r>
+      <w:r>
+        <w:t xml:space="preserve">“</w:t>
+      </w:r>
+      <w:r>
+        <w:t xml:space="preserve">providing public goods and services creates value and those who receive that value should return a portion of that value to the public sector to compensate for the costs incurred to provide the public goods and services.</w:t>
+      </w:r>
+      <w:r>
+        <w:t xml:space="preserve">”</w:t>
+      </w:r>
+      <w:r>
+        <w:t xml:space="preserve"> </w:t>
+      </w:r>
+      <w:r>
+        <w:t xml:space="preserve">Because transportation is a semi-public good with the properties of nonrivalrous and nonexcludable. Up til now, there is no efficient way to capture and measure the use of transportation infrastructure for each user. Even it becomes possible, the charging cost and transaction cost are unacceptable. By the development of ITS and automated driving system, the realtime full-coverage transportation services may be available for everyone in the future. As claimed by some TNC, the transportation-as-a-service (Taas) can precisely calculate the degree of resource consuming for each trip, including the cost of fuels, vehicles, roads, environmental effects, and management system. The customers just choose the time, destinations, quality, and payment. This scenario will redefine the boundary of public goods in the transportation field. Once the new mechanism can internalize all the externalities, the land use may have a whole new pattern and distinctive spatial structure.</w:t>
       </w:r>
     </w:p>
     <w:p>

--- a/static/usp570/rr_usp570.docx
+++ b/static/usp570/rr_usp570.docx
@@ -55,7 +55,7 @@
         <w:t xml:space="preserve"> </w:t>
       </w:r>
       <w:r>
-        <w:t xml:space="preserve">9</w:t>
+        <w:t xml:space="preserve">10</w:t>
       </w:r>
     </w:p>
     <w:p>
@@ -67,19 +67,7 @@
         </w:numPr>
       </w:pPr>
       <w:r>
-        <w:t xml:space="preserve">The</w:t>
-      </w:r>
-      <w:r>
-        <w:t xml:space="preserve"> </w:t>
-      </w:r>
-      <w:r>
-        <w:t xml:space="preserve">‘</w:t>
-      </w:r>
-      <w:r>
-        <w:t xml:space="preserve">Diamond of Operation</w:t>
-      </w:r>
-      <w:r>
-        <w:t xml:space="preserve">’</w:t>
+        <w:t xml:space="preserve">Present and future</w:t>
       </w:r>
     </w:p>
     <w:p>
@@ -87,33 +75,16 @@
         <w:pStyle w:val="FirstParagraph"/>
       </w:pPr>
       <w:r>
-        <w:t xml:space="preserve">Levinson and Krizek (2018 Chapter.12)</w:t>
-      </w:r>
-      <w:r>
-        <w:t xml:space="preserve"> </w:t>
-      </w:r>
-      <w:r>
-        <w:t xml:space="preserve">provide a</w:t>
-      </w:r>
-      <w:r>
-        <w:t xml:space="preserve"> </w:t>
-      </w:r>
-      <m:oMath>
-        <m:r>
-          <m:t>2</m:t>
-        </m:r>
-        <m:r>
-          <m:t>×</m:t>
-        </m:r>
-        <m:r>
-          <m:t>2</m:t>
-        </m:r>
-      </m:oMath>
-      <w:r>
-        <w:t xml:space="preserve"> </w:t>
-      </w:r>
-      <w:r>
-        <w:t xml:space="preserve">combination to explain transportation administering. The two rows are queuing and charging. As the authors said,</w:t>
+        <w:t xml:space="preserve">At the end of this book</w:t>
+      </w:r>
+      <w:r>
+        <w:t xml:space="preserve"> </w:t>
+      </w:r>
+      <w:r>
+        <w:t xml:space="preserve">(Levinson and Krizek 2018 Chapter.14)</w:t>
+      </w:r>
+      <w:r>
+        <w:t xml:space="preserve">, the authors give the reader some advice. Firstly,</w:t>
       </w:r>
       <w:r>
         <w:t xml:space="preserve"> </w:t>
@@ -122,7 +93,7 @@
         <w:t xml:space="preserve">“</w:t>
       </w:r>
       <w:r>
-        <w:t xml:space="preserve">Based on ability and willingness to wait, queues ration makes people wait in line,</w:t>
+        <w:t xml:space="preserve">Do not harm</w:t>
       </w:r>
       <w:r>
         <w:t xml:space="preserve">”</w:t>
@@ -131,7 +102,7 @@
         <w:t xml:space="preserve"> </w:t>
       </w:r>
       <w:r>
-        <w:t xml:space="preserve">which is more equitable.</w:t>
+        <w:t xml:space="preserve">point out the several typical mistakes of the past. Some policies</w:t>
       </w:r>
       <w:r>
         <w:t xml:space="preserve"> </w:t>
@@ -140,7 +111,7 @@
         <w:t xml:space="preserve">“</w:t>
       </w:r>
       <w:r>
-        <w:t xml:space="preserve">Prices ration based on ability and willingness to pay money, are more efficient than queues from an economic point of view.</w:t>
+        <w:t xml:space="preserve">interfere with the healthy functioning of networks and neighborhoods. Many have equally detrimental effects.</w:t>
       </w:r>
       <w:r>
         <w:t xml:space="preserve">”</w:t>
@@ -149,7 +120,7 @@
         <w:t xml:space="preserve"> </w:t>
       </w:r>
       <w:r>
-        <w:t xml:space="preserve">The two columns are short term and long term. When</w:t>
+        <w:t xml:space="preserve">Such as low-density development, zoning monoculture, minimum parking requirements, and etc. Secondly,</w:t>
       </w:r>
       <w:r>
         <w:t xml:space="preserve"> </w:t>
@@ -158,7 +129,7 @@
         <w:t xml:space="preserve">“</w:t>
       </w:r>
       <w:r>
-        <w:t xml:space="preserve">operating and allocating scarce resources,</w:t>
+        <w:t xml:space="preserve">Evidence-based practices</w:t>
       </w:r>
       <w:r>
         <w:t xml:space="preserve">”</w:t>
@@ -167,7 +138,43 @@
         <w:t xml:space="preserve"> </w:t>
       </w:r>
       <w:r>
-        <w:t xml:space="preserve">the mechanisms between short term and long term are different. The short-term strategies can allocate the use of limited road space through queuing or pricing. The long-term strategies focus on growth controls for funding infrastructure or achieving other goals like revitalization, smart growth, etc.</w:t>
+        <w:t xml:space="preserve">emphasize positivism and empiricism, which</w:t>
+      </w:r>
+      <w:r>
+        <w:t xml:space="preserve"> </w:t>
+      </w:r>
+      <w:r>
+        <w:t xml:space="preserve">“</w:t>
+      </w:r>
+      <w:r>
+        <w:t xml:space="preserve">base decisions on facts and logic, not ideology, hunches, fads, or poorly understood the experience.</w:t>
+      </w:r>
+      <w:r>
+        <w:t xml:space="preserve">”</w:t>
+      </w:r>
+      <w:r>
+        <w:t xml:space="preserve"> </w:t>
+      </w:r>
+      <w:r>
+        <w:t xml:space="preserve">In the third section, the authors also notice the counter-argument to positivism. Because of the lag time, confounding effects, and the complexity of society, the evidence-based research about transportation and land use have many limitations. In the fourth caution, the authors repeat their value of incrementalism for the</w:t>
+      </w:r>
+      <w:r>
+        <w:t xml:space="preserve"> </w:t>
+      </w:r>
+      <w:r>
+        <w:t xml:space="preserve">“</w:t>
+      </w:r>
+      <w:r>
+        <w:t xml:space="preserve">path dependency resulting from political, institutional, and physical systems.</w:t>
+      </w:r>
+      <w:r>
+        <w:t xml:space="preserve">”</w:t>
+      </w:r>
+      <w:r>
+        <w:t xml:space="preserve"> </w:t>
+      </w:r>
+      <w:r>
+        <w:t xml:space="preserve">At the end of this book, the authors state their thoughts about how the future life, work, and travel could influence the transportation and land use field.</w:t>
       </w:r>
     </w:p>
     <w:p>
@@ -179,7 +186,7 @@
         </w:numPr>
       </w:pPr>
       <w:r>
-        <w:t xml:space="preserve">Growth management and funding transportation</w:t>
+        <w:t xml:space="preserve">The future with AVs</w:t>
       </w:r>
     </w:p>
     <w:p>
@@ -187,259 +194,21 @@
         <w:pStyle w:val="FirstParagraph"/>
       </w:pPr>
       <w:r>
-        <w:t xml:space="preserve">Levinson and Krizek (2018)</w:t>
-      </w:r>
-      <w:r>
-        <w:t xml:space="preserve"> </w:t>
-      </w:r>
-      <w:r>
-        <w:t xml:space="preserve">use another</w:t>
-      </w:r>
-      <w:r>
-        <w:t xml:space="preserve"> </w:t>
-      </w:r>
-      <m:oMath>
-        <m:r>
-          <m:t>2</m:t>
-        </m:r>
-        <m:r>
-          <m:t>×</m:t>
-        </m:r>
-        <m:r>
-          <m:t>2</m:t>
-        </m:r>
-      </m:oMath>
-      <w:r>
-        <w:t xml:space="preserve"> </w:t>
-      </w:r>
-      <w:r>
-        <w:t xml:space="preserve">combination to summarize the techniques of value capture: New or existing land development; New or existing infrastructure.</w:t>
-      </w:r>
-      <w:r>
-        <w:t xml:space="preserve"> </w:t>
-      </w:r>
-      <w:r>
-        <w:t xml:space="preserve">The new-new combination includes impact fees and joint development; the double-existing combination has land-value taxes and transportation utility fees; The new infrastructure with existing development use special assessments and tax increment financing (TIF); The new development with existing infrastructure relates to Air right.</w:t>
+        <w:t xml:space="preserve">In the APA report,</w:t>
+      </w:r>
+      <w:r>
+        <w:t xml:space="preserve"> </w:t>
+      </w:r>
+      <w:r>
+        <w:t xml:space="preserve">Crute et al. (2018)</w:t>
+      </w:r>
+      <w:r>
+        <w:t xml:space="preserve"> </w:t>
+      </w:r>
+      <w:r>
+        <w:t xml:space="preserve">introduced the concept of Autonomous Vehicles (AVs) and how they work. This emerging technology may bring both benefits and challenges to urban and communities. The potential impacts on land use include parking, sprawl, and other redevelopments. The report suggests keeping eyes on the parking standards and requirements, to bolster transportation demand management, to reconsider the right-of-way, and to continue to develop transit.</w:t>
       </w:r>
     </w:p>
-    <w:p>
-      <w:pPr>
-        <w:pStyle w:val="BodyText"/>
-      </w:pPr>
-      <w:r>
-        <w:t xml:space="preserve">Vadali et al. (2018)</w:t>
-      </w:r>
-      <w:r>
-        <w:t xml:space="preserve"> </w:t>
-      </w:r>
-      <w:r>
-        <w:t xml:space="preserve">discussed these techniques from a perspective of investment. The guidebook introduced ten value capture methods with two categories: land value return and recycling methods and land value return-like methods. The former is</w:t>
-      </w:r>
-      <w:r>
-        <w:t xml:space="preserve"> </w:t>
-      </w:r>
-      <w:r>
-        <w:t xml:space="preserve">“</w:t>
-      </w:r>
-      <w:r>
-        <w:t xml:space="preserve">the public recovery of a portion of the increased land value that is created as a result of public-sector investment in infrastructure and the reutilization of that value to invest in infrastructure,</w:t>
-      </w:r>
-      <w:r>
-        <w:t xml:space="preserve">”</w:t>
-      </w:r>
-      <w:r>
-        <w:t xml:space="preserve"> </w:t>
-      </w:r>
-      <w:r>
-        <w:t xml:space="preserve">which is based on the beneficiary principle. The later is based on the cost principle.</w:t>
-      </w:r>
-    </w:p>
-    <w:tbl>
-      <w:tblPr>
-        <w:tblStyle w:val="Table"/>
-        <w:tblW w:type="pct" w:w="4722.222222222222"/>
-        <w:tblLook w:firstRow="1"/>
-      </w:tblPr>
-      <w:tblGrid>
-        <w:gridCol w:w="4400"/>
-        <w:gridCol w:w="3080"/>
-      </w:tblGrid>
-      <w:tr>
-        <w:trPr>
-          <w:cnfStyle w:firstRow="1"/>
-        </w:trPr>
-        <w:tc>
-          <w:tcPr>
-            <w:tcBorders>
-              <w:bottom w:val="single"/>
-            </w:tcBorders>
-            <w:vAlign w:val="bottom"/>
-          </w:tcPr>
-          <w:p>
-            <w:pPr>
-              <w:pStyle w:val="Compact"/>
-              <w:jc w:val="left"/>
-            </w:pPr>
-            <w:r>
-              <w:t xml:space="preserve">Land value return and recycling methods</w:t>
-            </w:r>
-          </w:p>
-        </w:tc>
-        <w:tc>
-          <w:tcPr>
-            <w:tcBorders>
-              <w:bottom w:val="single"/>
-            </w:tcBorders>
-            <w:vAlign w:val="bottom"/>
-          </w:tcPr>
-          <w:p>
-            <w:pPr>
-              <w:pStyle w:val="Compact"/>
-              <w:jc w:val="left"/>
-            </w:pPr>
-            <w:r>
-              <w:t xml:space="preserve">Land value return–like methods</w:t>
-            </w:r>
-          </w:p>
-        </w:tc>
-      </w:tr>
-      <w:tr>
-        <w:tc>
-          <w:p>
-            <w:pPr>
-              <w:pStyle w:val="Compact"/>
-              <w:jc w:val="left"/>
-            </w:pPr>
-            <w:r>
-              <w:t xml:space="preserve">Land value tax or split rate tax</w:t>
-            </w:r>
-          </w:p>
-        </w:tc>
-        <w:tc>
-          <w:p>
-            <w:pPr>
-              <w:pStyle w:val="Compact"/>
-              <w:jc w:val="left"/>
-            </w:pPr>
-            <w:r>
-              <w:t xml:space="preserve">Transportation utility fee</w:t>
-            </w:r>
-          </w:p>
-        </w:tc>
-      </w:tr>
-      <w:tr>
-        <w:tc>
-          <w:p>
-            <w:pPr>
-              <w:pStyle w:val="Compact"/>
-              <w:jc w:val="left"/>
-            </w:pPr>
-            <w:r>
-              <w:t xml:space="preserve">Betterment levy</w:t>
-            </w:r>
-          </w:p>
-        </w:tc>
-        <w:tc>
-          <w:p>
-            <w:pPr>
-              <w:pStyle w:val="Compact"/>
-              <w:jc w:val="left"/>
-            </w:pPr>
-            <w:r>
-              <w:t xml:space="preserve">Tax increment financing</w:t>
-            </w:r>
-          </w:p>
-        </w:tc>
-      </w:tr>
-      <w:tr>
-        <w:tc>
-          <w:p>
-            <w:pPr>
-              <w:pStyle w:val="Compact"/>
-              <w:jc w:val="left"/>
-            </w:pPr>
-            <w:r>
-              <w:t xml:space="preserve">Special assessment district fee</w:t>
-            </w:r>
-          </w:p>
-        </w:tc>
-        <w:tc>
-          <w:p>
-            <w:pPr>
-              <w:pStyle w:val="Compact"/>
-              <w:jc w:val="left"/>
-            </w:pPr>
-            <w:r>
-              <w:t xml:space="preserve">Development impact fee</w:t>
-            </w:r>
-          </w:p>
-        </w:tc>
-      </w:tr>
-      <w:tr>
-        <w:tc>
-          <w:p>
-            <w:pPr>
-              <w:pStyle w:val="Compact"/>
-              <w:jc w:val="left"/>
-            </w:pPr>
-            <w:r>
-              <w:t xml:space="preserve">Sale of public land or air rights</w:t>
-            </w:r>
-          </w:p>
-        </w:tc>
-        <w:tc>
-          <w:p>
-            <w:pPr>
-              <w:pStyle w:val="Compact"/>
-              <w:jc w:val="left"/>
-            </w:pPr>
-            <w:r>
-              <w:t xml:space="preserve">Exaction or proffer</w:t>
-            </w:r>
-          </w:p>
-        </w:tc>
-      </w:tr>
-      <w:tr>
-        <w:tc>
-          <w:p>
-            <w:pPr>
-              <w:pStyle w:val="Compact"/>
-              <w:jc w:val="left"/>
-            </w:pPr>
-            <w:r>
-              <w:t xml:space="preserve">Lease of public land or air rights</w:t>
-            </w:r>
-          </w:p>
-        </w:tc>
-        <w:tc>
-          <w:p>
-            <w:pPr>
-              <w:pStyle w:val="Compact"/>
-            </w:pPr>
-          </w:p>
-        </w:tc>
-      </w:tr>
-      <w:tr>
-        <w:tc>
-          <w:p>
-            <w:pPr>
-              <w:pStyle w:val="Compact"/>
-              <w:jc w:val="left"/>
-            </w:pPr>
-            <w:r>
-              <w:t xml:space="preserve">Joint development fee or interface fee</w:t>
-            </w:r>
-          </w:p>
-        </w:tc>
-        <w:tc>
-          <w:p>
-            <w:pPr>
-              <w:pStyle w:val="Compact"/>
-            </w:pPr>
-          </w:p>
-        </w:tc>
-      </w:tr>
-    </w:tbl>
     <w:p>
       <w:pPr>
         <w:pStyle w:val="Compact"/>
@@ -457,19 +226,31 @@
         <w:pStyle w:val="FirstParagraph"/>
       </w:pPr>
       <w:r>
-        <w:t xml:space="preserve">The short-term strategies usually arrange the traffic flow to optimize the use of transportation infrastructure.</w:t>
-      </w:r>
-      <w:r>
-        <w:t xml:space="preserve"> </w:t>
-      </w:r>
-      <w:r>
-        <w:t xml:space="preserve">(Levinson and Krizek 2018)</w:t>
-      </w:r>
-      <w:r>
-        <w:t xml:space="preserve"> </w:t>
-      </w:r>
-      <w:r>
-        <w:t xml:space="preserve">Through congestion or charging, the transportation engineers try to achieve the maximum flow or eliminate the bottleneck. Some policies or tools may have significant effects on transportation in the short term but may come back to its original point in the long run. Such as, adding a new lane for a highway may release the congestion for several months or several years. But it will attract more traffic flow from around here, influence people’s location choices, induce more demand, and resume the current congestion level at the end.</w:t>
+        <w:t xml:space="preserve">Levinson and Krizek (2018)</w:t>
+      </w:r>
+      <w:r>
+        <w:t xml:space="preserve"> </w:t>
+      </w:r>
+      <w:r>
+        <w:t xml:space="preserve">summarized their values and expectations. This chapter reflects the contradictions between incrementalism and strategic planning in the transportation and land use field. The incremental, empirical methodology and epistemology depend on the given conditions, are good in the middle section of one historical stage. For example, although the public often votes against high density in many cases, at least scholars reach a consensus on compact development. Why</w:t>
+      </w:r>
+      <w:r>
+        <w:t xml:space="preserve"> </w:t>
+      </w:r>
+      <w:r>
+        <w:t xml:space="preserve">“</w:t>
+      </w:r>
+      <w:r>
+        <w:t xml:space="preserve">land use regulations that reduce development densities</w:t>
+      </w:r>
+      <w:r>
+        <w:t xml:space="preserve">”</w:t>
+      </w:r>
+      <w:r>
+        <w:t xml:space="preserve"> </w:t>
+      </w:r>
+      <w:r>
+        <w:t xml:space="preserve">is a mistake? Because today we realized and anticipated some bad results of the sprawl that based on the previous observation and evidence. Supposing now there is only one-tenth of the population as before, or we successfully achieve immigration Mars, will we still insist these opinions? Looking at the big picture, the human instinct of getting higher mobility and occupying more living space is stronger and permanent. Therefore, the human’s rationality is limited and expedient, is subject to the context constraints.</w:t>
       </w:r>
     </w:p>
     <w:p>
@@ -477,7 +258,7 @@
         <w:pStyle w:val="BodyText"/>
       </w:pPr>
       <w:r>
-        <w:t xml:space="preserve">Urban planners are more concerned about long-term strategies, which think of solving transportation problems through regulating the use of land. The concept behind the growth management is that</w:t>
+        <w:t xml:space="preserve">In the same way, the transit share are still not ideal despite many efforts for the past few decades because we still live in the auto era. The travel cost is significantly less than that in the last era. That is the</w:t>
       </w:r>
       <w:r>
         <w:t xml:space="preserve"> </w:t>
@@ -486,7 +267,7 @@
         <w:t xml:space="preserve">“</w:t>
       </w:r>
       <w:r>
-        <w:t xml:space="preserve">providing public goods and services creates value and those who receive that value should return a portion of that value to the public sector to compensate for the costs incurred to provide the public goods and services.</w:t>
+        <w:t xml:space="preserve">confines of mature Systems</w:t>
       </w:r>
       <w:r>
         <w:t xml:space="preserve">”</w:t>
@@ -495,11 +276,76 @@
         <w:t xml:space="preserve"> </w:t>
       </w:r>
       <w:r>
-        <w:t xml:space="preserve">Because transportation is a semi-public good with the properties of nonrivalrous and nonexcludable. Up til now, there is no efficient way to capture and measure the use of transportation infrastructure for each user. Even it becomes possible, the charging cost and transaction cost are unacceptable. By the development of ITS and automated driving system, the realtime full-coverage transportation services may be available for everyone in the future. As claimed by some TNC, the transportation-as-a-service (Taas) can precisely calculate the degree of resource consuming for each trip, including the cost of fuels, vehicles, roads, environmental effects, and management system. The customers just choose the time, destinations, quality, and payment. This scenario will redefine the boundary of public goods in the transportation field. Once the new mechanism can internalize all the externalities, the land use may have a whole new pattern and distinctive spatial structure.</w:t>
+        <w:t xml:space="preserve">mentioned by</w:t>
+      </w:r>
+      <w:r>
+        <w:t xml:space="preserve"> </w:t>
+      </w:r>
+      <w:r>
+        <w:t xml:space="preserve">Levinson and Krizek (2018)</w:t>
+      </w:r>
+      <w:r>
+        <w:t xml:space="preserve">.</w:t>
+      </w:r>
+      <w:r>
+        <w:t xml:space="preserve"> </w:t>
+      </w:r>
+      <w:r>
+        <w:t xml:space="preserve">The authors believe</w:t>
+      </w:r>
+      <w:r>
+        <w:t xml:space="preserve"> </w:t>
+      </w:r>
+      <w:r>
+        <w:t xml:space="preserve">“</w:t>
+      </w:r>
+      <w:r>
+        <w:t xml:space="preserve">while the coefficients within the equations will change, the equations will remain the same.</w:t>
+      </w:r>
+      <w:r>
+        <w:t xml:space="preserve">”</w:t>
+      </w:r>
+      <w:r>
+        <w:t xml:space="preserve"> </w:t>
+      </w:r>
+      <w:r>
+        <w:t xml:space="preserve">But, when coming to an era of transformation, or having significant changes in conditions, the changes in travel behaviors will not merely about quantities or parameters, are about the distributions. In the past one hundred years, the automobile dominated the street because it released human instinct rather than restricting it. Many troubles at the old age gone with the wheel and new troubles emerged. Now when walking to the node of history, we need to put down some granted experiences and mindset and take a more avant-garde attitude.</w:t>
       </w:r>
     </w:p>
     <w:p>
       <w:pPr>
+        <w:pStyle w:val="BodyText"/>
+      </w:pPr>
+      <w:r>
+        <w:t xml:space="preserve">Crute et al. (2018)</w:t>
+      </w:r>
+      <w:r>
+        <w:t xml:space="preserve"> </w:t>
+      </w:r>
+      <w:r>
+        <w:t xml:space="preserve">give a comprehensive prospect for the AVs era, including rethinking the parking standard, right-of-way, and improving transit. But these approaches are hoping the new technology to solve the old problems belong to the current age, rather than propose some strategies towards a new age. It is similar to say, in one hundred years ago,</w:t>
+      </w:r>
+      <w:r>
+        <w:t xml:space="preserve"> </w:t>
+      </w:r>
+      <w:r>
+        <w:t xml:space="preserve">“</w:t>
+      </w:r>
+      <w:r>
+        <w:t xml:space="preserve">By the newly invented automobile, we have the opportunity to completely solve the problem of horse dung everywhere on the street.</w:t>
+      </w:r>
+      <w:r>
+        <w:t xml:space="preserve">”</w:t>
+      </w:r>
+      <w:r>
+        <w:t xml:space="preserve"> </w:t>
+      </w:r>
+      <w:r>
+        <w:t xml:space="preserve">It was correct for the faithful empiricist, but it only answered a small part of the questions. We need some revolutionary thinking to match a revolutionary technology, even if most of them will prove to be wrong one hundred years later.</w:t>
+      </w:r>
+    </w:p>
+    <w:p>
+      <w:pPr>
         <w:pStyle w:val="Heading1"/>
       </w:pPr>
       <w:bookmarkStart w:id="20" w:name="references"/>
@@ -508,8 +354,18 @@
       </w:r>
       <w:bookmarkEnd w:id="20"/>
     </w:p>
-    <w:bookmarkStart w:id="25" w:name="refs"/>
-    <w:bookmarkStart w:id="22" w:name="ref-levinson2018metropolitan"/>
+    <w:bookmarkStart w:id="24" w:name="refs"/>
+    <w:bookmarkStart w:id="21" w:name="ref-APA2018autonomous"/>
+    <w:p>
+      <w:pPr>
+        <w:pStyle w:val="Bibliography"/>
+      </w:pPr>
+      <w:r>
+        <w:t xml:space="preserve">Crute, Jeremy, William Riggs, Timothy Stewart Chapin, and Lindsay Stevens. 2018. “Planning for Autonomous Mobility.” PAS Report 592. American Planning Association.</w:t>
+      </w:r>
+    </w:p>
+    <w:bookmarkEnd w:id="21"/>
+    <w:bookmarkStart w:id="23" w:name="ref-levinson2018metropolitan"/>
     <w:p>
       <w:pPr>
         <w:pStyle w:val="Bibliography"/>
@@ -532,7 +388,7 @@
       <w:r>
         <w:t xml:space="preserve"> </w:t>
       </w:r>
-      <w:hyperlink r:id="rId21">
+      <w:hyperlink r:id="rId22">
         <w:r>
           <w:rPr>
             <w:rStyle w:val="Hyperlink"/>
@@ -544,44 +400,8 @@
         <w:t xml:space="preserve">.</w:t>
       </w:r>
     </w:p>
-    <w:bookmarkEnd w:id="22"/>
-    <w:bookmarkStart w:id="24" w:name="ref-vadali2018guidebook"/>
-    <w:p>
-      <w:pPr>
-        <w:pStyle w:val="Bibliography"/>
-      </w:pPr>
-      <w:r>
-        <w:t xml:space="preserve">Vadali, Sharada, Johanna Zmud, Todd Carlson, Karin DeMoors, Rick Rybeck, Steven Fitzroy, Naomi Stein, and Mark Sieber. 2018.</w:t>
-      </w:r>
-      <w:r>
-        <w:t xml:space="preserve"> </w:t>
-      </w:r>
-      <w:r>
-        <w:rPr>
-          <w:i/>
-        </w:rPr>
-        <w:t xml:space="preserve">Guidebook to Funding Transportation Through Land Value Return and Recycling</w:t>
-      </w:r>
-      <w:r>
-        <w:t xml:space="preserve">. Project 19-13.</w:t>
-      </w:r>
-      <w:r>
-        <w:t xml:space="preserve"> </w:t>
-      </w:r>
-      <w:hyperlink r:id="rId23">
-        <w:r>
-          <w:rPr>
-            <w:rStyle w:val="Hyperlink"/>
-          </w:rPr>
-          <w:t xml:space="preserve">https://doi.org/10.17226/25110</w:t>
-        </w:r>
-      </w:hyperlink>
-      <w:r>
-        <w:t xml:space="preserve">.</w:t>
-      </w:r>
-    </w:p>
+    <w:bookmarkEnd w:id="23"/>
     <w:bookmarkEnd w:id="24"/>
-    <w:bookmarkEnd w:id="25"/>
     <w:sectPr/>
   </w:body>
 </w:document>
